--- a/Mak_tools/SOFTWARE_TOOL.docx
+++ b/Mak_tools/SOFTWARE_TOOL.docx
@@ -15,6 +15,7 @@
           <w:szCs w:val="13"/>
         </w:rPr>
       </w:pPr>
+      <w:proofErr w:type="spellStart"/>
       <w:r>
         <w:rPr>
           <w:rFonts w:ascii="PZqS" w:hAnsi="PZqS" w:cs="PZqS"/>
@@ -39,6 +40,7 @@
         </w:rPr>
         <w:t>sh</w:t>
       </w:r>
+      <w:proofErr w:type="spellEnd"/>
       <w:r>
         <w:rPr>
           <w:rFonts w:ascii="PZqS" w:hAnsi="PZqS" w:cs="PZqS" w:hint="eastAsia"/>
@@ -69,7 +71,51 @@
           <w:sz w:val="13"/>
           <w:szCs w:val="13"/>
         </w:rPr>
-        <w:t xml:space="preserve"> shell,   syntax:  ssh username@hostname. </w:t>
+        <w:t xml:space="preserve"> shell,   syntax:  </w:t>
+      </w:r>
+      <w:proofErr w:type="spellStart"/>
+      <w:r>
+        <w:rPr>
+          <w:rFonts w:ascii="PZqS" w:hAnsi="PZqS" w:cs="PZqS"/>
+          <w:color w:val="34495E"/>
+          <w:kern w:val="0"/>
+          <w:sz w:val="13"/>
+          <w:szCs w:val="13"/>
+        </w:rPr>
+        <w:t>ssh</w:t>
+      </w:r>
+      <w:proofErr w:type="spellEnd"/>
+      <w:r>
+        <w:rPr>
+          <w:rFonts w:ascii="PZqS" w:hAnsi="PZqS" w:cs="PZqS"/>
+          <w:color w:val="34495E"/>
+          <w:kern w:val="0"/>
+          <w:sz w:val="13"/>
+          <w:szCs w:val="13"/>
+        </w:rPr>
+        <w:t xml:space="preserve"> </w:t>
+      </w:r>
+      <w:proofErr w:type="spellStart"/>
+      <w:r>
+        <w:rPr>
+          <w:rFonts w:ascii="PZqS" w:hAnsi="PZqS" w:cs="PZqS"/>
+          <w:color w:val="34495E"/>
+          <w:kern w:val="0"/>
+          <w:sz w:val="13"/>
+          <w:szCs w:val="13"/>
+        </w:rPr>
+        <w:t>username@hostname</w:t>
+      </w:r>
+      <w:proofErr w:type="spellEnd"/>
+      <w:r>
+        <w:rPr>
+          <w:rFonts w:ascii="PZqS" w:hAnsi="PZqS" w:cs="PZqS"/>
+          <w:color w:val="34495E"/>
+          <w:kern w:val="0"/>
+          <w:sz w:val="13"/>
+          <w:szCs w:val="13"/>
+        </w:rPr>
+        <w:t xml:space="preserve">. </w:t>
       </w:r>
       <w:r>
         <w:rPr>
@@ -159,6 +205,7 @@
         </w:rPr>
         <w:t xml:space="preserve">; </w:t>
       </w:r>
+      <w:proofErr w:type="spellStart"/>
       <w:r>
         <w:rPr>
           <w:rFonts w:ascii="PZqS" w:hAnsi="PZqS" w:cs="PZqS"/>
@@ -169,8 +216,9 @@
           <w:sz w:val="13"/>
           <w:szCs w:val="13"/>
         </w:rPr>
-        <w:t xml:space="preserve">known_hosts </w:t>
-      </w:r>
+        <w:t>known_hosts</w:t>
+      </w:r>
+      <w:proofErr w:type="spellEnd"/>
       <w:r>
         <w:rPr>
           <w:rFonts w:ascii="PZqS" w:hAnsi="PZqS" w:cs="PZqS"/>
@@ -181,11 +229,11 @@
           <w:sz w:val="13"/>
           <w:szCs w:val="13"/>
         </w:rPr>
-        <w:t>是</w:t>
-      </w:r>
-      <w:r>
-        <w:rPr>
-          <w:rFonts w:ascii="PZqS" w:hAnsi="PZqS" w:cs="PZqS" w:hint="eastAsia"/>
+        <w:t xml:space="preserve"> </w:t>
+      </w:r>
+      <w:r>
+        <w:rPr>
+          <w:rFonts w:ascii="PZqS" w:hAnsi="PZqS" w:cs="PZqS"/>
           <w:b/>
           <w:bCs/>
           <w:color w:val="34495E"/>
@@ -193,11 +241,11 @@
           <w:sz w:val="13"/>
           <w:szCs w:val="13"/>
         </w:rPr>
-        <w:t>客户端</w:t>
-      </w:r>
-      <w:r>
-        <w:rPr>
-          <w:rFonts w:ascii="PZqS" w:hAnsi="PZqS" w:cs="PZqS"/>
+        <w:t>是</w:t>
+      </w:r>
+      <w:r>
+        <w:rPr>
+          <w:rFonts w:ascii="PZqS" w:hAnsi="PZqS" w:cs="PZqS" w:hint="eastAsia"/>
           <w:b/>
           <w:bCs/>
           <w:color w:val="34495E"/>
@@ -205,11 +253,11 @@
           <w:sz w:val="13"/>
           <w:szCs w:val="13"/>
         </w:rPr>
-        <w:t>保存已</w:t>
-      </w:r>
-      <w:r>
-        <w:rPr>
-          <w:rFonts w:ascii="PZqS" w:hAnsi="PZqS" w:cs="PZqS" w:hint="eastAsia"/>
+        <w:t>客户端</w:t>
+      </w:r>
+      <w:r>
+        <w:rPr>
+          <w:rFonts w:ascii="PZqS" w:hAnsi="PZqS" w:cs="PZqS"/>
           <w:b/>
           <w:bCs/>
           <w:color w:val="34495E"/>
@@ -217,8 +265,22 @@
           <w:sz w:val="13"/>
           <w:szCs w:val="13"/>
         </w:rPr>
+        <w:t>保存已</w:t>
+      </w:r>
+      <w:proofErr w:type="spellStart"/>
+      <w:r>
+        <w:rPr>
+          <w:rFonts w:ascii="PZqS" w:hAnsi="PZqS" w:cs="PZqS" w:hint="eastAsia"/>
+          <w:b/>
+          <w:bCs/>
+          <w:color w:val="34495E"/>
+          <w:kern w:val="0"/>
+          <w:sz w:val="13"/>
+          <w:szCs w:val="13"/>
+        </w:rPr>
         <w:t>ssh</w:t>
       </w:r>
+      <w:proofErr w:type="spellEnd"/>
       <w:r>
         <w:rPr>
           <w:rFonts w:ascii="PZqS" w:hAnsi="PZqS" w:cs="PZqS"/>
@@ -299,15 +361,49 @@
         </w:rPr>
         <w:t>后，</w:t>
       </w:r>
-      <w:r>
-        <w:rPr>
-          <w:rFonts w:ascii="PZqS" w:hAnsi="PZqS" w:cs="PZqS"/>
-          <w:color w:val="34495E"/>
-          <w:kern w:val="0"/>
-          <w:sz w:val="13"/>
-          <w:szCs w:val="13"/>
-        </w:rPr>
-        <w:t>whoami and uname -a to check who you are logged in as, and where; also try hostname which just prints the machine name</w:t>
+      <w:proofErr w:type="spellStart"/>
+      <w:r>
+        <w:rPr>
+          <w:rFonts w:ascii="PZqS" w:hAnsi="PZqS" w:cs="PZqS"/>
+          <w:color w:val="34495E"/>
+          <w:kern w:val="0"/>
+          <w:sz w:val="13"/>
+          <w:szCs w:val="13"/>
+        </w:rPr>
+        <w:t>whoami</w:t>
+      </w:r>
+      <w:proofErr w:type="spellEnd"/>
+      <w:r>
+        <w:rPr>
+          <w:rFonts w:ascii="PZqS" w:hAnsi="PZqS" w:cs="PZqS"/>
+          <w:color w:val="34495E"/>
+          <w:kern w:val="0"/>
+          <w:sz w:val="13"/>
+          <w:szCs w:val="13"/>
+        </w:rPr>
+        <w:t> and </w:t>
+      </w:r>
+      <w:proofErr w:type="spellStart"/>
+      <w:r>
+        <w:rPr>
+          <w:rFonts w:ascii="PZqS" w:hAnsi="PZqS" w:cs="PZqS"/>
+          <w:color w:val="34495E"/>
+          <w:kern w:val="0"/>
+          <w:sz w:val="13"/>
+          <w:szCs w:val="13"/>
+        </w:rPr>
+        <w:t>uname</w:t>
+      </w:r>
+      <w:proofErr w:type="spellEnd"/>
+      <w:r>
+        <w:rPr>
+          <w:rFonts w:ascii="PZqS" w:hAnsi="PZqS" w:cs="PZqS"/>
+          <w:color w:val="34495E"/>
+          <w:kern w:val="0"/>
+          <w:sz w:val="13"/>
+          <w:szCs w:val="13"/>
+        </w:rPr>
+        <w:t xml:space="preserve"> -a to check who you are logged in as, and where; also try hostname which just prints the machine name</w:t>
       </w:r>
     </w:p>
     <w:p>
@@ -316,7 +412,7 @@
         <w:ind w:left="567" w:right="567"/>
         <w:jc w:val="left"/>
         <w:rPr>
-          <w:rFonts w:ascii="PZqS" w:hAnsi="PZqS" w:cs="PZqS" w:hint="eastAsia"/>
+          <w:rFonts w:ascii="PZqS" w:hAnsi="PZqS" w:cs="PZqS"/>
           <w:color w:val="34495E"/>
           <w:kern w:val="0"/>
           <w:sz w:val="13"/>
@@ -347,15 +443,49 @@
           <w:szCs w:val="13"/>
         </w:rPr>
       </w:pPr>
-      <w:r>
-        <w:rPr>
-          <w:rFonts w:ascii="PZqS" w:hAnsi="PZqS" w:cs="PZqS"/>
-          <w:color w:val="34495E"/>
-          <w:kern w:val="0"/>
-          <w:sz w:val="13"/>
-          <w:szCs w:val="13"/>
-        </w:rPr>
-        <w:t>known_hosts is where SSH stores the public keys of computers you've already connected to</w:t>
+      <w:proofErr w:type="spellStart"/>
+      <w:r>
+        <w:rPr>
+          <w:rFonts w:ascii="PZqS" w:hAnsi="PZqS" w:cs="PZqS"/>
+          <w:color w:val="34495E"/>
+          <w:kern w:val="0"/>
+          <w:sz w:val="13"/>
+          <w:szCs w:val="13"/>
+        </w:rPr>
+        <w:t>known_hosts</w:t>
+      </w:r>
+      <w:proofErr w:type="spellEnd"/>
+      <w:r>
+        <w:rPr>
+          <w:rFonts w:ascii="PZqS" w:hAnsi="PZqS" w:cs="PZqS"/>
+          <w:color w:val="34495E"/>
+          <w:kern w:val="0"/>
+          <w:sz w:val="13"/>
+          <w:szCs w:val="13"/>
+        </w:rPr>
+        <w:t> </w:t>
+      </w:r>
+      <w:proofErr w:type="gramStart"/>
+      <w:r>
+        <w:rPr>
+          <w:rFonts w:ascii="PZqS" w:hAnsi="PZqS" w:cs="PZqS"/>
+          <w:color w:val="34495E"/>
+          <w:kern w:val="0"/>
+          <w:sz w:val="13"/>
+          <w:szCs w:val="13"/>
+        </w:rPr>
+        <w:t>is</w:t>
+      </w:r>
+      <w:proofErr w:type="gramEnd"/>
+      <w:r>
+        <w:rPr>
+          <w:rFonts w:ascii="PZqS" w:hAnsi="PZqS" w:cs="PZqS"/>
+          <w:color w:val="34495E"/>
+          <w:kern w:val="0"/>
+          <w:sz w:val="13"/>
+          <w:szCs w:val="13"/>
+        </w:rPr>
+        <w:t xml:space="preserve"> where SSH stores the public keys of computers you've already connected to</w:t>
       </w:r>
     </w:p>
     <w:p>
@@ -371,6 +501,7 @@
           <w:szCs w:val="13"/>
         </w:rPr>
       </w:pPr>
+      <w:proofErr w:type="spellStart"/>
       <w:r>
         <w:rPr>
           <w:rFonts w:ascii="PZqS" w:hAnsi="PZqS" w:cs="PZqS"/>
@@ -391,6 +522,7 @@
         </w:rPr>
         <w:t>ty_keys</w:t>
       </w:r>
+      <w:proofErr w:type="spellEnd"/>
       <w:r>
         <w:rPr>
           <w:rFonts w:ascii="PZqS" w:hAnsi="PZqS" w:cs="PZqS" w:hint="eastAsia"/>
@@ -409,8 +541,20 @@
           <w:sz w:val="13"/>
           <w:szCs w:val="13"/>
         </w:rPr>
-        <w:t>,know_hosts</w:t>
-      </w:r>
+        <w:t>,</w:t>
+      </w:r>
+      <w:proofErr w:type="spellStart"/>
+      <w:r>
+        <w:rPr>
+          <w:rFonts w:ascii="PZqS" w:hAnsi="PZqS" w:cs="PZqS"/>
+          <w:color w:val="34495E"/>
+          <w:kern w:val="0"/>
+          <w:sz w:val="13"/>
+          <w:szCs w:val="13"/>
+        </w:rPr>
+        <w:t>know_hosts</w:t>
+      </w:r>
+      <w:proofErr w:type="spellEnd"/>
       <w:r>
         <w:rPr>
           <w:rFonts w:ascii="PZqS" w:hAnsi="PZqS" w:cs="PZqS" w:hint="eastAsia"/>
@@ -501,8 +645,20 @@
           <w:sz w:val="13"/>
           <w:szCs w:val="13"/>
         </w:rPr>
-        <w:t xml:space="preserve">  vagrant ssh</w:t>
-      </w:r>
+        <w:t xml:space="preserve">  vagrant </w:t>
+      </w:r>
+      <w:proofErr w:type="spellStart"/>
+      <w:r>
+        <w:rPr>
+          <w:rFonts w:ascii="PZqS" w:hAnsi="PZqS" w:cs="PZqS"/>
+          <w:color w:val="34495E"/>
+          <w:kern w:val="0"/>
+          <w:sz w:val="13"/>
+          <w:szCs w:val="13"/>
+        </w:rPr>
+        <w:t>ssh</w:t>
+      </w:r>
+      <w:proofErr w:type="spellEnd"/>
       <w:r>
         <w:rPr>
           <w:rFonts w:ascii="PZqS" w:hAnsi="PZqS" w:cs="PZqS" w:hint="eastAsia"/>
@@ -637,6 +793,7 @@
           <w:szCs w:val="13"/>
         </w:rPr>
       </w:pPr>
+      <w:proofErr w:type="spellStart"/>
       <w:r>
         <w:rPr>
           <w:rFonts w:ascii="PZqS" w:hAnsi="PZqS" w:cs="PZqS"/>
@@ -647,6 +804,7 @@
         </w:rPr>
         <w:t>VagrantFile</w:t>
       </w:r>
+      <w:proofErr w:type="spellEnd"/>
       <w:r>
         <w:rPr>
           <w:rFonts w:ascii="PZqS" w:hAnsi="PZqS" w:cs="PZqS" w:hint="eastAsia"/>
@@ -777,6 +935,7 @@
         </w:rPr>
         <w:t>可以通过</w:t>
       </w:r>
+      <w:proofErr w:type="spellStart"/>
       <w:r>
         <w:rPr>
           <w:rFonts w:ascii="PZqS" w:hAnsi="PZqS" w:cs="PZqS" w:hint="eastAsia"/>
@@ -787,6 +946,7 @@
         </w:rPr>
         <w:t>ssh</w:t>
       </w:r>
+      <w:proofErr w:type="spellEnd"/>
       <w:r>
         <w:rPr>
           <w:rFonts w:ascii="PZqS" w:hAnsi="PZqS" w:cs="PZqS" w:hint="eastAsia"/>
@@ -829,8 +989,20 @@
           <w:sz w:val="13"/>
           <w:szCs w:val="13"/>
         </w:rPr>
-        <w:t>apt  apt</w:t>
-      </w:r>
+        <w:t xml:space="preserve">apt  </w:t>
+      </w:r>
+      <w:proofErr w:type="spellStart"/>
+      <w:r>
+        <w:rPr>
+          <w:rFonts w:ascii="PZqS" w:hAnsi="PZqS" w:cs="PZqS" w:hint="eastAsia"/>
+          <w:color w:val="34495E"/>
+          <w:kern w:val="0"/>
+          <w:sz w:val="13"/>
+          <w:szCs w:val="13"/>
+        </w:rPr>
+        <w:t>apt</w:t>
+      </w:r>
+      <w:proofErr w:type="spellEnd"/>
       <w:r>
         <w:rPr>
           <w:rFonts w:ascii="PZqS" w:hAnsi="PZqS" w:cs="PZqS"/>
@@ -898,7 +1070,7 @@
         <w:ind w:left="567" w:right="567"/>
         <w:jc w:val="left"/>
         <w:rPr>
-          <w:rFonts w:ascii="PZqS" w:hAnsi="PZqS" w:cs="PZqS" w:hint="eastAsia"/>
+          <w:rFonts w:ascii="PZqS" w:hAnsi="PZqS" w:cs="PZqS"/>
           <w:color w:val="34495E"/>
           <w:kern w:val="0"/>
           <w:sz w:val="13"/>
@@ -1277,8 +1449,20 @@
           <w:sz w:val="13"/>
           <w:szCs w:val="13"/>
         </w:rPr>
-        <w:t xml:space="preserve"> printf</w:t>
-      </w:r>
+        <w:t xml:space="preserve"> </w:t>
+      </w:r>
+      <w:proofErr w:type="spellStart"/>
+      <w:r>
+        <w:rPr>
+          <w:rFonts w:ascii="PZqS" w:hAnsi="PZqS" w:cs="PZqS"/>
+          <w:color w:val="34495E"/>
+          <w:kern w:val="0"/>
+          <w:sz w:val="13"/>
+          <w:szCs w:val="13"/>
+        </w:rPr>
+        <w:t>printf</w:t>
+      </w:r>
+      <w:proofErr w:type="spellEnd"/>
       <w:r>
         <w:rPr>
           <w:rFonts w:ascii="PZqS" w:hAnsi="PZqS" w:cs="PZqS"/>
@@ -1532,7 +1716,7 @@
         <w:ind w:left="567" w:right="567"/>
         <w:jc w:val="left"/>
         <w:rPr>
-          <w:rFonts w:ascii="PZqS" w:hAnsi="PZqS" w:cs="PZqS" w:hint="eastAsia"/>
+          <w:rFonts w:ascii="PZqS" w:hAnsi="PZqS" w:cs="PZqS"/>
           <w:color w:val="34495E"/>
           <w:kern w:val="0"/>
           <w:sz w:val="13"/>
@@ -1703,6 +1887,7 @@
         </w:rPr>
         <w:t>服务器（</w:t>
       </w:r>
+      <w:proofErr w:type="spellStart"/>
       <w:r>
         <w:rPr>
           <w:rFonts w:ascii="PZqS" w:hAnsi="PZqS" w:cs="PZqS"/>
@@ -1713,6 +1898,7 @@
         </w:rPr>
         <w:t>sshd</w:t>
       </w:r>
+      <w:proofErr w:type="spellEnd"/>
       <w:r>
         <w:rPr>
           <w:rFonts w:ascii="PZqS" w:hAnsi="PZqS" w:cs="PZqS"/>
@@ -1913,6 +2099,7 @@
         </w:rPr>
         <w:t>服务器（</w:t>
       </w:r>
+      <w:proofErr w:type="spellStart"/>
       <w:r>
         <w:rPr>
           <w:rFonts w:ascii="PZqS" w:hAnsi="PZqS" w:cs="PZqS"/>
@@ -1923,6 +2110,7 @@
         </w:rPr>
         <w:t>sshd</w:t>
       </w:r>
+      <w:proofErr w:type="spellEnd"/>
       <w:r>
         <w:rPr>
           <w:rFonts w:ascii="PZqS" w:hAnsi="PZqS" w:cs="PZqS"/>
@@ -2023,6 +2211,7 @@
         </w:rPr>
         <w:t>服务器（</w:t>
       </w:r>
+      <w:proofErr w:type="spellStart"/>
       <w:r>
         <w:rPr>
           <w:rFonts w:ascii="PZqS" w:hAnsi="PZqS" w:cs="PZqS"/>
@@ -2033,6 +2222,7 @@
         </w:rPr>
         <w:t>sshd</w:t>
       </w:r>
+      <w:proofErr w:type="spellEnd"/>
       <w:r>
         <w:rPr>
           <w:rFonts w:ascii="PZqS" w:hAnsi="PZqS" w:cs="PZqS"/>
@@ -2123,6 +2313,7 @@
         </w:rPr>
         <w:t>服务器（</w:t>
       </w:r>
+      <w:proofErr w:type="spellStart"/>
       <w:r>
         <w:rPr>
           <w:rFonts w:ascii="PZqS" w:hAnsi="PZqS" w:cs="PZqS"/>
@@ -2133,6 +2324,7 @@
         </w:rPr>
         <w:t>sshd</w:t>
       </w:r>
+      <w:proofErr w:type="spellEnd"/>
       <w:r>
         <w:rPr>
           <w:rFonts w:ascii="PZqS" w:hAnsi="PZqS" w:cs="PZqS"/>
@@ -2167,25 +2359,27 @@
           <w:szCs w:val="13"/>
         </w:rPr>
       </w:pPr>
-      <w:r>
-        <w:rPr>
-          <w:rFonts w:ascii="PZqS" w:hAnsi="PZqS" w:cs="PZqS"/>
-          <w:color w:val="34495E"/>
-          <w:kern w:val="0"/>
-          <w:sz w:val="13"/>
-          <w:szCs w:val="13"/>
-        </w:rPr>
-        <w:t>dpkg-query -S</w:t>
-      </w:r>
-      <w:r>
-        <w:rPr>
-          <w:rFonts w:ascii="PZqS" w:hAnsi="PZqS" w:cs="PZqS"/>
-          <w:color w:val="34495E"/>
-          <w:kern w:val="0"/>
-          <w:sz w:val="13"/>
-          <w:szCs w:val="13"/>
-        </w:rPr>
-        <w:t xml:space="preserve"> [command] </w:t>
+      <w:proofErr w:type="spellStart"/>
+      <w:r>
+        <w:rPr>
+          <w:rFonts w:ascii="PZqS" w:hAnsi="PZqS" w:cs="PZqS"/>
+          <w:color w:val="34495E"/>
+          <w:kern w:val="0"/>
+          <w:sz w:val="13"/>
+          <w:szCs w:val="13"/>
+        </w:rPr>
+        <w:t>dpkg</w:t>
+      </w:r>
+      <w:proofErr w:type="spellEnd"/>
+      <w:r>
+        <w:rPr>
+          <w:rFonts w:ascii="PZqS" w:hAnsi="PZqS" w:cs="PZqS"/>
+          <w:color w:val="34495E"/>
+          <w:kern w:val="0"/>
+          <w:sz w:val="13"/>
+          <w:szCs w:val="13"/>
+        </w:rPr>
+        <w:t xml:space="preserve">-query -S [command] </w:t>
       </w:r>
       <w:r>
         <w:rPr>
@@ -2224,22 +2418,34 @@
         <w:ind w:left="567" w:right="567"/>
         <w:jc w:val="left"/>
         <w:rPr>
-          <w:rFonts w:ascii="PZqS" w:hAnsi="PZqS" w:cs="PZqS" w:hint="eastAsia"/>
-          <w:color w:val="34495E"/>
-          <w:kern w:val="0"/>
-          <w:sz w:val="13"/>
-          <w:szCs w:val="13"/>
-        </w:rPr>
-      </w:pPr>
-      <w:r>
-        <w:rPr>
-          <w:rFonts w:ascii="PZqS" w:hAnsi="PZqS" w:cs="PZqS"/>
-          <w:color w:val="34495E"/>
-          <w:kern w:val="0"/>
-          <w:sz w:val="13"/>
-          <w:szCs w:val="13"/>
-        </w:rPr>
-        <w:t>dpkg-query -S /bin/ls</w:t>
+          <w:rFonts w:ascii="PZqS" w:hAnsi="PZqS" w:cs="PZqS"/>
+          <w:color w:val="34495E"/>
+          <w:kern w:val="0"/>
+          <w:sz w:val="13"/>
+          <w:szCs w:val="13"/>
+        </w:rPr>
+      </w:pPr>
+      <w:proofErr w:type="spellStart"/>
+      <w:r>
+        <w:rPr>
+          <w:rFonts w:ascii="PZqS" w:hAnsi="PZqS" w:cs="PZqS"/>
+          <w:color w:val="34495E"/>
+          <w:kern w:val="0"/>
+          <w:sz w:val="13"/>
+          <w:szCs w:val="13"/>
+        </w:rPr>
+        <w:t>dpkg</w:t>
+      </w:r>
+      <w:proofErr w:type="spellEnd"/>
+      <w:r>
+        <w:rPr>
+          <w:rFonts w:ascii="PZqS" w:hAnsi="PZqS" w:cs="PZqS"/>
+          <w:color w:val="34495E"/>
+          <w:kern w:val="0"/>
+          <w:sz w:val="13"/>
+          <w:szCs w:val="13"/>
+        </w:rPr>
+        <w:t>-query -S /bin/ls</w:t>
       </w:r>
       <w:r>
         <w:rPr>
@@ -2345,15 +2551,71 @@
         </w:rPr>
         <w:t>/</w:t>
       </w:r>
-      <w:r>
-        <w:rPr>
-          <w:rFonts w:ascii="PZqS" w:hAnsi="PZqS" w:cs="PZqS"/>
-          <w:color w:val="34495E"/>
-          <w:kern w:val="0"/>
-          <w:sz w:val="13"/>
-          <w:szCs w:val="13"/>
-        </w:rPr>
-        <w:t>bin stands for binaries, that is programs that you can run. Have a look with ls /bin: there will be a lot of commands in here, including ls itself. Indeed you can find out where a program is with which, so which ls will show you /usr/bin/ls for example.</w:t>
+      <w:proofErr w:type="gramStart"/>
+      <w:r>
+        <w:rPr>
+          <w:rFonts w:ascii="PZqS" w:hAnsi="PZqS" w:cs="PZqS"/>
+          <w:color w:val="34495E"/>
+          <w:kern w:val="0"/>
+          <w:sz w:val="13"/>
+          <w:szCs w:val="13"/>
+        </w:rPr>
+        <w:t>bin</w:t>
+      </w:r>
+      <w:proofErr w:type="gramEnd"/>
+      <w:r>
+        <w:rPr>
+          <w:rFonts w:ascii="PZqS" w:hAnsi="PZqS" w:cs="PZqS"/>
+          <w:color w:val="34495E"/>
+          <w:kern w:val="0"/>
+          <w:sz w:val="13"/>
+          <w:szCs w:val="13"/>
+        </w:rPr>
+        <w:t xml:space="preserve"> stands for binaries, that is programs that you can run. Have a look with ls /bin: there will be a lot of commands in here, including ls itself. </w:t>
+      </w:r>
+      <w:proofErr w:type="gramStart"/>
+      <w:r>
+        <w:rPr>
+          <w:rFonts w:ascii="PZqS" w:hAnsi="PZqS" w:cs="PZqS"/>
+          <w:color w:val="34495E"/>
+          <w:kern w:val="0"/>
+          <w:sz w:val="13"/>
+          <w:szCs w:val="13"/>
+        </w:rPr>
+        <w:t>Indeed</w:t>
+      </w:r>
+      <w:proofErr w:type="gramEnd"/>
+      <w:r>
+        <w:rPr>
+          <w:rFonts w:ascii="PZqS" w:hAnsi="PZqS" w:cs="PZqS"/>
+          <w:color w:val="34495E"/>
+          <w:kern w:val="0"/>
+          <w:sz w:val="13"/>
+          <w:szCs w:val="13"/>
+        </w:rPr>
+        <w:t xml:space="preserve"> you can find out where a program is with which, so which ls will show you /</w:t>
+      </w:r>
+      <w:proofErr w:type="spellStart"/>
+      <w:r>
+        <w:rPr>
+          <w:rFonts w:ascii="PZqS" w:hAnsi="PZqS" w:cs="PZqS"/>
+          <w:color w:val="34495E"/>
+          <w:kern w:val="0"/>
+          <w:sz w:val="13"/>
+          <w:szCs w:val="13"/>
+        </w:rPr>
+        <w:t>usr</w:t>
+      </w:r>
+      <w:proofErr w:type="spellEnd"/>
+      <w:r>
+        <w:rPr>
+          <w:rFonts w:ascii="PZqS" w:hAnsi="PZqS" w:cs="PZqS"/>
+          <w:color w:val="34495E"/>
+          <w:kern w:val="0"/>
+          <w:sz w:val="13"/>
+          <w:szCs w:val="13"/>
+        </w:rPr>
+        <w:t>/bin/ls for example.</w:t>
       </w:r>
     </w:p>
     <w:p>
@@ -2377,7 +2639,31 @@
           <w:sz w:val="13"/>
           <w:szCs w:val="13"/>
         </w:rPr>
-        <w:t>/usr is a historical accident and a bit of a mess. A short history is on </w:t>
+        <w:t>/</w:t>
+      </w:r>
+      <w:proofErr w:type="spellStart"/>
+      <w:proofErr w:type="gramStart"/>
+      <w:r>
+        <w:rPr>
+          <w:rFonts w:ascii="PZqS" w:hAnsi="PZqS" w:cs="PZqS"/>
+          <w:color w:val="34495E"/>
+          <w:kern w:val="0"/>
+          <w:sz w:val="13"/>
+          <w:szCs w:val="13"/>
+        </w:rPr>
+        <w:t>usr</w:t>
+      </w:r>
+      <w:proofErr w:type="spellEnd"/>
+      <w:proofErr w:type="gramEnd"/>
+      <w:r>
+        <w:rPr>
+          <w:rFonts w:ascii="PZqS" w:hAnsi="PZqS" w:cs="PZqS"/>
+          <w:color w:val="34495E"/>
+          <w:kern w:val="0"/>
+          <w:sz w:val="13"/>
+          <w:szCs w:val="13"/>
+        </w:rPr>
+        <w:t> is a historical accident and a bit of a mess. A short history is on </w:t>
       </w:r>
       <w:hyperlink r:id="rId6" w:history="1">
         <w:r>
@@ -2423,7 +2709,29 @@
           <w:sz w:val="13"/>
           <w:szCs w:val="13"/>
         </w:rPr>
-        <w:t>/bin was only for binaries needed to start the system - or at least the most important binaries that needed to live on the faster of several disk drives, like your shell.</w:t>
+        <w:t>/</w:t>
+      </w:r>
+      <w:proofErr w:type="gramStart"/>
+      <w:r>
+        <w:rPr>
+          <w:rFonts w:ascii="PZqS" w:hAnsi="PZqS" w:cs="PZqS"/>
+          <w:color w:val="34495E"/>
+          <w:kern w:val="0"/>
+          <w:sz w:val="13"/>
+          <w:szCs w:val="13"/>
+        </w:rPr>
+        <w:t>bin</w:t>
+      </w:r>
+      <w:proofErr w:type="gramEnd"/>
+      <w:r>
+        <w:rPr>
+          <w:rFonts w:ascii="PZqS" w:hAnsi="PZqS" w:cs="PZqS"/>
+          <w:color w:val="34495E"/>
+          <w:kern w:val="0"/>
+          <w:sz w:val="13"/>
+          <w:szCs w:val="13"/>
+        </w:rPr>
+        <w:t> was only for binaries needed to start the system - or at least the most important binaries that needed to live on the faster of several disk drives, like your shell.</w:t>
       </w:r>
     </w:p>
     <w:p>
@@ -2447,7 +2755,51 @@
           <w:sz w:val="13"/>
           <w:szCs w:val="13"/>
         </w:rPr>
-        <w:t>/usr/bin was where most binaries lived which were available globally, for example across all machines in an organisation.</w:t>
+        <w:t>/</w:t>
+      </w:r>
+      <w:proofErr w:type="spellStart"/>
+      <w:r>
+        <w:rPr>
+          <w:rFonts w:ascii="PZqS" w:hAnsi="PZqS" w:cs="PZqS"/>
+          <w:color w:val="34495E"/>
+          <w:kern w:val="0"/>
+          <w:sz w:val="13"/>
+          <w:szCs w:val="13"/>
+        </w:rPr>
+        <w:t>usr</w:t>
+      </w:r>
+      <w:proofErr w:type="spellEnd"/>
+      <w:r>
+        <w:rPr>
+          <w:rFonts w:ascii="PZqS" w:hAnsi="PZqS" w:cs="PZqS"/>
+          <w:color w:val="34495E"/>
+          <w:kern w:val="0"/>
+          <w:sz w:val="13"/>
+          <w:szCs w:val="13"/>
+        </w:rPr>
+        <w:t xml:space="preserve">/bin was where most binaries lived which were available globally, for example across all machines in an </w:t>
+      </w:r>
+      <w:proofErr w:type="spellStart"/>
+      <w:r>
+        <w:rPr>
+          <w:rFonts w:ascii="PZqS" w:hAnsi="PZqS" w:cs="PZqS"/>
+          <w:color w:val="34495E"/>
+          <w:kern w:val="0"/>
+          <w:sz w:val="13"/>
+          <w:szCs w:val="13"/>
+        </w:rPr>
+        <w:t>organisation</w:t>
+      </w:r>
+      <w:proofErr w:type="spellEnd"/>
+      <w:r>
+        <w:rPr>
+          <w:rFonts w:ascii="PZqS" w:hAnsi="PZqS" w:cs="PZqS"/>
+          <w:color w:val="34495E"/>
+          <w:kern w:val="0"/>
+          <w:sz w:val="13"/>
+          <w:szCs w:val="13"/>
+        </w:rPr>
+        <w:t>.</w:t>
       </w:r>
     </w:p>
     <w:p>
@@ -2471,7 +2823,51 @@
           <w:sz w:val="13"/>
           <w:szCs w:val="13"/>
         </w:rPr>
-        <w:t>/usr/local/bin was for binaries installed by a local administrator, for example for a department within an organisation.</w:t>
+        <w:t>/</w:t>
+      </w:r>
+      <w:proofErr w:type="spellStart"/>
+      <w:r>
+        <w:rPr>
+          <w:rFonts w:ascii="PZqS" w:hAnsi="PZqS" w:cs="PZqS"/>
+          <w:color w:val="34495E"/>
+          <w:kern w:val="0"/>
+          <w:sz w:val="13"/>
+          <w:szCs w:val="13"/>
+        </w:rPr>
+        <w:t>usr</w:t>
+      </w:r>
+      <w:proofErr w:type="spellEnd"/>
+      <w:r>
+        <w:rPr>
+          <w:rFonts w:ascii="PZqS" w:hAnsi="PZqS" w:cs="PZqS"/>
+          <w:color w:val="34495E"/>
+          <w:kern w:val="0"/>
+          <w:sz w:val="13"/>
+          <w:szCs w:val="13"/>
+        </w:rPr>
+        <w:t xml:space="preserve">/local/bin was for binaries installed by a local administrator, for example for a department within an </w:t>
+      </w:r>
+      <w:proofErr w:type="spellStart"/>
+      <w:r>
+        <w:rPr>
+          <w:rFonts w:ascii="PZqS" w:hAnsi="PZqS" w:cs="PZqS"/>
+          <w:color w:val="34495E"/>
+          <w:kern w:val="0"/>
+          <w:sz w:val="13"/>
+          <w:szCs w:val="13"/>
+        </w:rPr>
+        <w:t>organisation</w:t>
+      </w:r>
+      <w:proofErr w:type="spellEnd"/>
+      <w:r>
+        <w:rPr>
+          <w:rFonts w:ascii="PZqS" w:hAnsi="PZqS" w:cs="PZqS"/>
+          <w:color w:val="34495E"/>
+          <w:kern w:val="0"/>
+          <w:sz w:val="13"/>
+          <w:szCs w:val="13"/>
+        </w:rPr>
+        <w:t>.</w:t>
       </w:r>
     </w:p>
     <w:p>
@@ -2495,7 +2891,117 @@
           <w:sz w:val="13"/>
           <w:szCs w:val="13"/>
         </w:rPr>
-        <w:t>In any case, /usr and its subfolders are for normally read-only data, such as programs and configuration files but not temporary data or log files. It contains subfolders like /usr/bin or /usr/lib that duplicate folders in the root directory. Debian's way of cleaning this mess up is to make its /bin just a link to /usr/bin and putting everything in there, but in some distributions there are real differences between the folders.</w:t>
+        <w:t>In any case, /</w:t>
+      </w:r>
+      <w:proofErr w:type="spellStart"/>
+      <w:r>
+        <w:rPr>
+          <w:rFonts w:ascii="PZqS" w:hAnsi="PZqS" w:cs="PZqS"/>
+          <w:color w:val="34495E"/>
+          <w:kern w:val="0"/>
+          <w:sz w:val="13"/>
+          <w:szCs w:val="13"/>
+        </w:rPr>
+        <w:t>usr</w:t>
+      </w:r>
+      <w:proofErr w:type="spellEnd"/>
+      <w:r>
+        <w:rPr>
+          <w:rFonts w:ascii="PZqS" w:hAnsi="PZqS" w:cs="PZqS"/>
+          <w:color w:val="34495E"/>
+          <w:kern w:val="0"/>
+          <w:sz w:val="13"/>
+          <w:szCs w:val="13"/>
+        </w:rPr>
+        <w:t> and its subfolders are for normally read-only data, such as programs and configuration files but not temporary data or log files. It contains subfolders like /</w:t>
+      </w:r>
+      <w:proofErr w:type="spellStart"/>
+      <w:r>
+        <w:rPr>
+          <w:rFonts w:ascii="PZqS" w:hAnsi="PZqS" w:cs="PZqS"/>
+          <w:color w:val="34495E"/>
+          <w:kern w:val="0"/>
+          <w:sz w:val="13"/>
+          <w:szCs w:val="13"/>
+        </w:rPr>
+        <w:t>usr</w:t>
+      </w:r>
+      <w:proofErr w:type="spellEnd"/>
+      <w:r>
+        <w:rPr>
+          <w:rFonts w:ascii="PZqS" w:hAnsi="PZqS" w:cs="PZqS"/>
+          <w:color w:val="34495E"/>
+          <w:kern w:val="0"/>
+          <w:sz w:val="13"/>
+          <w:szCs w:val="13"/>
+        </w:rPr>
+        <w:t>/bin or /</w:t>
+      </w:r>
+      <w:proofErr w:type="spellStart"/>
+      <w:r>
+        <w:rPr>
+          <w:rFonts w:ascii="PZqS" w:hAnsi="PZqS" w:cs="PZqS"/>
+          <w:color w:val="34495E"/>
+          <w:kern w:val="0"/>
+          <w:sz w:val="13"/>
+          <w:szCs w:val="13"/>
+        </w:rPr>
+        <w:t>usr</w:t>
+      </w:r>
+      <w:proofErr w:type="spellEnd"/>
+      <w:r>
+        <w:rPr>
+          <w:rFonts w:ascii="PZqS" w:hAnsi="PZqS" w:cs="PZqS"/>
+          <w:color w:val="34495E"/>
+          <w:kern w:val="0"/>
+          <w:sz w:val="13"/>
+          <w:szCs w:val="13"/>
+        </w:rPr>
+        <w:t>/lib that duplicate folders in the root directory. Debian's way of cleaning this mess up is to make its /bin just a link to /</w:t>
+      </w:r>
+      <w:proofErr w:type="spellStart"/>
+      <w:r>
+        <w:rPr>
+          <w:rFonts w:ascii="PZqS" w:hAnsi="PZqS" w:cs="PZqS"/>
+          <w:color w:val="34495E"/>
+          <w:kern w:val="0"/>
+          <w:sz w:val="13"/>
+          <w:szCs w:val="13"/>
+        </w:rPr>
+        <w:t>usr</w:t>
+      </w:r>
+      <w:proofErr w:type="spellEnd"/>
+      <w:r>
+        <w:rPr>
+          <w:rFonts w:ascii="PZqS" w:hAnsi="PZqS" w:cs="PZqS"/>
+          <w:color w:val="34495E"/>
+          <w:kern w:val="0"/>
+          <w:sz w:val="13"/>
+          <w:szCs w:val="13"/>
+        </w:rPr>
+        <w:t xml:space="preserve">/bin and putting everything in there, but in some </w:t>
+      </w:r>
+      <w:proofErr w:type="gramStart"/>
+      <w:r>
+        <w:rPr>
+          <w:rFonts w:ascii="PZqS" w:hAnsi="PZqS" w:cs="PZqS"/>
+          <w:color w:val="34495E"/>
+          <w:kern w:val="0"/>
+          <w:sz w:val="13"/>
+          <w:szCs w:val="13"/>
+        </w:rPr>
+        <w:t>distributions</w:t>
+      </w:r>
+      <w:proofErr w:type="gramEnd"/>
+      <w:r>
+        <w:rPr>
+          <w:rFonts w:ascii="PZqS" w:hAnsi="PZqS" w:cs="PZqS"/>
+          <w:color w:val="34495E"/>
+          <w:kern w:val="0"/>
+          <w:sz w:val="13"/>
+          <w:szCs w:val="13"/>
+        </w:rPr>
+        <w:t xml:space="preserve"> there are real differences between the folders.</w:t>
       </w:r>
     </w:p>
     <w:p>
@@ -2563,7 +3069,97 @@
           <w:sz w:val="13"/>
           <w:szCs w:val="13"/>
         </w:rPr>
-        <w:t>/etc stores system-wide configuration files and typically only root (the administrator account) can change things in here. For example, system-wide SSH configuration lives in /etc/ssh.</w:t>
+        <w:t>/</w:t>
+      </w:r>
+      <w:proofErr w:type="spellStart"/>
+      <w:proofErr w:type="gramStart"/>
+      <w:r>
+        <w:rPr>
+          <w:rFonts w:ascii="PZqS" w:hAnsi="PZqS" w:cs="PZqS"/>
+          <w:color w:val="34495E"/>
+          <w:kern w:val="0"/>
+          <w:sz w:val="13"/>
+          <w:szCs w:val="13"/>
+        </w:rPr>
+        <w:t>etc</w:t>
+      </w:r>
+      <w:proofErr w:type="spellEnd"/>
+      <w:proofErr w:type="gramEnd"/>
+      <w:r>
+        <w:rPr>
+          <w:rFonts w:ascii="PZqS" w:hAnsi="PZqS" w:cs="PZqS"/>
+          <w:color w:val="34495E"/>
+          <w:kern w:val="0"/>
+          <w:sz w:val="13"/>
+          <w:szCs w:val="13"/>
+        </w:rPr>
+        <w:t xml:space="preserve"> stores system-wide configuration files and typically only root (the administrator account) can change things in here. For example, </w:t>
+      </w:r>
+      <w:proofErr w:type="gramStart"/>
+      <w:r>
+        <w:rPr>
+          <w:rFonts w:ascii="PZqS" w:hAnsi="PZqS" w:cs="PZqS"/>
+          <w:color w:val="34495E"/>
+          <w:kern w:val="0"/>
+          <w:sz w:val="13"/>
+          <w:szCs w:val="13"/>
+        </w:rPr>
+        <w:t>system-wide</w:t>
+      </w:r>
+      <w:proofErr w:type="gramEnd"/>
+      <w:r>
+        <w:rPr>
+          <w:rFonts w:ascii="PZqS" w:hAnsi="PZqS" w:cs="PZqS"/>
+          <w:color w:val="34495E"/>
+          <w:kern w:val="0"/>
+          <w:sz w:val="13"/>
+          <w:szCs w:val="13"/>
+        </w:rPr>
+        <w:t xml:space="preserve"> SSH configuration lives in /</w:t>
+      </w:r>
+      <w:proofErr w:type="spellStart"/>
+      <w:r>
+        <w:rPr>
+          <w:rFonts w:ascii="PZqS" w:hAnsi="PZqS" w:cs="PZqS"/>
+          <w:color w:val="34495E"/>
+          <w:kern w:val="0"/>
+          <w:sz w:val="13"/>
+          <w:szCs w:val="13"/>
+        </w:rPr>
+        <w:t>etc</w:t>
+      </w:r>
+      <w:proofErr w:type="spellEnd"/>
+      <w:r>
+        <w:rPr>
+          <w:rFonts w:ascii="PZqS" w:hAnsi="PZqS" w:cs="PZqS"/>
+          <w:color w:val="34495E"/>
+          <w:kern w:val="0"/>
+          <w:sz w:val="13"/>
+          <w:szCs w:val="13"/>
+        </w:rPr>
+        <w:t>/</w:t>
+      </w:r>
+      <w:proofErr w:type="spellStart"/>
+      <w:r>
+        <w:rPr>
+          <w:rFonts w:ascii="PZqS" w:hAnsi="PZqS" w:cs="PZqS"/>
+          <w:color w:val="34495E"/>
+          <w:kern w:val="0"/>
+          <w:sz w:val="13"/>
+          <w:szCs w:val="13"/>
+        </w:rPr>
+        <w:t>ssh</w:t>
+      </w:r>
+      <w:proofErr w:type="spellEnd"/>
+      <w:r>
+        <w:rPr>
+          <w:rFonts w:ascii="PZqS" w:hAnsi="PZqS" w:cs="PZqS"/>
+          <w:color w:val="34495E"/>
+          <w:kern w:val="0"/>
+          <w:sz w:val="13"/>
+          <w:szCs w:val="13"/>
+        </w:rPr>
+        <w:t>.</w:t>
       </w:r>
     </w:p>
     <w:p>
@@ -2587,7 +3183,73 @@
           <w:sz w:val="13"/>
           <w:szCs w:val="13"/>
         </w:rPr>
-        <w:t>/lib contains dynamic libraries - windows calls these .dll files, POSIX uses .so. For example, /lib/x86_64-linux-gnu/libc.so.6 is the C library, which allows C programs to use functions like printf.</w:t>
+        <w:t>/</w:t>
+      </w:r>
+      <w:proofErr w:type="gramStart"/>
+      <w:r>
+        <w:rPr>
+          <w:rFonts w:ascii="PZqS" w:hAnsi="PZqS" w:cs="PZqS"/>
+          <w:color w:val="34495E"/>
+          <w:kern w:val="0"/>
+          <w:sz w:val="13"/>
+          <w:szCs w:val="13"/>
+        </w:rPr>
+        <w:t>lib</w:t>
+      </w:r>
+      <w:proofErr w:type="gramEnd"/>
+      <w:r>
+        <w:rPr>
+          <w:rFonts w:ascii="PZqS" w:hAnsi="PZqS" w:cs="PZqS"/>
+          <w:color w:val="34495E"/>
+          <w:kern w:val="0"/>
+          <w:sz w:val="13"/>
+          <w:szCs w:val="13"/>
+        </w:rPr>
+        <w:t> contains dynamic libraries - windows calls these .</w:t>
+      </w:r>
+      <w:proofErr w:type="spellStart"/>
+      <w:r>
+        <w:rPr>
+          <w:rFonts w:ascii="PZqS" w:hAnsi="PZqS" w:cs="PZqS"/>
+          <w:color w:val="34495E"/>
+          <w:kern w:val="0"/>
+          <w:sz w:val="13"/>
+          <w:szCs w:val="13"/>
+        </w:rPr>
+        <w:t>dll</w:t>
+      </w:r>
+      <w:proofErr w:type="spellEnd"/>
+      <w:r>
+        <w:rPr>
+          <w:rFonts w:ascii="PZqS" w:hAnsi="PZqS" w:cs="PZqS"/>
+          <w:color w:val="34495E"/>
+          <w:kern w:val="0"/>
+          <w:sz w:val="13"/>
+          <w:szCs w:val="13"/>
+        </w:rPr>
+        <w:t> files, POSIX uses .so. For example, /lib/x86_64-linux-gnu/libc.so.6 is the C library, which allows C programs to use functions like </w:t>
+      </w:r>
+      <w:proofErr w:type="spellStart"/>
+      <w:r>
+        <w:rPr>
+          <w:rFonts w:ascii="PZqS" w:hAnsi="PZqS" w:cs="PZqS"/>
+          <w:color w:val="34495E"/>
+          <w:kern w:val="0"/>
+          <w:sz w:val="13"/>
+          <w:szCs w:val="13"/>
+        </w:rPr>
+        <w:t>printf</w:t>
+      </w:r>
+      <w:proofErr w:type="spellEnd"/>
+      <w:r>
+        <w:rPr>
+          <w:rFonts w:ascii="PZqS" w:hAnsi="PZqS" w:cs="PZqS"/>
+          <w:color w:val="34495E"/>
+          <w:kern w:val="0"/>
+          <w:sz w:val="13"/>
+          <w:szCs w:val="13"/>
+        </w:rPr>
+        <w:t>.</w:t>
       </w:r>
     </w:p>
     <w:p>
@@ -2611,7 +3273,29 @@
           <w:sz w:val="13"/>
           <w:szCs w:val="13"/>
         </w:rPr>
-        <w:t>/home is the folder containing users' home directories, for example the default user vagrant gets /home/vagrant. The exception is root, the administrator account, who gets /root.</w:t>
+        <w:t>/</w:t>
+      </w:r>
+      <w:proofErr w:type="gramStart"/>
+      <w:r>
+        <w:rPr>
+          <w:rFonts w:ascii="PZqS" w:hAnsi="PZqS" w:cs="PZqS"/>
+          <w:color w:val="34495E"/>
+          <w:kern w:val="0"/>
+          <w:sz w:val="13"/>
+          <w:szCs w:val="13"/>
+        </w:rPr>
+        <w:t>home</w:t>
+      </w:r>
+      <w:proofErr w:type="gramEnd"/>
+      <w:r>
+        <w:rPr>
+          <w:rFonts w:ascii="PZqS" w:hAnsi="PZqS" w:cs="PZqS"/>
+          <w:color w:val="34495E"/>
+          <w:kern w:val="0"/>
+          <w:sz w:val="13"/>
+          <w:szCs w:val="13"/>
+        </w:rPr>
+        <w:t> is the folder containing users' home directories, for example the default user vagrant gets /home/vagrant. The exception is root, the administrator account, who gets /root.</w:t>
       </w:r>
     </w:p>
     <w:p>
@@ -2635,7 +3319,97 @@
           <w:sz w:val="13"/>
           <w:szCs w:val="13"/>
         </w:rPr>
-        <w:t>/sbin (system binaries) is another collection of programs, typically ones that only system administrators will use. For example, fdisk creates or deletes partitions on a disk and lots of programs with fs in their name deal with managing file systems. /sbin/halt, run as root (or another user that you have allowed to do this), shuts down the system; there is also /sbin/reboot.</w:t>
+        <w:t>/</w:t>
+      </w:r>
+      <w:proofErr w:type="spellStart"/>
+      <w:proofErr w:type="gramStart"/>
+      <w:r>
+        <w:rPr>
+          <w:rFonts w:ascii="PZqS" w:hAnsi="PZqS" w:cs="PZqS"/>
+          <w:color w:val="34495E"/>
+          <w:kern w:val="0"/>
+          <w:sz w:val="13"/>
+          <w:szCs w:val="13"/>
+        </w:rPr>
+        <w:t>sbin</w:t>
+      </w:r>
+      <w:proofErr w:type="spellEnd"/>
+      <w:proofErr w:type="gramEnd"/>
+      <w:r>
+        <w:rPr>
+          <w:rFonts w:ascii="PZqS" w:hAnsi="PZqS" w:cs="PZqS"/>
+          <w:color w:val="34495E"/>
+          <w:kern w:val="0"/>
+          <w:sz w:val="13"/>
+          <w:szCs w:val="13"/>
+        </w:rPr>
+        <w:t> (system binaries) is another collection of programs, typically ones that only system administrators will use. For example, </w:t>
+      </w:r>
+      <w:proofErr w:type="spellStart"/>
+      <w:r>
+        <w:rPr>
+          <w:rFonts w:ascii="PZqS" w:hAnsi="PZqS" w:cs="PZqS"/>
+          <w:color w:val="34495E"/>
+          <w:kern w:val="0"/>
+          <w:sz w:val="13"/>
+          <w:szCs w:val="13"/>
+        </w:rPr>
+        <w:t>fdisk</w:t>
+      </w:r>
+      <w:proofErr w:type="spellEnd"/>
+      <w:r>
+        <w:rPr>
+          <w:rFonts w:ascii="PZqS" w:hAnsi="PZqS" w:cs="PZqS"/>
+          <w:color w:val="34495E"/>
+          <w:kern w:val="0"/>
+          <w:sz w:val="13"/>
+          <w:szCs w:val="13"/>
+        </w:rPr>
+        <w:t> creates or deletes partitions on a disk and lots of programs with fs in their name deal with managing file systems. /</w:t>
+      </w:r>
+      <w:proofErr w:type="spellStart"/>
+      <w:r>
+        <w:rPr>
+          <w:rFonts w:ascii="PZqS" w:hAnsi="PZqS" w:cs="PZqS"/>
+          <w:color w:val="34495E"/>
+          <w:kern w:val="0"/>
+          <w:sz w:val="13"/>
+          <w:szCs w:val="13"/>
+        </w:rPr>
+        <w:t>sbin</w:t>
+      </w:r>
+      <w:proofErr w:type="spellEnd"/>
+      <w:r>
+        <w:rPr>
+          <w:rFonts w:ascii="PZqS" w:hAnsi="PZqS" w:cs="PZqS"/>
+          <w:color w:val="34495E"/>
+          <w:kern w:val="0"/>
+          <w:sz w:val="13"/>
+          <w:szCs w:val="13"/>
+        </w:rPr>
+        <w:t>/halt, run as root (or another user that you have allowed to do this), shuts down the system; there is also /</w:t>
+      </w:r>
+      <w:proofErr w:type="spellStart"/>
+      <w:r>
+        <w:rPr>
+          <w:rFonts w:ascii="PZqS" w:hAnsi="PZqS" w:cs="PZqS"/>
+          <w:color w:val="34495E"/>
+          <w:kern w:val="0"/>
+          <w:sz w:val="13"/>
+          <w:szCs w:val="13"/>
+        </w:rPr>
+        <w:t>sbin</w:t>
+      </w:r>
+      <w:proofErr w:type="spellEnd"/>
+      <w:r>
+        <w:rPr>
+          <w:rFonts w:ascii="PZqS" w:hAnsi="PZqS" w:cs="PZqS"/>
+          <w:color w:val="34495E"/>
+          <w:kern w:val="0"/>
+          <w:sz w:val="13"/>
+          <w:szCs w:val="13"/>
+        </w:rPr>
+        <w:t>/reboot.</w:t>
       </w:r>
     </w:p>
     <w:p>
@@ -2659,7 +3433,31 @@
           <w:sz w:val="13"/>
           <w:szCs w:val="13"/>
         </w:rPr>
-        <w:t>/tmp is a temporary filesystem that may be stored in RAM instead of on disk (but swapped out if necessary), and that does not have to survive rebooting the machine.</w:t>
+        <w:t>/</w:t>
+      </w:r>
+      <w:proofErr w:type="spellStart"/>
+      <w:proofErr w:type="gramStart"/>
+      <w:r>
+        <w:rPr>
+          <w:rFonts w:ascii="PZqS" w:hAnsi="PZqS" w:cs="PZqS"/>
+          <w:color w:val="34495E"/>
+          <w:kern w:val="0"/>
+          <w:sz w:val="13"/>
+          <w:szCs w:val="13"/>
+        </w:rPr>
+        <w:t>tmp</w:t>
+      </w:r>
+      <w:proofErr w:type="spellEnd"/>
+      <w:proofErr w:type="gramEnd"/>
+      <w:r>
+        <w:rPr>
+          <w:rFonts w:ascii="PZqS" w:hAnsi="PZqS" w:cs="PZqS"/>
+          <w:color w:val="34495E"/>
+          <w:kern w:val="0"/>
+          <w:sz w:val="13"/>
+          <w:szCs w:val="13"/>
+        </w:rPr>
+        <w:t> is a temporary filesystem that may be stored in RAM instead of on disk (but swapped out if necessary), and that does not have to survive rebooting the machine.</w:t>
       </w:r>
     </w:p>
     <w:p>
@@ -2683,7 +3481,29 @@
           <w:sz w:val="13"/>
           <w:szCs w:val="13"/>
         </w:rPr>
-        <w:t>/var holds files that vary over time, such as logs or caches.</w:t>
+        <w:t>/</w:t>
+      </w:r>
+      <w:proofErr w:type="gramStart"/>
+      <w:r>
+        <w:rPr>
+          <w:rFonts w:ascii="PZqS" w:hAnsi="PZqS" w:cs="PZqS"/>
+          <w:color w:val="34495E"/>
+          <w:kern w:val="0"/>
+          <w:sz w:val="13"/>
+          <w:szCs w:val="13"/>
+        </w:rPr>
+        <w:t>var</w:t>
+      </w:r>
+      <w:proofErr w:type="gramEnd"/>
+      <w:r>
+        <w:rPr>
+          <w:rFonts w:ascii="PZqS" w:hAnsi="PZqS" w:cs="PZqS"/>
+          <w:color w:val="34495E"/>
+          <w:kern w:val="0"/>
+          <w:sz w:val="13"/>
+          <w:szCs w:val="13"/>
+        </w:rPr>
+        <w:t> holds files that vary over time, such as logs or caches.</w:t>
       </w:r>
     </w:p>
     <w:p>
@@ -2708,7 +3528,117 @@
           <w:szCs w:val="13"/>
         </w:rPr>
         <w:lastRenderedPageBreak/>
-        <w:t>/dev, /sys and /proc are virtual file systems. One of the UNIX design principles is that almost every interaction with the operating system should look to a program like reading and writing a file, or in short everything is a file. For example, /dev offers an interface to devices such as hard disks (/dev/sda is the first SCSI disk in the system, and /dev/sda1 the first partition on that), memory (/dev/mem), and a number of pseudoterminals or ttys that we will talk about later. </w:t>
+        <w:t>/</w:t>
+      </w:r>
+      <w:proofErr w:type="gramStart"/>
+      <w:r>
+        <w:rPr>
+          <w:rFonts w:ascii="PZqS" w:hAnsi="PZqS" w:cs="PZqS"/>
+          <w:color w:val="34495E"/>
+          <w:kern w:val="0"/>
+          <w:sz w:val="13"/>
+          <w:szCs w:val="13"/>
+        </w:rPr>
+        <w:t>dev</w:t>
+      </w:r>
+      <w:proofErr w:type="gramEnd"/>
+      <w:r>
+        <w:rPr>
+          <w:rFonts w:ascii="PZqS" w:hAnsi="PZqS" w:cs="PZqS"/>
+          <w:color w:val="34495E"/>
+          <w:kern w:val="0"/>
+          <w:sz w:val="13"/>
+          <w:szCs w:val="13"/>
+        </w:rPr>
+        <w:t>, /sys and /proc are virtual file systems. One of the UNIX design principles is that almost every interaction with the operating system should look to a program like reading and writing a file, or in short everything is a file. For example, /dev offers an interface to devices such as hard disks (/dev/</w:t>
+      </w:r>
+      <w:proofErr w:type="spellStart"/>
+      <w:r>
+        <w:rPr>
+          <w:rFonts w:ascii="PZqS" w:hAnsi="PZqS" w:cs="PZqS"/>
+          <w:color w:val="34495E"/>
+          <w:kern w:val="0"/>
+          <w:sz w:val="13"/>
+          <w:szCs w:val="13"/>
+        </w:rPr>
+        <w:t>sda</w:t>
+      </w:r>
+      <w:proofErr w:type="spellEnd"/>
+      <w:r>
+        <w:rPr>
+          <w:rFonts w:ascii="PZqS" w:hAnsi="PZqS" w:cs="PZqS"/>
+          <w:color w:val="34495E"/>
+          <w:kern w:val="0"/>
+          <w:sz w:val="13"/>
+          <w:szCs w:val="13"/>
+        </w:rPr>
+        <w:t xml:space="preserve"> is the first SCSI disk in the system, and /dev/sda1 the first partition on that), memory (/dev/mem), and </w:t>
+      </w:r>
+      <w:proofErr w:type="gramStart"/>
+      <w:r>
+        <w:rPr>
+          <w:rFonts w:ascii="PZqS" w:hAnsi="PZqS" w:cs="PZqS"/>
+          <w:color w:val="34495E"/>
+          <w:kern w:val="0"/>
+          <w:sz w:val="13"/>
+          <w:szCs w:val="13"/>
+        </w:rPr>
+        <w:t>a number of</w:t>
+      </w:r>
+      <w:proofErr w:type="gramEnd"/>
+      <w:r>
+        <w:rPr>
+          <w:rFonts w:ascii="PZqS" w:hAnsi="PZqS" w:cs="PZqS"/>
+          <w:color w:val="34495E"/>
+          <w:kern w:val="0"/>
+          <w:sz w:val="13"/>
+          <w:szCs w:val="13"/>
+        </w:rPr>
+        <w:t xml:space="preserve"> </w:t>
+      </w:r>
+      <w:proofErr w:type="spellStart"/>
+      <w:r>
+        <w:rPr>
+          <w:rFonts w:ascii="PZqS" w:hAnsi="PZqS" w:cs="PZqS"/>
+          <w:color w:val="34495E"/>
+          <w:kern w:val="0"/>
+          <w:sz w:val="13"/>
+          <w:szCs w:val="13"/>
+        </w:rPr>
+        <w:t>pseudoterminals</w:t>
+      </w:r>
+      <w:proofErr w:type="spellEnd"/>
+      <w:r>
+        <w:rPr>
+          <w:rFonts w:ascii="PZqS" w:hAnsi="PZqS" w:cs="PZqS"/>
+          <w:color w:val="34495E"/>
+          <w:kern w:val="0"/>
+          <w:sz w:val="13"/>
+          <w:szCs w:val="13"/>
+        </w:rPr>
+        <w:t xml:space="preserve"> or </w:t>
+      </w:r>
+      <w:proofErr w:type="spellStart"/>
+      <w:r>
+        <w:rPr>
+          <w:rFonts w:ascii="PZqS" w:hAnsi="PZqS" w:cs="PZqS"/>
+          <w:color w:val="34495E"/>
+          <w:kern w:val="0"/>
+          <w:sz w:val="13"/>
+          <w:szCs w:val="13"/>
+        </w:rPr>
+        <w:t>ttys</w:t>
+      </w:r>
+      <w:proofErr w:type="spellEnd"/>
+      <w:r>
+        <w:rPr>
+          <w:rFonts w:ascii="PZqS" w:hAnsi="PZqS" w:cs="PZqS"/>
+          <w:color w:val="34495E"/>
+          <w:kern w:val="0"/>
+          <w:sz w:val="13"/>
+          <w:szCs w:val="13"/>
+        </w:rPr>
+        <w:t xml:space="preserve"> that we will talk about later. </w:t>
       </w:r>
     </w:p>
     <w:p>
@@ -2732,7 +3662,29 @@
           <w:sz w:val="13"/>
           <w:szCs w:val="13"/>
         </w:rPr>
-        <w:t>/proc provides access to running processes; /sys provides access to system functions. For example, on some laptop systems, writing</w:t>
+        <w:t>/</w:t>
+      </w:r>
+      <w:proofErr w:type="gramStart"/>
+      <w:r>
+        <w:rPr>
+          <w:rFonts w:ascii="PZqS" w:hAnsi="PZqS" w:cs="PZqS"/>
+          <w:color w:val="34495E"/>
+          <w:kern w:val="0"/>
+          <w:sz w:val="13"/>
+          <w:szCs w:val="13"/>
+        </w:rPr>
+        <w:t>proc</w:t>
+      </w:r>
+      <w:proofErr w:type="gramEnd"/>
+      <w:r>
+        <w:rPr>
+          <w:rFonts w:ascii="PZqS" w:hAnsi="PZqS" w:cs="PZqS"/>
+          <w:color w:val="34495E"/>
+          <w:kern w:val="0"/>
+          <w:sz w:val="13"/>
+          <w:szCs w:val="13"/>
+        </w:rPr>
+        <w:t> provides access to running processes; /sys provides access to system functions. For example, on some laptop systems, writing</w:t>
       </w:r>
       <w:r>
         <w:rPr>
@@ -2761,23 +3713,35 @@
         <w:ind w:left="567" w:right="567"/>
         <w:jc w:val="left"/>
         <w:rPr>
-          <w:rFonts w:ascii="PZqS" w:hAnsi="PZqS" w:cs="PZqS" w:hint="eastAsia"/>
-          <w:color w:val="34495E"/>
-          <w:kern w:val="0"/>
-          <w:sz w:val="13"/>
-          <w:szCs w:val="13"/>
-        </w:rPr>
-      </w:pPr>
-      <w:r>
-        <w:rPr>
-          <w:rFonts w:ascii="PZqS" w:hAnsi="PZqS" w:cs="PZqS"/>
-          <w:color w:val="34495E"/>
-          <w:kern w:val="0"/>
-          <w:sz w:val="13"/>
-          <w:szCs w:val="13"/>
-        </w:rPr>
-        <w:t>The /vagrant folder is not part of the FHS, but is our convention for a shared folder with the host on Vagrant virtual machines</w:t>
-      </w:r>
+          <w:rFonts w:ascii="PZqS" w:hAnsi="PZqS" w:cs="PZqS"/>
+          <w:color w:val="34495E"/>
+          <w:kern w:val="0"/>
+          <w:sz w:val="13"/>
+          <w:szCs w:val="13"/>
+        </w:rPr>
+      </w:pPr>
+      <w:r>
+        <w:rPr>
+          <w:rFonts w:ascii="PZqS" w:hAnsi="PZqS" w:cs="PZqS"/>
+          <w:color w:val="34495E"/>
+          <w:kern w:val="0"/>
+          <w:sz w:val="13"/>
+          <w:szCs w:val="13"/>
+        </w:rPr>
+        <w:t xml:space="preserve">The /vagrant folder is not part of the FHS, but is our convention for a shared folder with the host on Vagrant virtual </w:t>
+      </w:r>
+      <w:proofErr w:type="gramStart"/>
+      <w:r>
+        <w:rPr>
+          <w:rFonts w:ascii="PZqS" w:hAnsi="PZqS" w:cs="PZqS"/>
+          <w:color w:val="34495E"/>
+          <w:kern w:val="0"/>
+          <w:sz w:val="13"/>
+          <w:szCs w:val="13"/>
+        </w:rPr>
+        <w:t>machines</w:t>
+      </w:r>
+      <w:proofErr w:type="gramEnd"/>
     </w:p>
     <w:p>
       <w:pPr>
@@ -2837,7 +3801,7 @@
         <w:ind w:left="567" w:right="567"/>
         <w:jc w:val="left"/>
         <w:rPr>
-          <w:rFonts w:ascii="PZqS" w:hAnsi="PZqS" w:cs="PZqS" w:hint="eastAsia"/>
+          <w:rFonts w:ascii="PZqS" w:hAnsi="PZqS" w:cs="PZqS"/>
           <w:color w:val="34495E"/>
           <w:kern w:val="0"/>
           <w:sz w:val="13"/>
@@ -2942,8 +3906,20 @@
           <w:sz w:val="13"/>
           <w:szCs w:val="13"/>
         </w:rPr>
-        <w:t>. Cp * dest</w:t>
-      </w:r>
+        <w:t xml:space="preserve">. Cp * </w:t>
+      </w:r>
+      <w:proofErr w:type="spellStart"/>
+      <w:r>
+        <w:rPr>
+          <w:rFonts w:ascii="PZqS" w:hAnsi="PZqS" w:cs="PZqS"/>
+          <w:color w:val="34495E"/>
+          <w:kern w:val="0"/>
+          <w:sz w:val="13"/>
+          <w:szCs w:val="13"/>
+        </w:rPr>
+        <w:t>dest</w:t>
+      </w:r>
+      <w:proofErr w:type="spellEnd"/>
       <w:r>
         <w:rPr>
           <w:rFonts w:ascii="PZqS" w:hAnsi="PZqS" w:cs="PZqS" w:hint="eastAsia"/>
@@ -2991,7 +3967,67 @@
           <w:sz w:val="13"/>
           <w:szCs w:val="13"/>
         </w:rPr>
-        <w:t xml:space="preserve">cp [-rfi] src dest </w:t>
+        <w:t>cp [-</w:t>
+      </w:r>
+      <w:proofErr w:type="spellStart"/>
+      <w:r>
+        <w:rPr>
+          <w:rFonts w:ascii="PZqS" w:eastAsiaTheme="minorEastAsia" w:hAnsi="PZqS" w:cs="PZqS"/>
+          <w:color w:val="34495E"/>
+          <w:sz w:val="13"/>
+          <w:szCs w:val="13"/>
+        </w:rPr>
+        <w:t>rfi</w:t>
+      </w:r>
+      <w:proofErr w:type="spellEnd"/>
+      <w:r>
+        <w:rPr>
+          <w:rFonts w:ascii="PZqS" w:eastAsiaTheme="minorEastAsia" w:hAnsi="PZqS" w:cs="PZqS"/>
+          <w:color w:val="34495E"/>
+          <w:sz w:val="13"/>
+          <w:szCs w:val="13"/>
+        </w:rPr>
+        <w:t xml:space="preserve">] </w:t>
+      </w:r>
+      <w:proofErr w:type="spellStart"/>
+      <w:r>
+        <w:rPr>
+          <w:rFonts w:ascii="PZqS" w:eastAsiaTheme="minorEastAsia" w:hAnsi="PZqS" w:cs="PZqS"/>
+          <w:color w:val="34495E"/>
+          <w:sz w:val="13"/>
+          <w:szCs w:val="13"/>
+        </w:rPr>
+        <w:t>src</w:t>
+      </w:r>
+      <w:proofErr w:type="spellEnd"/>
+      <w:r>
+        <w:rPr>
+          <w:rFonts w:ascii="PZqS" w:eastAsiaTheme="minorEastAsia" w:hAnsi="PZqS" w:cs="PZqS"/>
+          <w:color w:val="34495E"/>
+          <w:sz w:val="13"/>
+          <w:szCs w:val="13"/>
+        </w:rPr>
+        <w:t xml:space="preserve"> </w:t>
+      </w:r>
+      <w:proofErr w:type="spellStart"/>
+      <w:r>
+        <w:rPr>
+          <w:rFonts w:ascii="PZqS" w:eastAsiaTheme="minorEastAsia" w:hAnsi="PZqS" w:cs="PZqS"/>
+          <w:color w:val="34495E"/>
+          <w:sz w:val="13"/>
+          <w:szCs w:val="13"/>
+        </w:rPr>
+        <w:t>dest</w:t>
+      </w:r>
+      <w:proofErr w:type="spellEnd"/>
+      <w:r>
+        <w:rPr>
+          <w:rFonts w:ascii="PZqS" w:eastAsiaTheme="minorEastAsia" w:hAnsi="PZqS" w:cs="PZqS"/>
+          <w:color w:val="34495E"/>
+          <w:sz w:val="13"/>
+          <w:szCs w:val="13"/>
+        </w:rPr>
+        <w:t xml:space="preserve"> </w:t>
       </w:r>
       <w:r>
         <w:rPr>
@@ -3029,7 +4065,7 @@
           <w:sz w:val="13"/>
           <w:szCs w:val="13"/>
         </w:rPr>
-        <w:t>-</w:t>
+        <w:t>-r</w:t>
       </w:r>
       <w:r>
         <w:rPr>
@@ -3038,7 +4074,7 @@
           <w:sz w:val="13"/>
           <w:szCs w:val="13"/>
         </w:rPr>
-        <w:t>r</w:t>
+        <w:t>：递归复制，如果源目录是一个目录，则会递归地复制其内容及其子目录。如果不使用</w:t>
       </w:r>
       <w:r>
         <w:rPr>
@@ -3047,7 +4083,7 @@
           <w:sz w:val="13"/>
           <w:szCs w:val="13"/>
         </w:rPr>
-        <w:t>：递归复制，如果源目录是一个目录，则会递归地复制其内容及其子目录。如果不使用</w:t>
+        <w:t>-r</w:t>
       </w:r>
       <w:r>
         <w:rPr>
@@ -3056,8 +4092,9 @@
           <w:sz w:val="13"/>
           <w:szCs w:val="13"/>
         </w:rPr>
-        <w:t>-r</w:t>
-      </w:r>
+        <w:t>选项，当</w:t>
+      </w:r>
+      <w:proofErr w:type="spellStart"/>
       <w:r>
         <w:rPr>
           <w:rFonts w:ascii="PZqS" w:eastAsiaTheme="minorEastAsia" w:hAnsi="PZqS" w:cs="PZqS"/>
@@ -3065,17 +4102,9 @@
           <w:sz w:val="13"/>
           <w:szCs w:val="13"/>
         </w:rPr>
-        <w:t>选项，当</w:t>
-      </w:r>
-      <w:r>
-        <w:rPr>
-          <w:rFonts w:ascii="PZqS" w:eastAsiaTheme="minorEastAsia" w:hAnsi="PZqS" w:cs="PZqS"/>
-          <w:color w:val="34495E"/>
-          <w:sz w:val="13"/>
-          <w:szCs w:val="13"/>
-        </w:rPr>
         <w:t>src</w:t>
       </w:r>
+      <w:proofErr w:type="spellEnd"/>
       <w:r>
         <w:rPr>
           <w:rFonts w:ascii="PZqS" w:eastAsiaTheme="minorEastAsia" w:hAnsi="PZqS" w:cs="PZqS"/>
@@ -3168,8 +4197,9 @@
           <w:sz w:val="13"/>
           <w:szCs w:val="13"/>
         </w:rPr>
-        <w:t>-i</w:t>
-      </w:r>
+        <w:t>-</w:t>
+      </w:r>
+      <w:proofErr w:type="spellStart"/>
       <w:r>
         <w:rPr>
           <w:rFonts w:ascii="PZqS" w:eastAsiaTheme="minorEastAsia" w:hAnsi="PZqS" w:cs="PZqS"/>
@@ -3177,6 +4207,16 @@
           <w:sz w:val="13"/>
           <w:szCs w:val="13"/>
         </w:rPr>
+        <w:t>i</w:t>
+      </w:r>
+      <w:proofErr w:type="spellEnd"/>
+      <w:r>
+        <w:rPr>
+          <w:rFonts w:ascii="PZqS" w:eastAsiaTheme="minorEastAsia" w:hAnsi="PZqS" w:cs="PZqS"/>
+          <w:color w:val="34495E"/>
+          <w:sz w:val="13"/>
+          <w:szCs w:val="13"/>
+        </w:rPr>
         <w:t>：交互模式，如果目标文件或目录已经存在，会提示用户确认是否覆盖。如果用户选择了覆盖，那么</w:t>
       </w:r>
       <w:r>
@@ -3186,8 +4226,19 @@
           <w:sz w:val="13"/>
           <w:szCs w:val="13"/>
         </w:rPr>
-        <w:t>-i</w:t>
-      </w:r>
+        <w:t>-</w:t>
+      </w:r>
+      <w:proofErr w:type="spellStart"/>
+      <w:r>
+        <w:rPr>
+          <w:rFonts w:ascii="PZqS" w:eastAsiaTheme="minorEastAsia" w:hAnsi="PZqS" w:cs="PZqS"/>
+          <w:color w:val="34495E"/>
+          <w:sz w:val="13"/>
+          <w:szCs w:val="13"/>
+        </w:rPr>
+        <w:t>i</w:t>
+      </w:r>
+      <w:proofErr w:type="spellEnd"/>
       <w:r>
         <w:rPr>
           <w:rFonts w:ascii="PZqS" w:eastAsiaTheme="minorEastAsia" w:hAnsi="PZqS" w:cs="PZqS"/>
@@ -3237,7 +4288,73 @@
           <w:sz w:val="13"/>
           <w:szCs w:val="13"/>
         </w:rPr>
-        <w:t>mv [-nf] src dest -f</w:t>
+        <w:t>mv [-</w:t>
+      </w:r>
+      <w:proofErr w:type="spellStart"/>
+      <w:r>
+        <w:rPr>
+          <w:rFonts w:ascii="PZqS" w:hAnsi="PZqS" w:cs="PZqS"/>
+          <w:color w:val="34495E"/>
+          <w:kern w:val="0"/>
+          <w:sz w:val="13"/>
+          <w:szCs w:val="13"/>
+        </w:rPr>
+        <w:t>nf</w:t>
+      </w:r>
+      <w:proofErr w:type="spellEnd"/>
+      <w:r>
+        <w:rPr>
+          <w:rFonts w:ascii="PZqS" w:hAnsi="PZqS" w:cs="PZqS"/>
+          <w:color w:val="34495E"/>
+          <w:kern w:val="0"/>
+          <w:sz w:val="13"/>
+          <w:szCs w:val="13"/>
+        </w:rPr>
+        <w:t xml:space="preserve">] </w:t>
+      </w:r>
+      <w:proofErr w:type="spellStart"/>
+      <w:r>
+        <w:rPr>
+          <w:rFonts w:ascii="PZqS" w:hAnsi="PZqS" w:cs="PZqS"/>
+          <w:color w:val="34495E"/>
+          <w:kern w:val="0"/>
+          <w:sz w:val="13"/>
+          <w:szCs w:val="13"/>
+        </w:rPr>
+        <w:t>src</w:t>
+      </w:r>
+      <w:proofErr w:type="spellEnd"/>
+      <w:r>
+        <w:rPr>
+          <w:rFonts w:ascii="PZqS" w:hAnsi="PZqS" w:cs="PZqS"/>
+          <w:color w:val="34495E"/>
+          <w:kern w:val="0"/>
+          <w:sz w:val="13"/>
+          <w:szCs w:val="13"/>
+        </w:rPr>
+        <w:t xml:space="preserve"> </w:t>
+      </w:r>
+      <w:proofErr w:type="spellStart"/>
+      <w:r>
+        <w:rPr>
+          <w:rFonts w:ascii="PZqS" w:hAnsi="PZqS" w:cs="PZqS"/>
+          <w:color w:val="34495E"/>
+          <w:kern w:val="0"/>
+          <w:sz w:val="13"/>
+          <w:szCs w:val="13"/>
+        </w:rPr>
+        <w:t>dest</w:t>
+      </w:r>
+      <w:proofErr w:type="spellEnd"/>
+      <w:r>
+        <w:rPr>
+          <w:rFonts w:ascii="PZqS" w:hAnsi="PZqS" w:cs="PZqS"/>
+          <w:color w:val="34495E"/>
+          <w:kern w:val="0"/>
+          <w:sz w:val="13"/>
+          <w:szCs w:val="13"/>
+        </w:rPr>
+        <w:t xml:space="preserve"> -f</w:t>
       </w:r>
       <w:r>
         <w:rPr>
@@ -3770,7 +4887,18 @@
           <w:sz w:val="13"/>
           <w:szCs w:val="13"/>
         </w:rPr>
-        <w:t xml:space="preserve"> -1|grep * |sort</w:t>
+        <w:t xml:space="preserve"> -1|grep * |</w:t>
+      </w:r>
+      <w:proofErr w:type="spellStart"/>
+      <w:r>
+        <w:rPr>
+          <w:rFonts w:ascii="PZqS" w:hAnsi="PZqS" w:cs="PZqS"/>
+          <w:color w:val="34495E"/>
+          <w:kern w:val="0"/>
+          <w:sz w:val="13"/>
+          <w:szCs w:val="13"/>
+        </w:rPr>
+        <w:t>sort</w:t>
       </w:r>
       <w:r>
         <w:rPr>
@@ -3782,6 +4910,7 @@
         </w:rPr>
         <w:t>|uniq</w:t>
       </w:r>
+      <w:proofErr w:type="spellEnd"/>
     </w:p>
     <w:p>
       <w:pPr>
@@ -3928,28 +5057,30 @@
           <w:sz w:val="13"/>
           <w:szCs w:val="13"/>
         </w:rPr>
-        <w:t>结尾</w:t>
-      </w:r>
-      <w:r>
-        <w:rPr>
-          <w:rFonts w:ascii="PZqS" w:hAnsi="PZqS" w:cs="PZqS" w:hint="eastAsia"/>
-          <w:color w:val="34495E"/>
-          <w:kern w:val="0"/>
-          <w:sz w:val="13"/>
-          <w:szCs w:val="13"/>
-        </w:rPr>
-        <w:t>的内容</w:t>
-      </w:r>
-      <w:r>
-        <w:rPr>
-          <w:rFonts w:ascii="PZqS" w:hAnsi="PZqS" w:cs="PZqS" w:hint="eastAsia"/>
-          <w:color w:val="34495E"/>
-          <w:kern w:val="0"/>
-          <w:sz w:val="13"/>
-          <w:szCs w:val="13"/>
-        </w:rPr>
-        <w:t xml:space="preserve">  grep -i</w:t>
-      </w:r>
+        <w:t>结尾的内容</w:t>
+      </w:r>
+      <w:r>
+        <w:rPr>
+          <w:rFonts w:ascii="PZqS" w:hAnsi="PZqS" w:cs="PZqS" w:hint="eastAsia"/>
+          <w:color w:val="34495E"/>
+          <w:kern w:val="0"/>
+          <w:sz w:val="13"/>
+          <w:szCs w:val="13"/>
+        </w:rPr>
+        <w:t xml:space="preserve">  grep -</w:t>
+      </w:r>
+      <w:proofErr w:type="spellStart"/>
+      <w:r>
+        <w:rPr>
+          <w:rFonts w:ascii="PZqS" w:hAnsi="PZqS" w:cs="PZqS" w:hint="eastAsia"/>
+          <w:color w:val="34495E"/>
+          <w:kern w:val="0"/>
+          <w:sz w:val="13"/>
+          <w:szCs w:val="13"/>
+        </w:rPr>
+        <w:t>i</w:t>
+      </w:r>
+      <w:proofErr w:type="spellEnd"/>
       <w:r>
         <w:rPr>
           <w:rFonts w:ascii="PZqS" w:hAnsi="PZqS" w:cs="PZqS" w:hint="eastAsia"/>
@@ -3967,7 +5098,7 @@
         <w:ind w:left="567" w:right="567"/>
         <w:jc w:val="left"/>
         <w:rPr>
-          <w:rFonts w:ascii="PZqS" w:hAnsi="PZqS" w:cs="PZqS" w:hint="eastAsia"/>
+          <w:rFonts w:ascii="PZqS" w:hAnsi="PZqS" w:cs="PZqS"/>
           <w:color w:val="34495E"/>
           <w:kern w:val="0"/>
           <w:sz w:val="13"/>
@@ -4392,8 +5523,20 @@
           <w:sz w:val="13"/>
           <w:szCs w:val="13"/>
         </w:rPr>
-        <w:t>Program &lt; infile</w:t>
-      </w:r>
+        <w:t xml:space="preserve">Program &lt; </w:t>
+      </w:r>
+      <w:proofErr w:type="spellStart"/>
+      <w:r>
+        <w:rPr>
+          <w:rFonts w:ascii="PZqS" w:hAnsi="PZqS" w:cs="PZqS"/>
+          <w:color w:val="34495E"/>
+          <w:kern w:val="0"/>
+          <w:sz w:val="13"/>
+          <w:szCs w:val="13"/>
+        </w:rPr>
+        <w:t>infile</w:t>
+      </w:r>
+      <w:proofErr w:type="spellEnd"/>
       <w:r>
         <w:rPr>
           <w:rFonts w:ascii="PZqS" w:hAnsi="PZqS" w:cs="PZqS"/>
@@ -4422,7 +5565,29 @@
           <w:sz w:val="13"/>
           <w:szCs w:val="13"/>
         </w:rPr>
-        <w:t xml:space="preserve"> Program &gt; outfile standard output</w:t>
+        <w:t xml:space="preserve"> Program &gt; </w:t>
+      </w:r>
+      <w:proofErr w:type="spellStart"/>
+      <w:r>
+        <w:rPr>
+          <w:rFonts w:ascii="PZqS" w:hAnsi="PZqS" w:cs="PZqS"/>
+          <w:color w:val="34495E"/>
+          <w:kern w:val="0"/>
+          <w:sz w:val="13"/>
+          <w:szCs w:val="13"/>
+        </w:rPr>
+        <w:t>outfile</w:t>
+      </w:r>
+      <w:proofErr w:type="spellEnd"/>
+      <w:r>
+        <w:rPr>
+          <w:rFonts w:ascii="PZqS" w:hAnsi="PZqS" w:cs="PZqS"/>
+          <w:color w:val="34495E"/>
+          <w:kern w:val="0"/>
+          <w:sz w:val="13"/>
+          <w:szCs w:val="13"/>
+        </w:rPr>
+        <w:t xml:space="preserve"> standard output</w:t>
       </w:r>
       <w:r>
         <w:rPr>
@@ -4461,7 +5626,7 @@
         <w:ind w:left="567" w:right="567"/>
         <w:jc w:val="left"/>
         <w:rPr>
-          <w:rFonts w:ascii="PZqS" w:hAnsi="PZqS" w:cs="PZqS" w:hint="eastAsia"/>
+          <w:rFonts w:ascii="PZqS" w:hAnsi="PZqS" w:cs="PZqS"/>
           <w:color w:val="34495E"/>
           <w:kern w:val="0"/>
           <w:sz w:val="13"/>
@@ -4614,6 +5779,7 @@
         </w:rPr>
         <w:t>代替然后做其他事情：</w:t>
       </w:r>
+      <w:proofErr w:type="spellStart"/>
       <w:r>
         <w:rPr>
           <w:rFonts w:ascii="PZqS" w:hAnsi="PZqS" w:cs="PZqS"/>
@@ -4624,7 +5790,20 @@
           <w:sz w:val="13"/>
           <w:szCs w:val="13"/>
         </w:rPr>
-        <w:t>pdftotext test.pdf -|grep software</w:t>
+        <w:t>pdftotext</w:t>
+      </w:r>
+      <w:proofErr w:type="spellEnd"/>
+      <w:r>
+        <w:rPr>
+          <w:rFonts w:ascii="PZqS" w:hAnsi="PZqS" w:cs="PZqS"/>
+          <w:b/>
+          <w:bCs/>
+          <w:color w:val="34495E"/>
+          <w:kern w:val="0"/>
+          <w:sz w:val="13"/>
+          <w:szCs w:val="13"/>
+        </w:rPr>
+        <w:t xml:space="preserve"> test.pdf -|grep software</w:t>
       </w:r>
       <w:r>
         <w:rPr>
@@ -5030,17 +6209,7 @@
           <w:sz w:val="13"/>
           <w:szCs w:val="13"/>
         </w:rPr>
-        <w:t xml:space="preserve"> </w:t>
-      </w:r>
-      <w:r>
-        <w:rPr>
-          <w:rFonts w:ascii="PZqS" w:hAnsi="PZqS" w:cs="PZqS"/>
-          <w:color w:val="34495E"/>
-          <w:kern w:val="0"/>
-          <w:sz w:val="13"/>
-          <w:szCs w:val="13"/>
-        </w:rPr>
-        <w:t>(echo Hi | sed -e s/Hi/Hello/)</w:t>
+        <w:t xml:space="preserve"> (echo Hi | sed -e s/Hi/Hello/)</w:t>
       </w:r>
     </w:p>
     <w:p>
@@ -5196,6 +6365,36 @@
       </w:r>
       <w:r>
         <w:rPr>
+          <w:rFonts w:ascii="PZqS" w:hAnsi="PZqS" w:cs="PZqS" w:hint="eastAsia"/>
+          <w:color w:val="34495E"/>
+          <w:kern w:val="0"/>
+          <w:sz w:val="13"/>
+          <w:szCs w:val="13"/>
+        </w:rPr>
+        <w:t>将文件内容以文件名为参数的形式喂给</w:t>
+      </w:r>
+      <w:r>
+        <w:rPr>
+          <w:rFonts w:ascii="PZqS" w:hAnsi="PZqS" w:cs="PZqS" w:hint="eastAsia"/>
+          <w:color w:val="34495E"/>
+          <w:kern w:val="0"/>
+          <w:sz w:val="13"/>
+          <w:szCs w:val="13"/>
+        </w:rPr>
+        <w:t>command</w:t>
+      </w:r>
+      <w:r>
+        <w:rPr>
+          <w:rFonts w:ascii="PZqS" w:hAnsi="PZqS" w:cs="PZqS" w:hint="eastAsia"/>
+          <w:color w:val="34495E"/>
+          <w:kern w:val="0"/>
+          <w:sz w:val="13"/>
+          <w:szCs w:val="13"/>
+        </w:rPr>
+        <w:t>。</w:t>
+      </w:r>
+      <w:r>
+        <w:rPr>
           <w:rFonts w:ascii="PZqS" w:hAnsi="PZqS" w:cs="PZqS"/>
           <w:color w:val="34495E"/>
           <w:kern w:val="0"/>
@@ -5222,27 +6421,7 @@
           <w:sz w:val="13"/>
           <w:szCs w:val="13"/>
         </w:rPr>
-        <w:t>）的语法，它会将</w:t>
-      </w:r>
-      <w:r>
-        <w:rPr>
-          <w:rFonts w:ascii="PZqS" w:hAnsi="PZqS" w:cs="PZqS"/>
-          <w:color w:val="34495E"/>
-          <w:kern w:val="0"/>
-          <w:sz w:val="13"/>
-          <w:szCs w:val="13"/>
-        </w:rPr>
-        <w:t xml:space="preserve"> filename </w:t>
-      </w:r>
-      <w:r>
-        <w:rPr>
-          <w:rFonts w:ascii="PZqS" w:hAnsi="PZqS" w:cs="PZqS"/>
-          <w:color w:val="34495E"/>
-          <w:kern w:val="0"/>
-          <w:sz w:val="13"/>
-          <w:szCs w:val="13"/>
-        </w:rPr>
-        <w:t>的内容作为命令的标准输入。换句话说，它会创建一个临时的命名管道，将</w:t>
+        <w:t>）的语法。换句话说，它会创建一个临时的命名管道，将</w:t>
       </w:r>
       <w:r>
         <w:rPr>
@@ -5306,37 +6485,27 @@
           <w:sz w:val="13"/>
           <w:szCs w:val="13"/>
         </w:rPr>
-        <w:t xml:space="preserve">Command $(something) </w:t>
-      </w:r>
-      <w:r>
-        <w:rPr>
-          <w:rFonts w:ascii="PZqS" w:hAnsi="PZqS" w:cs="PZqS" w:hint="eastAsia"/>
-          <w:color w:val="34495E"/>
-          <w:kern w:val="0"/>
-          <w:sz w:val="13"/>
-          <w:szCs w:val="13"/>
-        </w:rPr>
-        <w:t>something</w:t>
-      </w:r>
-      <w:r>
-        <w:rPr>
-          <w:rFonts w:ascii="PZqS" w:hAnsi="PZqS" w:cs="PZqS" w:hint="eastAsia"/>
-          <w:color w:val="34495E"/>
-          <w:kern w:val="0"/>
-          <w:sz w:val="13"/>
-          <w:szCs w:val="13"/>
-        </w:rPr>
-        <w:t>执行完后将输出作为参数传给</w:t>
-      </w:r>
-      <w:r>
-        <w:rPr>
-          <w:rFonts w:ascii="PZqS" w:hAnsi="PZqS" w:cs="PZqS" w:hint="eastAsia"/>
-          <w:color w:val="34495E"/>
-          <w:kern w:val="0"/>
-          <w:sz w:val="13"/>
-          <w:szCs w:val="13"/>
-        </w:rPr>
-        <w:t>command</w:t>
+        <w:t>command2 &lt;(command1)</w:t>
+      </w:r>
+      <w:r>
+        <w:rPr>
+          <w:rFonts w:ascii="PZqS" w:hAnsi="PZqS" w:cs="PZqS" w:hint="eastAsia"/>
+          <w:color w:val="34495E"/>
+          <w:kern w:val="0"/>
+          <w:sz w:val="13"/>
+          <w:szCs w:val="13"/>
+        </w:rPr>
+        <w:t>：</w:t>
+      </w:r>
+      <w:r>
+        <w:rPr>
+          <w:rFonts w:ascii="PZqS" w:hAnsi="PZqS" w:cs="PZqS"/>
+          <w:color w:val="34495E"/>
+          <w:kern w:val="0"/>
+          <w:sz w:val="13"/>
+          <w:szCs w:val="13"/>
+        </w:rPr>
+        <w:t>redirect the output of command1 to be used by command2</w:t>
       </w:r>
     </w:p>
     <w:p>
@@ -5360,37 +6529,77 @@
           <w:sz w:val="13"/>
           <w:szCs w:val="13"/>
         </w:rPr>
-        <w:t>grep -i</w:t>
-      </w:r>
-      <w:r>
-        <w:rPr>
-          <w:rFonts w:ascii="PZqS" w:hAnsi="PZqS" w:cs="PZqS" w:hint="eastAsia"/>
-          <w:color w:val="34495E"/>
-          <w:kern w:val="0"/>
-          <w:sz w:val="13"/>
-          <w:szCs w:val="13"/>
-        </w:rPr>
-        <w:t>忽略大小写，</w:t>
-      </w:r>
-      <w:r>
-        <w:rPr>
-          <w:rFonts w:ascii="PZqS" w:hAnsi="PZqS" w:cs="PZqS"/>
-          <w:color w:val="34495E"/>
-          <w:kern w:val="0"/>
-          <w:sz w:val="13"/>
-          <w:szCs w:val="13"/>
-        </w:rPr>
-        <w:t>-v</w:t>
-      </w:r>
-      <w:r>
-        <w:rPr>
-          <w:rFonts w:ascii="PZqS" w:hAnsi="PZqS" w:cs="PZqS" w:hint="eastAsia"/>
-          <w:color w:val="34495E"/>
-          <w:kern w:val="0"/>
-          <w:sz w:val="13"/>
-          <w:szCs w:val="13"/>
-        </w:rPr>
-        <w:t>反向匹配</w:t>
+        <w:t xml:space="preserve">Command $(something) </w:t>
+      </w:r>
+      <w:r>
+        <w:rPr>
+          <w:rFonts w:ascii="PZqS" w:hAnsi="PZqS" w:cs="PZqS" w:hint="eastAsia"/>
+          <w:color w:val="34495E"/>
+          <w:kern w:val="0"/>
+          <w:sz w:val="13"/>
+          <w:szCs w:val="13"/>
+        </w:rPr>
+        <w:t>something</w:t>
+      </w:r>
+      <w:r>
+        <w:rPr>
+          <w:rFonts w:ascii="PZqS" w:hAnsi="PZqS" w:cs="PZqS" w:hint="eastAsia"/>
+          <w:color w:val="34495E"/>
+          <w:kern w:val="0"/>
+          <w:sz w:val="13"/>
+          <w:szCs w:val="13"/>
+        </w:rPr>
+        <w:t>执行完后将输出</w:t>
+      </w:r>
+      <w:r>
+        <w:rPr>
+          <w:rFonts w:ascii="PZqS" w:hAnsi="PZqS" w:cs="PZqS" w:hint="eastAsia"/>
+          <w:color w:val="34495E"/>
+          <w:kern w:val="0"/>
+          <w:sz w:val="13"/>
+          <w:szCs w:val="13"/>
+        </w:rPr>
+        <w:t>以</w:t>
+      </w:r>
+      <w:r>
+        <w:rPr>
+          <w:rFonts w:ascii="PZqS" w:hAnsi="PZqS" w:cs="PZqS" w:hint="eastAsia"/>
+          <w:color w:val="34495E"/>
+          <w:kern w:val="0"/>
+          <w:sz w:val="13"/>
+          <w:szCs w:val="13"/>
+        </w:rPr>
+        <w:t>string</w:t>
+      </w:r>
+      <w:r>
+        <w:rPr>
+          <w:rFonts w:ascii="PZqS" w:hAnsi="PZqS" w:cs="PZqS" w:hint="eastAsia"/>
+          <w:color w:val="34495E"/>
+          <w:kern w:val="0"/>
+          <w:sz w:val="13"/>
+          <w:szCs w:val="13"/>
+        </w:rPr>
+        <w:t>的形式</w:t>
+      </w:r>
+      <w:r>
+        <w:rPr>
+          <w:rFonts w:ascii="PZqS" w:hAnsi="PZqS" w:cs="PZqS" w:hint="eastAsia"/>
+          <w:color w:val="34495E"/>
+          <w:kern w:val="0"/>
+          <w:sz w:val="13"/>
+          <w:szCs w:val="13"/>
+        </w:rPr>
+        <w:t>作为参数传给</w:t>
+      </w:r>
+      <w:r>
+        <w:rPr>
+          <w:rFonts w:ascii="PZqS" w:hAnsi="PZqS" w:cs="PZqS" w:hint="eastAsia"/>
+          <w:color w:val="34495E"/>
+          <w:kern w:val="0"/>
+          <w:sz w:val="13"/>
+          <w:szCs w:val="13"/>
+        </w:rPr>
+        <w:t>command</w:t>
       </w:r>
     </w:p>
     <w:p>
@@ -5400,25 +6609,63 @@
         <w:jc w:val="left"/>
         <w:rPr>
           <w:rFonts w:ascii="PZqS" w:hAnsi="PZqS" w:cs="PZqS"/>
-          <w:b/>
-          <w:bCs/>
-          <w:color w:val="34495E"/>
-          <w:kern w:val="0"/>
-          <w:sz w:val="13"/>
-          <w:szCs w:val="13"/>
-        </w:rPr>
-      </w:pPr>
-      <w:r>
-        <w:rPr>
-          <w:rFonts w:ascii="PZqS" w:hAnsi="PZqS" w:cs="PZqS" w:hint="eastAsia"/>
-          <w:b/>
-          <w:bCs/>
-          <w:color w:val="34495E"/>
-          <w:kern w:val="0"/>
-          <w:sz w:val="13"/>
-          <w:szCs w:val="13"/>
-        </w:rPr>
-        <w:t>正则表达式：</w:t>
+          <w:color w:val="34495E"/>
+          <w:kern w:val="0"/>
+          <w:sz w:val="13"/>
+          <w:szCs w:val="13"/>
+        </w:rPr>
+      </w:pPr>
+      <w:r>
+        <w:rPr>
+          <w:rFonts w:ascii="PZqS" w:hAnsi="PZqS" w:cs="PZqS"/>
+          <w:color w:val="34495E"/>
+          <w:kern w:val="0"/>
+          <w:sz w:val="13"/>
+          <w:szCs w:val="13"/>
+        </w:rPr>
+        <w:t>grep -</w:t>
+      </w:r>
+      <w:proofErr w:type="spellStart"/>
+      <w:r>
+        <w:rPr>
+          <w:rFonts w:ascii="PZqS" w:hAnsi="PZqS" w:cs="PZqS"/>
+          <w:color w:val="34495E"/>
+          <w:kern w:val="0"/>
+          <w:sz w:val="13"/>
+          <w:szCs w:val="13"/>
+        </w:rPr>
+        <w:t>i</w:t>
+      </w:r>
+      <w:proofErr w:type="spellEnd"/>
+      <w:r>
+        <w:rPr>
+          <w:rFonts w:ascii="PZqS" w:hAnsi="PZqS" w:cs="PZqS" w:hint="eastAsia"/>
+          <w:color w:val="34495E"/>
+          <w:kern w:val="0"/>
+          <w:sz w:val="13"/>
+          <w:szCs w:val="13"/>
+        </w:rPr>
+        <w:t>忽略大小写，</w:t>
+      </w:r>
+      <w:r>
+        <w:rPr>
+          <w:rFonts w:ascii="PZqS" w:hAnsi="PZqS" w:cs="PZqS"/>
+          <w:color w:val="34495E"/>
+          <w:kern w:val="0"/>
+          <w:sz w:val="13"/>
+          <w:szCs w:val="13"/>
+        </w:rPr>
+        <w:t>-v</w:t>
+      </w:r>
+      <w:r>
+        <w:rPr>
+          <w:rFonts w:ascii="PZqS" w:hAnsi="PZqS" w:cs="PZqS" w:hint="eastAsia"/>
+          <w:color w:val="34495E"/>
+          <w:kern w:val="0"/>
+          <w:sz w:val="13"/>
+          <w:szCs w:val="13"/>
+        </w:rPr>
+        <w:t>反向匹配</w:t>
       </w:r>
     </w:p>
     <w:p>
@@ -5428,141 +6675,25 @@
         <w:jc w:val="left"/>
         <w:rPr>
           <w:rFonts w:ascii="PZqS" w:hAnsi="PZqS" w:cs="PZqS"/>
-          <w:color w:val="34495E"/>
-          <w:kern w:val="0"/>
-          <w:sz w:val="13"/>
-          <w:szCs w:val="13"/>
-        </w:rPr>
-      </w:pPr>
-      <w:r>
-        <w:rPr>
-          <w:rFonts w:ascii="PZqS" w:hAnsi="PZqS" w:cs="PZqS"/>
-          <w:color w:val="34495E"/>
-          <w:kern w:val="0"/>
-          <w:sz w:val="13"/>
-          <w:szCs w:val="13"/>
-        </w:rPr>
-        <w:t>? </w:t>
-      </w:r>
-      <w:r>
-        <w:rPr>
-          <w:rFonts w:ascii="PZqS" w:hAnsi="PZqS" w:cs="PZqS"/>
-          <w:color w:val="34495E"/>
-          <w:kern w:val="0"/>
-          <w:sz w:val="13"/>
-          <w:szCs w:val="13"/>
-        </w:rPr>
-        <w:t>匹配文件名中的</w:t>
-      </w:r>
-      <w:r>
-        <w:rPr>
-          <w:rFonts w:ascii="PZqS" w:hAnsi="PZqS" w:cs="PZqS"/>
-          <w:color w:val="34495E"/>
-          <w:kern w:val="0"/>
-          <w:sz w:val="13"/>
-          <w:szCs w:val="13"/>
-        </w:rPr>
-        <w:t xml:space="preserve"> 0 </w:t>
-      </w:r>
-      <w:r>
-        <w:rPr>
-          <w:rFonts w:ascii="PZqS" w:hAnsi="PZqS" w:cs="PZqS"/>
-          <w:color w:val="34495E"/>
-          <w:kern w:val="0"/>
-          <w:sz w:val="13"/>
-          <w:szCs w:val="13"/>
-        </w:rPr>
-        <w:t>个或</w:t>
-      </w:r>
-      <w:r>
-        <w:rPr>
-          <w:rFonts w:ascii="PZqS" w:hAnsi="PZqS" w:cs="PZqS"/>
-          <w:color w:val="34495E"/>
-          <w:kern w:val="0"/>
-          <w:sz w:val="13"/>
-          <w:szCs w:val="13"/>
-        </w:rPr>
-        <w:t xml:space="preserve"> 1 </w:t>
-      </w:r>
-      <w:r>
-        <w:rPr>
-          <w:rFonts w:ascii="PZqS" w:hAnsi="PZqS" w:cs="PZqS"/>
-          <w:color w:val="34495E"/>
-          <w:kern w:val="0"/>
-          <w:sz w:val="13"/>
-          <w:szCs w:val="13"/>
-        </w:rPr>
-        <w:t>个字符，</w:t>
-      </w:r>
-      <w:r>
-        <w:rPr>
-          <w:rFonts w:ascii="PZqS" w:hAnsi="PZqS" w:cs="PZqS"/>
-          <w:color w:val="34495E"/>
-          <w:kern w:val="0"/>
-          <w:sz w:val="13"/>
-          <w:szCs w:val="13"/>
-        </w:rPr>
-        <w:t> </w:t>
-      </w:r>
-      <w:r>
-        <w:rPr>
-          <w:rFonts w:ascii="PZqS" w:hAnsi="PZqS" w:cs="PZqS"/>
-          <w:color w:val="34495E"/>
-          <w:kern w:val="0"/>
-          <w:sz w:val="13"/>
-          <w:szCs w:val="13"/>
-        </w:rPr>
-        <w:t>*</w:t>
-      </w:r>
-      <w:r>
-        <w:rPr>
-          <w:rFonts w:ascii="PZqS" w:hAnsi="PZqS" w:cs="PZqS"/>
-          <w:color w:val="34495E"/>
-          <w:kern w:val="0"/>
-          <w:sz w:val="13"/>
-          <w:szCs w:val="13"/>
-        </w:rPr>
-        <w:t> </w:t>
-      </w:r>
-      <w:r>
-        <w:rPr>
-          <w:rFonts w:ascii="PZqS" w:hAnsi="PZqS" w:cs="PZqS"/>
-          <w:color w:val="34495E"/>
-          <w:kern w:val="0"/>
-          <w:sz w:val="13"/>
-          <w:szCs w:val="13"/>
-        </w:rPr>
-        <w:t>匹配零个或多个字符</w:t>
-      </w:r>
-      <w:r>
-        <w:rPr>
-          <w:rFonts w:ascii="PZqS" w:hAnsi="PZqS" w:cs="PZqS" w:hint="eastAsia"/>
-          <w:color w:val="34495E"/>
-          <w:kern w:val="0"/>
-          <w:sz w:val="13"/>
-          <w:szCs w:val="13"/>
-        </w:rPr>
-        <w:t>，</w:t>
-      </w:r>
-      <w:r>
-        <w:rPr>
-          <w:rFonts w:ascii="PZqS" w:hAnsi="PZqS" w:cs="PZqS"/>
-          <w:color w:val="34495E"/>
-          <w:kern w:val="0"/>
-          <w:sz w:val="13"/>
-          <w:szCs w:val="13"/>
-        </w:rPr>
-        <w:t>+</w:t>
-      </w:r>
-      <w:r>
-        <w:rPr>
-          <w:rFonts w:ascii="PZqS" w:hAnsi="PZqS" w:cs="PZqS" w:hint="eastAsia"/>
-          <w:color w:val="34495E"/>
-          <w:kern w:val="0"/>
-          <w:sz w:val="13"/>
-          <w:szCs w:val="13"/>
-        </w:rPr>
-        <w:t>匹配一个或多个</w:t>
+          <w:b/>
+          <w:bCs/>
+          <w:color w:val="34495E"/>
+          <w:kern w:val="0"/>
+          <w:sz w:val="13"/>
+          <w:szCs w:val="13"/>
+        </w:rPr>
+      </w:pPr>
+      <w:r>
+        <w:rPr>
+          <w:rFonts w:ascii="PZqS" w:hAnsi="PZqS" w:cs="PZqS" w:hint="eastAsia"/>
+          <w:b/>
+          <w:bCs/>
+          <w:color w:val="34495E"/>
+          <w:kern w:val="0"/>
+          <w:sz w:val="13"/>
+          <w:szCs w:val="13"/>
+        </w:rPr>
+        <w:t>正则表达式：</w:t>
       </w:r>
     </w:p>
     <w:p>
@@ -5586,7 +6717,173 @@
           <w:sz w:val="13"/>
           <w:szCs w:val="13"/>
         </w:rPr>
-        <w:t>^[a-zA-Z0-9_-]{3,15}$</w:t>
+        <w:t>? </w:t>
+      </w:r>
+      <w:r>
+        <w:rPr>
+          <w:rFonts w:ascii="PZqS" w:hAnsi="PZqS" w:cs="PZqS"/>
+          <w:color w:val="34495E"/>
+          <w:kern w:val="0"/>
+          <w:sz w:val="13"/>
+          <w:szCs w:val="13"/>
+        </w:rPr>
+        <w:t>匹配文件名中的</w:t>
+      </w:r>
+      <w:r>
+        <w:rPr>
+          <w:rFonts w:ascii="PZqS" w:hAnsi="PZqS" w:cs="PZqS"/>
+          <w:color w:val="34495E"/>
+          <w:kern w:val="0"/>
+          <w:sz w:val="13"/>
+          <w:szCs w:val="13"/>
+        </w:rPr>
+        <w:t xml:space="preserve"> 0 </w:t>
+      </w:r>
+      <w:r>
+        <w:rPr>
+          <w:rFonts w:ascii="PZqS" w:hAnsi="PZqS" w:cs="PZqS"/>
+          <w:color w:val="34495E"/>
+          <w:kern w:val="0"/>
+          <w:sz w:val="13"/>
+          <w:szCs w:val="13"/>
+        </w:rPr>
+        <w:t>个或</w:t>
+      </w:r>
+      <w:r>
+        <w:rPr>
+          <w:rFonts w:ascii="PZqS" w:hAnsi="PZqS" w:cs="PZqS"/>
+          <w:color w:val="34495E"/>
+          <w:kern w:val="0"/>
+          <w:sz w:val="13"/>
+          <w:szCs w:val="13"/>
+        </w:rPr>
+        <w:t xml:space="preserve"> 1 </w:t>
+      </w:r>
+      <w:r>
+        <w:rPr>
+          <w:rFonts w:ascii="PZqS" w:hAnsi="PZqS" w:cs="PZqS"/>
+          <w:color w:val="34495E"/>
+          <w:kern w:val="0"/>
+          <w:sz w:val="13"/>
+          <w:szCs w:val="13"/>
+        </w:rPr>
+        <w:t>个字符，</w:t>
+      </w:r>
+      <w:r>
+        <w:rPr>
+          <w:rFonts w:ascii="PZqS" w:hAnsi="PZqS" w:cs="PZqS"/>
+          <w:color w:val="34495E"/>
+          <w:kern w:val="0"/>
+          <w:sz w:val="13"/>
+          <w:szCs w:val="13"/>
+        </w:rPr>
+        <w:t> </w:t>
+      </w:r>
+      <w:r>
+        <w:rPr>
+          <w:rFonts w:ascii="PZqS" w:hAnsi="PZqS" w:cs="PZqS"/>
+          <w:color w:val="34495E"/>
+          <w:kern w:val="0"/>
+          <w:sz w:val="13"/>
+          <w:szCs w:val="13"/>
+        </w:rPr>
+        <w:t>*</w:t>
+      </w:r>
+      <w:r>
+        <w:rPr>
+          <w:rFonts w:ascii="PZqS" w:hAnsi="PZqS" w:cs="PZqS"/>
+          <w:color w:val="34495E"/>
+          <w:kern w:val="0"/>
+          <w:sz w:val="13"/>
+          <w:szCs w:val="13"/>
+        </w:rPr>
+        <w:t> </w:t>
+      </w:r>
+      <w:r>
+        <w:rPr>
+          <w:rFonts w:ascii="PZqS" w:hAnsi="PZqS" w:cs="PZqS"/>
+          <w:color w:val="34495E"/>
+          <w:kern w:val="0"/>
+          <w:sz w:val="13"/>
+          <w:szCs w:val="13"/>
+        </w:rPr>
+        <w:t>匹配零个或多个字符</w:t>
+      </w:r>
+      <w:r>
+        <w:rPr>
+          <w:rFonts w:ascii="PZqS" w:hAnsi="PZqS" w:cs="PZqS" w:hint="eastAsia"/>
+          <w:color w:val="34495E"/>
+          <w:kern w:val="0"/>
+          <w:sz w:val="13"/>
+          <w:szCs w:val="13"/>
+        </w:rPr>
+        <w:t>，</w:t>
+      </w:r>
+      <w:r>
+        <w:rPr>
+          <w:rFonts w:ascii="PZqS" w:hAnsi="PZqS" w:cs="PZqS"/>
+          <w:color w:val="34495E"/>
+          <w:kern w:val="0"/>
+          <w:sz w:val="13"/>
+          <w:szCs w:val="13"/>
+        </w:rPr>
+        <w:t>+</w:t>
+      </w:r>
+      <w:r>
+        <w:rPr>
+          <w:rFonts w:ascii="PZqS" w:hAnsi="PZqS" w:cs="PZqS" w:hint="eastAsia"/>
+          <w:color w:val="34495E"/>
+          <w:kern w:val="0"/>
+          <w:sz w:val="13"/>
+          <w:szCs w:val="13"/>
+        </w:rPr>
+        <w:t>匹配一个或多个</w:t>
+      </w:r>
+    </w:p>
+    <w:p>
+      <w:pPr>
+        <w:widowControl/>
+        <w:ind w:left="567" w:right="567"/>
+        <w:jc w:val="left"/>
+        <w:rPr>
+          <w:rFonts w:ascii="PZqS" w:hAnsi="PZqS" w:cs="PZqS"/>
+          <w:color w:val="34495E"/>
+          <w:kern w:val="0"/>
+          <w:sz w:val="13"/>
+          <w:szCs w:val="13"/>
+        </w:rPr>
+      </w:pPr>
+      <w:r>
+        <w:rPr>
+          <w:rFonts w:ascii="PZqS" w:hAnsi="PZqS" w:cs="PZqS"/>
+          <w:color w:val="34495E"/>
+          <w:kern w:val="0"/>
+          <w:sz w:val="13"/>
+          <w:szCs w:val="13"/>
+        </w:rPr>
+        <w:t>^[a-zA-Z0-9_</w:t>
+      </w:r>
+      <w:proofErr w:type="gramStart"/>
+      <w:r>
+        <w:rPr>
+          <w:rFonts w:ascii="PZqS" w:hAnsi="PZqS" w:cs="PZqS"/>
+          <w:color w:val="34495E"/>
+          <w:kern w:val="0"/>
+          <w:sz w:val="13"/>
+          <w:szCs w:val="13"/>
+        </w:rPr>
+        <w:t>-]{</w:t>
+      </w:r>
+      <w:proofErr w:type="gramEnd"/>
+      <w:r>
+        <w:rPr>
+          <w:rFonts w:ascii="PZqS" w:hAnsi="PZqS" w:cs="PZqS"/>
+          <w:color w:val="34495E"/>
+          <w:kern w:val="0"/>
+          <w:sz w:val="13"/>
+          <w:szCs w:val="13"/>
+        </w:rPr>
+        <w:t>3,15}$</w:t>
       </w:r>
     </w:p>
     <w:p>
@@ -6053,6 +7350,7 @@
           <w:sz w:val="13"/>
           <w:szCs w:val="13"/>
         </w:rPr>
+        <w:lastRenderedPageBreak/>
         <w:t>*</w:t>
       </w:r>
       <w:r>
@@ -6090,7 +7388,6 @@
           <w:sz w:val="13"/>
           <w:szCs w:val="13"/>
         </w:rPr>
-        <w:lastRenderedPageBreak/>
         <w:t>+</w:t>
       </w:r>
       <w:r>
@@ -6120,6 +7417,7 @@
           <w:szCs w:val="13"/>
         </w:rPr>
       </w:pPr>
+      <w:proofErr w:type="gramStart"/>
       <w:r>
         <w:rPr>
           <w:rFonts w:ascii="PZqS" w:hAnsi="PZqS" w:cs="PZqS"/>
@@ -6138,7 +7436,18 @@
           <w:sz w:val="13"/>
           <w:szCs w:val="13"/>
         </w:rPr>
-        <w:t>：匹配前面的模式零次或一次。</w:t>
+        <w:t>：</w:t>
+      </w:r>
+      <w:proofErr w:type="gramEnd"/>
+      <w:r>
+        <w:rPr>
+          <w:rFonts w:ascii="PZqS" w:hAnsi="PZqS" w:cs="PZqS"/>
+          <w:color w:val="34495E"/>
+          <w:kern w:val="0"/>
+          <w:sz w:val="13"/>
+          <w:szCs w:val="13"/>
+        </w:rPr>
+        <w:t>匹配前面的模式零次或一次。</w:t>
       </w:r>
     </w:p>
     <w:p>
@@ -6279,7 +7588,29 @@
           <w:sz w:val="13"/>
           <w:szCs w:val="13"/>
         </w:rPr>
-        <w:t>{n,m}</w:t>
+        <w:t>{</w:t>
+      </w:r>
+      <w:proofErr w:type="spellStart"/>
+      <w:r>
+        <w:rPr>
+          <w:rFonts w:ascii="PZqS" w:hAnsi="PZqS" w:cs="PZqS"/>
+          <w:color w:val="34495E"/>
+          <w:kern w:val="0"/>
+          <w:sz w:val="13"/>
+          <w:szCs w:val="13"/>
+        </w:rPr>
+        <w:t>n,m</w:t>
+      </w:r>
+      <w:proofErr w:type="spellEnd"/>
+      <w:r>
+        <w:rPr>
+          <w:rFonts w:ascii="PZqS" w:hAnsi="PZqS" w:cs="PZqS"/>
+          <w:color w:val="34495E"/>
+          <w:kern w:val="0"/>
+          <w:sz w:val="13"/>
+          <w:szCs w:val="13"/>
+        </w:rPr>
+        <w:t>}</w:t>
       </w:r>
       <w:r>
         <w:rPr>
@@ -6400,7 +7731,29 @@
           <w:sz w:val="13"/>
           <w:szCs w:val="13"/>
         </w:rPr>
-        <w:t>[abc] </w:t>
+        <w:t>[</w:t>
+      </w:r>
+      <w:proofErr w:type="spellStart"/>
+      <w:r>
+        <w:rPr>
+          <w:rFonts w:ascii="PZqS" w:hAnsi="PZqS" w:cs="PZqS"/>
+          <w:color w:val="34495E"/>
+          <w:kern w:val="0"/>
+          <w:sz w:val="13"/>
+          <w:szCs w:val="13"/>
+        </w:rPr>
+        <w:t>abc</w:t>
+      </w:r>
+      <w:proofErr w:type="spellEnd"/>
+      <w:r>
+        <w:rPr>
+          <w:rFonts w:ascii="PZqS" w:hAnsi="PZqS" w:cs="PZqS"/>
+          <w:color w:val="34495E"/>
+          <w:kern w:val="0"/>
+          <w:sz w:val="13"/>
+          <w:szCs w:val="13"/>
+        </w:rPr>
+        <w:t>] </w:t>
       </w:r>
       <w:r>
         <w:rPr>
@@ -6517,7 +7870,29 @@
           <w:sz w:val="13"/>
           <w:szCs w:val="13"/>
         </w:rPr>
-        <w:t>[^abc] </w:t>
+        <w:t>[^</w:t>
+      </w:r>
+      <w:proofErr w:type="spellStart"/>
+      <w:r>
+        <w:rPr>
+          <w:rFonts w:ascii="PZqS" w:hAnsi="PZqS" w:cs="PZqS"/>
+          <w:color w:val="34495E"/>
+          <w:kern w:val="0"/>
+          <w:sz w:val="13"/>
+          <w:szCs w:val="13"/>
+        </w:rPr>
+        <w:t>abc</w:t>
+      </w:r>
+      <w:proofErr w:type="spellEnd"/>
+      <w:r>
+        <w:rPr>
+          <w:rFonts w:ascii="PZqS" w:hAnsi="PZqS" w:cs="PZqS"/>
+          <w:color w:val="34495E"/>
+          <w:kern w:val="0"/>
+          <w:sz w:val="13"/>
+          <w:szCs w:val="13"/>
+        </w:rPr>
+        <w:t>] </w:t>
       </w:r>
       <w:r>
         <w:rPr>
@@ -7000,7 +8375,7 @@
         <w:ind w:leftChars="556" w:left="1168" w:right="567"/>
         <w:jc w:val="left"/>
         <w:rPr>
-          <w:rFonts w:ascii="PZqS" w:hAnsi="PZqS" w:cs="PZqS" w:hint="eastAsia"/>
+          <w:rFonts w:ascii="PZqS" w:hAnsi="PZqS" w:cs="PZqS"/>
           <w:color w:val="34495E"/>
           <w:kern w:val="0"/>
           <w:sz w:val="13"/>
@@ -7074,13 +8449,14 @@
         <w:ind w:leftChars="556" w:left="1168" w:right="567"/>
         <w:jc w:val="left"/>
         <w:rPr>
-          <w:rFonts w:ascii="PZqS" w:hAnsi="PZqS" w:cs="PZqS" w:hint="eastAsia"/>
-          <w:color w:val="34495E"/>
-          <w:kern w:val="0"/>
-          <w:sz w:val="13"/>
-          <w:szCs w:val="13"/>
-        </w:rPr>
-      </w:pPr>
+          <w:rFonts w:ascii="PZqS" w:hAnsi="PZqS" w:cs="PZqS"/>
+          <w:color w:val="34495E"/>
+          <w:kern w:val="0"/>
+          <w:sz w:val="13"/>
+          <w:szCs w:val="13"/>
+        </w:rPr>
+      </w:pPr>
+      <w:proofErr w:type="spellStart"/>
       <w:r>
         <w:rPr>
           <w:rFonts w:ascii="PZqS" w:hAnsi="PZqS" w:cs="PZqS"/>
@@ -7091,6 +8467,7 @@
         </w:rPr>
         <w:t>runoo+b</w:t>
       </w:r>
+      <w:proofErr w:type="spellEnd"/>
       <w:r>
         <w:rPr>
           <w:rFonts w:ascii="PZqS" w:hAnsi="PZqS" w:cs="PZqS"/>
@@ -7111,6 +8488,7 @@
         </w:rPr>
         <w:t> </w:t>
       </w:r>
+      <w:proofErr w:type="spellStart"/>
       <w:r>
         <w:rPr>
           <w:rFonts w:ascii="PZqS" w:hAnsi="PZqS" w:cs="PZqS"/>
@@ -7123,6 +8501,7 @@
         </w:rPr>
         <w:t>runoob</w:t>
       </w:r>
+      <w:proofErr w:type="spellEnd"/>
       <w:r>
         <w:rPr>
           <w:rFonts w:ascii="PZqS" w:hAnsi="PZqS" w:cs="PZqS"/>
@@ -7135,6 +8514,7 @@
         </w:rPr>
         <w:t>、</w:t>
       </w:r>
+      <w:proofErr w:type="spellStart"/>
       <w:r>
         <w:rPr>
           <w:rFonts w:ascii="PZqS" w:hAnsi="PZqS" w:cs="PZqS"/>
@@ -7147,6 +8527,7 @@
         </w:rPr>
         <w:t>runooob</w:t>
       </w:r>
+      <w:proofErr w:type="spellEnd"/>
       <w:r>
         <w:rPr>
           <w:rFonts w:ascii="PZqS" w:hAnsi="PZqS" w:cs="PZqS"/>
@@ -7159,6 +8540,7 @@
         </w:rPr>
         <w:t>、</w:t>
       </w:r>
+      <w:proofErr w:type="spellStart"/>
       <w:r>
         <w:rPr>
           <w:rFonts w:ascii="PZqS" w:hAnsi="PZqS" w:cs="PZqS"/>
@@ -7171,6 +8553,7 @@
         </w:rPr>
         <w:t>runoooooob</w:t>
       </w:r>
+      <w:proofErr w:type="spellEnd"/>
       <w:r>
         <w:rPr>
           <w:rFonts w:ascii="PZqS" w:hAnsi="PZqS" w:cs="PZqS"/>
@@ -7241,22 +8624,34 @@
         <w:ind w:leftChars="556" w:left="1168" w:right="567"/>
         <w:jc w:val="left"/>
         <w:rPr>
-          <w:rFonts w:ascii="PZqS" w:hAnsi="PZqS" w:cs="PZqS" w:hint="eastAsia"/>
-          <w:color w:val="34495E"/>
-          <w:kern w:val="0"/>
-          <w:sz w:val="13"/>
-          <w:szCs w:val="13"/>
-        </w:rPr>
-      </w:pPr>
-      <w:r>
-        <w:rPr>
-          <w:rFonts w:ascii="PZqS" w:hAnsi="PZqS" w:cs="PZqS"/>
-          <w:color w:val="34495E"/>
-          <w:kern w:val="0"/>
-          <w:sz w:val="13"/>
-          <w:szCs w:val="13"/>
-        </w:rPr>
-        <w:t>runoo*b</w:t>
+          <w:rFonts w:ascii="PZqS" w:hAnsi="PZqS" w:cs="PZqS"/>
+          <w:color w:val="34495E"/>
+          <w:kern w:val="0"/>
+          <w:sz w:val="13"/>
+          <w:szCs w:val="13"/>
+        </w:rPr>
+      </w:pPr>
+      <w:proofErr w:type="spellStart"/>
+      <w:r>
+        <w:rPr>
+          <w:rFonts w:ascii="PZqS" w:hAnsi="PZqS" w:cs="PZqS"/>
+          <w:color w:val="34495E"/>
+          <w:kern w:val="0"/>
+          <w:sz w:val="13"/>
+          <w:szCs w:val="13"/>
+        </w:rPr>
+        <w:t>runoo</w:t>
+      </w:r>
+      <w:proofErr w:type="spellEnd"/>
+      <w:r>
+        <w:rPr>
+          <w:rFonts w:ascii="PZqS" w:hAnsi="PZqS" w:cs="PZqS"/>
+          <w:color w:val="34495E"/>
+          <w:kern w:val="0"/>
+          <w:sz w:val="13"/>
+          <w:szCs w:val="13"/>
+        </w:rPr>
+        <w:t>*b</w:t>
       </w:r>
       <w:r>
         <w:rPr>
@@ -7278,6 +8673,7 @@
         </w:rPr>
         <w:t> </w:t>
       </w:r>
+      <w:proofErr w:type="spellStart"/>
       <w:r>
         <w:rPr>
           <w:rFonts w:ascii="PZqS" w:hAnsi="PZqS" w:cs="PZqS"/>
@@ -7290,6 +8686,7 @@
         </w:rPr>
         <w:t>runob</w:t>
       </w:r>
+      <w:proofErr w:type="spellEnd"/>
       <w:r>
         <w:rPr>
           <w:rFonts w:ascii="PZqS" w:hAnsi="PZqS" w:cs="PZqS"/>
@@ -7302,6 +8699,7 @@
         </w:rPr>
         <w:t>、</w:t>
       </w:r>
+      <w:proofErr w:type="spellStart"/>
       <w:r>
         <w:rPr>
           <w:rFonts w:ascii="PZqS" w:hAnsi="PZqS" w:cs="PZqS"/>
@@ -7314,6 +8712,7 @@
         </w:rPr>
         <w:t>runoob</w:t>
       </w:r>
+      <w:proofErr w:type="spellEnd"/>
       <w:r>
         <w:rPr>
           <w:rFonts w:ascii="PZqS" w:hAnsi="PZqS" w:cs="PZqS"/>
@@ -7326,6 +8725,7 @@
         </w:rPr>
         <w:t>、</w:t>
       </w:r>
+      <w:proofErr w:type="spellStart"/>
       <w:r>
         <w:rPr>
           <w:rFonts w:ascii="PZqS" w:hAnsi="PZqS" w:cs="PZqS"/>
@@ -7338,6 +8738,7 @@
         </w:rPr>
         <w:t>runoooooob</w:t>
       </w:r>
+      <w:proofErr w:type="spellEnd"/>
       <w:r>
         <w:rPr>
           <w:rFonts w:ascii="PZqS" w:hAnsi="PZqS" w:cs="PZqS"/>
@@ -7435,15 +8836,29 @@
           <w:szCs w:val="13"/>
         </w:rPr>
       </w:pPr>
-      <w:r>
-        <w:rPr>
-          <w:rFonts w:ascii="PZqS" w:hAnsi="PZqS" w:cs="PZqS"/>
-          <w:color w:val="34495E"/>
-          <w:kern w:val="0"/>
-          <w:sz w:val="13"/>
-          <w:szCs w:val="13"/>
-        </w:rPr>
-        <w:t>colou?r </w:t>
+      <w:proofErr w:type="spellStart"/>
+      <w:proofErr w:type="gramStart"/>
+      <w:r>
+        <w:rPr>
+          <w:rFonts w:ascii="PZqS" w:hAnsi="PZqS" w:cs="PZqS"/>
+          <w:color w:val="34495E"/>
+          <w:kern w:val="0"/>
+          <w:sz w:val="13"/>
+          <w:szCs w:val="13"/>
+        </w:rPr>
+        <w:t>colou?r</w:t>
+      </w:r>
+      <w:proofErr w:type="spellEnd"/>
+      <w:proofErr w:type="gramEnd"/>
+      <w:r>
+        <w:rPr>
+          <w:rFonts w:ascii="PZqS" w:hAnsi="PZqS" w:cs="PZqS"/>
+          <w:color w:val="34495E"/>
+          <w:kern w:val="0"/>
+          <w:sz w:val="13"/>
+          <w:szCs w:val="13"/>
+        </w:rPr>
+        <w:t> </w:t>
       </w:r>
       <w:r>
         <w:rPr>
@@ -7507,6 +8922,7 @@
         </w:rPr>
         <w:t> </w:t>
       </w:r>
+      <w:proofErr w:type="spellStart"/>
       <w:r>
         <w:rPr>
           <w:rFonts w:ascii="PZqS" w:hAnsi="PZqS" w:cs="PZqS"/>
@@ -7519,6 +8935,7 @@
         </w:rPr>
         <w:t>colour</w:t>
       </w:r>
+      <w:proofErr w:type="spellEnd"/>
       <w:r>
         <w:rPr>
           <w:rFonts w:ascii="PZqS" w:hAnsi="PZqS" w:cs="PZqS"/>
@@ -7624,7 +9041,29 @@
           <w:sz w:val="13"/>
           <w:szCs w:val="13"/>
         </w:rPr>
-        <w:t> runoo*b </w:t>
+        <w:t> </w:t>
+      </w:r>
+      <w:proofErr w:type="spellStart"/>
+      <w:r>
+        <w:rPr>
+          <w:rFonts w:ascii="PZqS" w:hAnsi="PZqS" w:cs="PZqS"/>
+          <w:color w:val="34495E"/>
+          <w:kern w:val="0"/>
+          <w:sz w:val="13"/>
+          <w:szCs w:val="13"/>
+        </w:rPr>
+        <w:t>runoo</w:t>
+      </w:r>
+      <w:proofErr w:type="spellEnd"/>
+      <w:r>
+        <w:rPr>
+          <w:rFonts w:ascii="PZqS" w:hAnsi="PZqS" w:cs="PZqS"/>
+          <w:color w:val="34495E"/>
+          <w:kern w:val="0"/>
+          <w:sz w:val="13"/>
+          <w:szCs w:val="13"/>
+        </w:rPr>
+        <w:t>*b </w:t>
       </w:r>
       <w:r>
         <w:rPr>
@@ -7716,15 +9155,49 @@
         </w:rPr>
         <w:t>，</w:t>
       </w:r>
-      <w:r>
-        <w:rPr>
-          <w:rFonts w:ascii="PZqS" w:hAnsi="PZqS" w:cs="PZqS"/>
-          <w:color w:val="34495E"/>
-          <w:kern w:val="0"/>
-          <w:sz w:val="13"/>
-          <w:szCs w:val="13"/>
-        </w:rPr>
-        <w:t>runo\*ob </w:t>
+      <w:proofErr w:type="spellStart"/>
+      <w:r>
+        <w:rPr>
+          <w:rFonts w:ascii="PZqS" w:hAnsi="PZqS" w:cs="PZqS"/>
+          <w:color w:val="34495E"/>
+          <w:kern w:val="0"/>
+          <w:sz w:val="13"/>
+          <w:szCs w:val="13"/>
+        </w:rPr>
+        <w:t>runo</w:t>
+      </w:r>
+      <w:proofErr w:type="spellEnd"/>
+      <w:r>
+        <w:rPr>
+          <w:rFonts w:ascii="PZqS" w:hAnsi="PZqS" w:cs="PZqS"/>
+          <w:color w:val="34495E"/>
+          <w:kern w:val="0"/>
+          <w:sz w:val="13"/>
+          <w:szCs w:val="13"/>
+        </w:rPr>
+        <w:t>\*</w:t>
+      </w:r>
+      <w:proofErr w:type="spellStart"/>
+      <w:r>
+        <w:rPr>
+          <w:rFonts w:ascii="PZqS" w:hAnsi="PZqS" w:cs="PZqS"/>
+          <w:color w:val="34495E"/>
+          <w:kern w:val="0"/>
+          <w:sz w:val="13"/>
+          <w:szCs w:val="13"/>
+        </w:rPr>
+        <w:t>ob</w:t>
+      </w:r>
+      <w:proofErr w:type="spellEnd"/>
+      <w:r>
+        <w:rPr>
+          <w:rFonts w:ascii="PZqS" w:hAnsi="PZqS" w:cs="PZqS"/>
+          <w:color w:val="34495E"/>
+          <w:kern w:val="0"/>
+          <w:sz w:val="13"/>
+          <w:szCs w:val="13"/>
+        </w:rPr>
+        <w:t> </w:t>
       </w:r>
       <w:r>
         <w:rPr>
@@ -7746,6 +9219,7 @@
         </w:rPr>
         <w:t> </w:t>
       </w:r>
+      <w:proofErr w:type="spellStart"/>
       <w:r>
         <w:rPr>
           <w:rFonts w:ascii="PZqS" w:hAnsi="PZqS" w:cs="PZqS"/>
@@ -7756,8 +9230,35 @@
           <w:sz w:val="13"/>
           <w:szCs w:val="13"/>
         </w:rPr>
-        <w:t>runo*ob</w:t>
-      </w:r>
+        <w:t>runo</w:t>
+      </w:r>
+      <w:proofErr w:type="spellEnd"/>
+      <w:r>
+        <w:rPr>
+          <w:rFonts w:ascii="PZqS" w:hAnsi="PZqS" w:cs="PZqS"/>
+          <w:b/>
+          <w:bCs/>
+          <w:color w:val="34495E"/>
+          <w:kern w:val="0"/>
+          <w:sz w:val="13"/>
+          <w:szCs w:val="13"/>
+        </w:rPr>
+        <w:t>*</w:t>
+      </w:r>
+      <w:proofErr w:type="spellStart"/>
+      <w:r>
+        <w:rPr>
+          <w:rFonts w:ascii="PZqS" w:hAnsi="PZqS" w:cs="PZqS"/>
+          <w:b/>
+          <w:bCs/>
+          <w:color w:val="34495E"/>
+          <w:kern w:val="0"/>
+          <w:sz w:val="13"/>
+          <w:szCs w:val="13"/>
+        </w:rPr>
+        <w:t>ob</w:t>
+      </w:r>
+      <w:proofErr w:type="spellEnd"/>
       <w:r>
         <w:rPr>
           <w:rFonts w:ascii="PZqS" w:hAnsi="PZqS" w:cs="PZqS"/>
@@ -8310,7 +9811,7 @@
         <w:ind w:leftChars="270" w:left="567" w:right="567"/>
         <w:jc w:val="left"/>
         <w:rPr>
-          <w:rFonts w:ascii="PZqS" w:hAnsi="PZqS" w:cs="PZqS" w:hint="eastAsia"/>
+          <w:rFonts w:ascii="PZqS" w:hAnsi="PZqS" w:cs="PZqS"/>
           <w:color w:val="34495E"/>
           <w:kern w:val="0"/>
           <w:sz w:val="13"/>
@@ -8367,7 +9868,7 @@
         <w:ind w:leftChars="270" w:left="567" w:right="567"/>
         <w:jc w:val="left"/>
         <w:rPr>
-          <w:rFonts w:ascii="PZqS" w:hAnsi="PZqS" w:cs="PZqS" w:hint="eastAsia"/>
+          <w:rFonts w:ascii="PZqS" w:hAnsi="PZqS" w:cs="PZqS"/>
           <w:color w:val="34495E"/>
           <w:kern w:val="0"/>
           <w:sz w:val="13"/>
@@ -8509,7 +10010,29 @@
           <w:sz w:val="13"/>
           <w:szCs w:val="13"/>
         </w:rPr>
-        <w:t>/\bCha/</w:t>
+        <w:t>/\</w:t>
+      </w:r>
+      <w:proofErr w:type="spellStart"/>
+      <w:r>
+        <w:rPr>
+          <w:rFonts w:ascii="PZqS" w:hAnsi="PZqS" w:cs="PZqS"/>
+          <w:color w:val="34495E"/>
+          <w:kern w:val="0"/>
+          <w:sz w:val="13"/>
+          <w:szCs w:val="13"/>
+        </w:rPr>
+        <w:t>bCha</w:t>
+      </w:r>
+      <w:proofErr w:type="spellEnd"/>
+      <w:r>
+        <w:rPr>
+          <w:rFonts w:ascii="PZqS" w:hAnsi="PZqS" w:cs="PZqS"/>
+          <w:color w:val="34495E"/>
+          <w:kern w:val="0"/>
+          <w:sz w:val="13"/>
+          <w:szCs w:val="13"/>
+        </w:rPr>
+        <w:t>/</w:t>
       </w:r>
     </w:p>
     <w:p>
@@ -8576,8 +10099,20 @@
           <w:sz w:val="13"/>
           <w:szCs w:val="13"/>
         </w:rPr>
-        <w:t xml:space="preserve"> ter</w:t>
-      </w:r>
+        <w:t xml:space="preserve"> </w:t>
+      </w:r>
+      <w:proofErr w:type="spellStart"/>
+      <w:r>
+        <w:rPr>
+          <w:rFonts w:ascii="PZqS" w:hAnsi="PZqS" w:cs="PZqS"/>
+          <w:color w:val="34495E"/>
+          <w:kern w:val="0"/>
+          <w:sz w:val="13"/>
+          <w:szCs w:val="13"/>
+        </w:rPr>
+        <w:t>ter</w:t>
+      </w:r>
+      <w:proofErr w:type="spellEnd"/>
       <w:r>
         <w:rPr>
           <w:rFonts w:ascii="PZqS" w:hAnsi="PZqS" w:cs="PZqS"/>
@@ -8596,7 +10131,29 @@
           <w:sz w:val="13"/>
           <w:szCs w:val="13"/>
         </w:rPr>
-        <w:t>/ter\b/</w:t>
+        <w:t>/</w:t>
+      </w:r>
+      <w:proofErr w:type="spellStart"/>
+      <w:r>
+        <w:rPr>
+          <w:rFonts w:ascii="PZqS" w:hAnsi="PZqS" w:cs="PZqS"/>
+          <w:color w:val="34495E"/>
+          <w:kern w:val="0"/>
+          <w:sz w:val="13"/>
+          <w:szCs w:val="13"/>
+        </w:rPr>
+        <w:t>ter</w:t>
+      </w:r>
+      <w:proofErr w:type="spellEnd"/>
+      <w:r>
+        <w:rPr>
+          <w:rFonts w:ascii="PZqS" w:hAnsi="PZqS" w:cs="PZqS"/>
+          <w:color w:val="34495E"/>
+          <w:kern w:val="0"/>
+          <w:sz w:val="13"/>
+          <w:szCs w:val="13"/>
+        </w:rPr>
+        <w:t>\b/</w:t>
       </w:r>
     </w:p>
     <w:p>
@@ -8713,7 +10270,29 @@
           <w:sz w:val="13"/>
           <w:szCs w:val="13"/>
         </w:rPr>
-        <w:t>/\Bapt/</w:t>
+        <w:t>/\</w:t>
+      </w:r>
+      <w:proofErr w:type="spellStart"/>
+      <w:r>
+        <w:rPr>
+          <w:rFonts w:ascii="PZqS" w:hAnsi="PZqS" w:cs="PZqS"/>
+          <w:color w:val="34495E"/>
+          <w:kern w:val="0"/>
+          <w:sz w:val="13"/>
+          <w:szCs w:val="13"/>
+        </w:rPr>
+        <w:t>Bapt</w:t>
+      </w:r>
+      <w:proofErr w:type="spellEnd"/>
+      <w:r>
+        <w:rPr>
+          <w:rFonts w:ascii="PZqS" w:hAnsi="PZqS" w:cs="PZqS"/>
+          <w:color w:val="34495E"/>
+          <w:kern w:val="0"/>
+          <w:sz w:val="13"/>
+          <w:szCs w:val="13"/>
+        </w:rPr>
+        <w:t>/</w:t>
       </w:r>
     </w:p>
     <w:p>
@@ -8870,8 +10449,20 @@
           <w:sz w:val="13"/>
           <w:szCs w:val="13"/>
         </w:rPr>
-        <w:t>\BCha</w:t>
-      </w:r>
+        <w:t>\</w:t>
+      </w:r>
+      <w:proofErr w:type="spellStart"/>
+      <w:r>
+        <w:rPr>
+          <w:rFonts w:ascii="PZqS" w:hAnsi="PZqS" w:cs="PZqS"/>
+          <w:color w:val="34495E"/>
+          <w:kern w:val="0"/>
+          <w:sz w:val="13"/>
+          <w:szCs w:val="13"/>
+        </w:rPr>
+        <w:t>BCha</w:t>
+      </w:r>
+      <w:proofErr w:type="spellEnd"/>
     </w:p>
     <w:p>
       <w:pPr>
@@ -8943,6 +10534,7 @@
         </w:rPr>
         <w:t>。</w:t>
       </w:r>
+      <w:proofErr w:type="spellStart"/>
       <w:r>
         <w:rPr>
           <w:rFonts w:ascii="PZqS" w:hAnsi="PZqS" w:cs="PZqS" w:hint="eastAsia"/>
@@ -8956,6 +10548,7 @@
         </w:rPr>
         <w:t>gitignore</w:t>
       </w:r>
+      <w:proofErr w:type="spellEnd"/>
       <w:r>
         <w:rPr>
           <w:rFonts w:ascii="PZqS" w:hAnsi="PZqS" w:cs="PZqS" w:hint="eastAsia"/>
@@ -9043,7 +10636,29 @@
           <w:sz w:val="13"/>
           <w:szCs w:val="13"/>
         </w:rPr>
-        <w:t xml:space="preserve">Git init </w:t>
+        <w:t xml:space="preserve">Git </w:t>
+      </w:r>
+      <w:proofErr w:type="spellStart"/>
+      <w:r>
+        <w:rPr>
+          <w:rFonts w:ascii="PZqS" w:hAnsi="PZqS" w:cs="PZqS"/>
+          <w:color w:val="34495E"/>
+          <w:kern w:val="0"/>
+          <w:sz w:val="13"/>
+          <w:szCs w:val="13"/>
+        </w:rPr>
+        <w:t>init</w:t>
+      </w:r>
+      <w:proofErr w:type="spellEnd"/>
+      <w:r>
+        <w:rPr>
+          <w:rFonts w:ascii="PZqS" w:hAnsi="PZqS" w:cs="PZqS"/>
+          <w:color w:val="34495E"/>
+          <w:kern w:val="0"/>
+          <w:sz w:val="13"/>
+          <w:szCs w:val="13"/>
+        </w:rPr>
+        <w:t xml:space="preserve"> </w:t>
       </w:r>
       <w:r>
         <w:rPr>
@@ -9172,6 +10787,7 @@
         </w:rPr>
         <w:t>如果在</w:t>
       </w:r>
+      <w:proofErr w:type="spellStart"/>
       <w:r>
         <w:rPr>
           <w:rFonts w:ascii="PZqS" w:hAnsi="PZqS" w:cs="PZqS" w:hint="eastAsia"/>
@@ -9182,6 +10798,7 @@
         </w:rPr>
         <w:t>add+commit</w:t>
       </w:r>
+      <w:proofErr w:type="spellEnd"/>
       <w:r>
         <w:rPr>
           <w:rFonts w:ascii="PZqS" w:hAnsi="PZqS" w:cs="PZqS" w:hint="eastAsia"/>
@@ -9504,8 +11121,20 @@
           <w:sz w:val="13"/>
           <w:szCs w:val="13"/>
         </w:rPr>
-        <w:t>git clean -dfx</w:t>
-      </w:r>
+        <w:t>git clean -</w:t>
+      </w:r>
+      <w:proofErr w:type="spellStart"/>
+      <w:r>
+        <w:rPr>
+          <w:rFonts w:ascii="PZqS" w:hAnsi="PZqS" w:cs="PZqS"/>
+          <w:color w:val="34495E"/>
+          <w:kern w:val="0"/>
+          <w:sz w:val="13"/>
+          <w:szCs w:val="13"/>
+        </w:rPr>
+        <w:t>dfx</w:t>
+      </w:r>
+      <w:proofErr w:type="spellEnd"/>
       <w:r>
         <w:rPr>
           <w:rFonts w:ascii="PZqS" w:hAnsi="PZqS" w:cs="PZqS" w:hint="eastAsia"/>
@@ -9655,6 +11284,7 @@
           <w:sz w:val="13"/>
           <w:szCs w:val="13"/>
         </w:rPr>
+        <w:lastRenderedPageBreak/>
         <w:t>G</w:t>
       </w:r>
       <w:r>
@@ -9675,8 +11305,20 @@
           <w:sz w:val="13"/>
           <w:szCs w:val="13"/>
         </w:rPr>
-        <w:t xml:space="preserve"> reset –hard HEAD + git clean -dfx</w:t>
-      </w:r>
+        <w:t xml:space="preserve"> reset –hard HEAD + git clean -</w:t>
+      </w:r>
+      <w:proofErr w:type="spellStart"/>
+      <w:r>
+        <w:rPr>
+          <w:rFonts w:ascii="PZqS" w:hAnsi="PZqS" w:cs="PZqS"/>
+          <w:color w:val="34495E"/>
+          <w:kern w:val="0"/>
+          <w:sz w:val="13"/>
+          <w:szCs w:val="13"/>
+        </w:rPr>
+        <w:t>dfx</w:t>
+      </w:r>
+      <w:proofErr w:type="spellEnd"/>
       <w:r>
         <w:rPr>
           <w:rFonts w:ascii="PZqS" w:hAnsi="PZqS" w:cs="PZqS" w:hint="eastAsia"/>
@@ -9752,7 +11394,6 @@
           <w:sz w:val="13"/>
           <w:szCs w:val="13"/>
         </w:rPr>
-        <w:lastRenderedPageBreak/>
         <w:t>Git checkout HEAD --filename</w:t>
       </w:r>
       <w:r>
@@ -9835,7 +11476,7 @@
         <w:ind w:leftChars="270" w:left="567" w:right="567"/>
         <w:jc w:val="left"/>
         <w:rPr>
-          <w:rFonts w:ascii="PZqS" w:hAnsi="PZqS" w:cs="PZqS" w:hint="eastAsia"/>
+          <w:rFonts w:ascii="PZqS" w:hAnsi="PZqS" w:cs="PZqS"/>
           <w:color w:val="34495E"/>
           <w:kern w:val="0"/>
           <w:sz w:val="13"/>
@@ -10401,8 +12042,20 @@
           <w:sz w:val="13"/>
           <w:szCs w:val="13"/>
         </w:rPr>
-        <w:t>git tag mak</w:t>
-      </w:r>
+        <w:t xml:space="preserve">git tag </w:t>
+      </w:r>
+      <w:proofErr w:type="spellStart"/>
+      <w:r>
+        <w:rPr>
+          <w:rFonts w:ascii="PZqS" w:hAnsi="PZqS" w:cs="PZqS" w:hint="eastAsia"/>
+          <w:color w:val="34495E"/>
+          <w:kern w:val="0"/>
+          <w:sz w:val="13"/>
+          <w:szCs w:val="13"/>
+        </w:rPr>
+        <w:t>mak</w:t>
+      </w:r>
+      <w:proofErr w:type="spellEnd"/>
       <w:r>
         <w:rPr>
           <w:rFonts w:ascii="PZqS" w:hAnsi="PZqS" w:cs="PZqS" w:hint="eastAsia"/>
@@ -10413,6 +12066,7 @@
         </w:rPr>
         <w:t>，创建名为</w:t>
       </w:r>
+      <w:proofErr w:type="spellStart"/>
       <w:r>
         <w:rPr>
           <w:rFonts w:ascii="PZqS" w:hAnsi="PZqS" w:cs="PZqS" w:hint="eastAsia"/>
@@ -10423,6 +12077,7 @@
         </w:rPr>
         <w:t>mak</w:t>
       </w:r>
+      <w:proofErr w:type="spellEnd"/>
       <w:r>
         <w:rPr>
           <w:rFonts w:ascii="PZqS" w:hAnsi="PZqS" w:cs="PZqS" w:hint="eastAsia"/>
@@ -10451,8 +12106,20 @@
           <w:sz w:val="13"/>
           <w:szCs w:val="13"/>
         </w:rPr>
-        <w:t>git show mak</w:t>
-      </w:r>
+        <w:t xml:space="preserve">git show </w:t>
+      </w:r>
+      <w:proofErr w:type="spellStart"/>
+      <w:r>
+        <w:rPr>
+          <w:rFonts w:ascii="PZqS" w:hAnsi="PZqS" w:cs="PZqS" w:hint="eastAsia"/>
+          <w:color w:val="34495E"/>
+          <w:kern w:val="0"/>
+          <w:sz w:val="13"/>
+          <w:szCs w:val="13"/>
+        </w:rPr>
+        <w:t>mak</w:t>
+      </w:r>
+      <w:proofErr w:type="spellEnd"/>
       <w:r>
         <w:rPr>
           <w:rFonts w:ascii="PZqS" w:hAnsi="PZqS" w:cs="PZqS" w:hint="eastAsia"/>
@@ -10491,8 +12158,20 @@
           <w:sz w:val="13"/>
           <w:szCs w:val="13"/>
         </w:rPr>
-        <w:t xml:space="preserve"> mak</w:t>
-      </w:r>
+        <w:t xml:space="preserve"> </w:t>
+      </w:r>
+      <w:proofErr w:type="spellStart"/>
+      <w:r>
+        <w:rPr>
+          <w:rFonts w:ascii="PZqS" w:hAnsi="PZqS" w:cs="PZqS" w:hint="eastAsia"/>
+          <w:color w:val="34495E"/>
+          <w:kern w:val="0"/>
+          <w:sz w:val="13"/>
+          <w:szCs w:val="13"/>
+        </w:rPr>
+        <w:t>mak</w:t>
+      </w:r>
+      <w:proofErr w:type="spellEnd"/>
       <w:r>
         <w:rPr>
           <w:rFonts w:ascii="PZqS" w:hAnsi="PZqS" w:cs="PZqS" w:hint="eastAsia"/>
@@ -10513,7 +12192,7 @@
         <w:ind w:leftChars="270" w:left="567" w:right="567"/>
         <w:jc w:val="left"/>
         <w:rPr>
-          <w:rFonts w:ascii="PZqS" w:hAnsi="PZqS" w:cs="PZqS" w:hint="eastAsia"/>
+          <w:rFonts w:ascii="PZqS" w:hAnsi="PZqS" w:cs="PZqS"/>
           <w:color w:val="34495E"/>
           <w:kern w:val="0"/>
           <w:sz w:val="13"/>
@@ -10538,7 +12217,51 @@
           <w:sz w:val="13"/>
           <w:szCs w:val="13"/>
         </w:rPr>
-        <w:t xml:space="preserve">it clone src dest </w:t>
+        <w:t xml:space="preserve">it clone </w:t>
+      </w:r>
+      <w:proofErr w:type="spellStart"/>
+      <w:r>
+        <w:rPr>
+          <w:rFonts w:ascii="PZqS" w:hAnsi="PZqS" w:cs="PZqS" w:hint="eastAsia"/>
+          <w:color w:val="34495E"/>
+          <w:kern w:val="0"/>
+          <w:sz w:val="13"/>
+          <w:szCs w:val="13"/>
+        </w:rPr>
+        <w:t>src</w:t>
+      </w:r>
+      <w:proofErr w:type="spellEnd"/>
+      <w:r>
+        <w:rPr>
+          <w:rFonts w:ascii="PZqS" w:hAnsi="PZqS" w:cs="PZqS" w:hint="eastAsia"/>
+          <w:color w:val="34495E"/>
+          <w:kern w:val="0"/>
+          <w:sz w:val="13"/>
+          <w:szCs w:val="13"/>
+        </w:rPr>
+        <w:t xml:space="preserve"> </w:t>
+      </w:r>
+      <w:proofErr w:type="spellStart"/>
+      <w:r>
+        <w:rPr>
+          <w:rFonts w:ascii="PZqS" w:hAnsi="PZqS" w:cs="PZqS" w:hint="eastAsia"/>
+          <w:color w:val="34495E"/>
+          <w:kern w:val="0"/>
+          <w:sz w:val="13"/>
+          <w:szCs w:val="13"/>
+        </w:rPr>
+        <w:t>dest</w:t>
+      </w:r>
+      <w:proofErr w:type="spellEnd"/>
+      <w:r>
+        <w:rPr>
+          <w:rFonts w:ascii="PZqS" w:hAnsi="PZqS" w:cs="PZqS" w:hint="eastAsia"/>
+          <w:color w:val="34495E"/>
+          <w:kern w:val="0"/>
+          <w:sz w:val="13"/>
+          <w:szCs w:val="13"/>
+        </w:rPr>
+        <w:t xml:space="preserve"> </w:t>
       </w:r>
       <w:r>
         <w:rPr>
@@ -10550,6 +12273,7 @@
         </w:rPr>
         <w:t>如果不写</w:t>
       </w:r>
+      <w:proofErr w:type="spellStart"/>
       <w:r>
         <w:rPr>
           <w:rFonts w:ascii="PZqS" w:hAnsi="PZqS" w:cs="PZqS" w:hint="eastAsia"/>
@@ -10560,6 +12284,7 @@
         </w:rPr>
         <w:t>dest</w:t>
       </w:r>
+      <w:proofErr w:type="spellEnd"/>
       <w:r>
         <w:rPr>
           <w:rFonts w:ascii="PZqS" w:hAnsi="PZqS" w:cs="PZqS" w:hint="eastAsia"/>
@@ -10570,6 +12295,7 @@
         </w:rPr>
         <w:t>，文件夹名就是</w:t>
       </w:r>
+      <w:proofErr w:type="spellStart"/>
       <w:r>
         <w:rPr>
           <w:rFonts w:ascii="PZqS" w:hAnsi="PZqS" w:cs="PZqS" w:hint="eastAsia"/>
@@ -10580,6 +12306,7 @@
         </w:rPr>
         <w:t>src</w:t>
       </w:r>
+      <w:proofErr w:type="spellEnd"/>
       <w:r>
         <w:rPr>
           <w:rFonts w:ascii="PZqS" w:hAnsi="PZqS" w:cs="PZqS" w:hint="eastAsia"/>
@@ -10590,6 +12317,7 @@
         </w:rPr>
         <w:t>，如果写了就是</w:t>
       </w:r>
+      <w:proofErr w:type="spellStart"/>
       <w:r>
         <w:rPr>
           <w:rFonts w:ascii="PZqS" w:hAnsi="PZqS" w:cs="PZqS" w:hint="eastAsia"/>
@@ -10600,6 +12328,7 @@
         </w:rPr>
         <w:t>dest</w:t>
       </w:r>
+      <w:proofErr w:type="spellEnd"/>
     </w:p>
     <w:p>
       <w:pPr>
@@ -10635,7 +12364,29 @@
           <w:sz w:val="13"/>
           <w:szCs w:val="13"/>
         </w:rPr>
-        <w:t>(bob,alice)</w:t>
+        <w:t>(</w:t>
+      </w:r>
+      <w:proofErr w:type="spellStart"/>
+      <w:r>
+        <w:rPr>
+          <w:rFonts w:ascii="PZqS" w:hAnsi="PZqS" w:cs="PZqS"/>
+          <w:color w:val="34495E"/>
+          <w:kern w:val="0"/>
+          <w:sz w:val="13"/>
+          <w:szCs w:val="13"/>
+        </w:rPr>
+        <w:t>bob,alice</w:t>
+      </w:r>
+      <w:proofErr w:type="spellEnd"/>
+      <w:r>
+        <w:rPr>
+          <w:rFonts w:ascii="PZqS" w:hAnsi="PZqS" w:cs="PZqS"/>
+          <w:color w:val="34495E"/>
+          <w:kern w:val="0"/>
+          <w:sz w:val="13"/>
+          <w:szCs w:val="13"/>
+        </w:rPr>
+        <w:t>)</w:t>
       </w:r>
       <w:r>
         <w:rPr>
@@ -10692,8 +12443,20 @@
           <w:sz w:val="13"/>
           <w:szCs w:val="13"/>
         </w:rPr>
-        <w:t>Git format-patch origin/main –to=alice</w:t>
-      </w:r>
+        <w:t>Git format-patch origin/main –to=</w:t>
+      </w:r>
+      <w:proofErr w:type="spellStart"/>
+      <w:r>
+        <w:rPr>
+          <w:rFonts w:ascii="PZqS" w:hAnsi="PZqS" w:cs="PZqS"/>
+          <w:color w:val="34495E"/>
+          <w:kern w:val="0"/>
+          <w:sz w:val="13"/>
+          <w:szCs w:val="13"/>
+        </w:rPr>
+        <w:t>alice</w:t>
+      </w:r>
+      <w:proofErr w:type="spellEnd"/>
       <w:r>
         <w:rPr>
           <w:rFonts w:ascii="PZqS" w:hAnsi="PZqS" w:cs="PZqS" w:hint="eastAsia"/>
@@ -10772,8 +12535,20 @@
           <w:sz w:val="13"/>
           <w:szCs w:val="13"/>
         </w:rPr>
-        <w:t xml:space="preserve"> send_email</w:t>
-      </w:r>
+        <w:t xml:space="preserve"> </w:t>
+      </w:r>
+      <w:proofErr w:type="spellStart"/>
+      <w:r>
+        <w:rPr>
+          <w:rFonts w:ascii="PZqS" w:hAnsi="PZqS" w:cs="PZqS"/>
+          <w:color w:val="34495E"/>
+          <w:kern w:val="0"/>
+          <w:sz w:val="13"/>
+          <w:szCs w:val="13"/>
+        </w:rPr>
+        <w:t>send_email</w:t>
+      </w:r>
+      <w:proofErr w:type="spellEnd"/>
       <w:r>
         <w:rPr>
           <w:rFonts w:ascii="PZqS" w:hAnsi="PZqS" w:cs="PZqS" w:hint="eastAsia"/>
@@ -10784,6 +12559,7 @@
         </w:rPr>
         <w:t>发给</w:t>
       </w:r>
+      <w:proofErr w:type="spellStart"/>
       <w:r>
         <w:rPr>
           <w:rFonts w:ascii="PZqS" w:hAnsi="PZqS" w:cs="PZqS" w:hint="eastAsia"/>
@@ -10794,6 +12570,7 @@
         </w:rPr>
         <w:t>alice</w:t>
       </w:r>
+      <w:proofErr w:type="spellEnd"/>
       <w:r>
         <w:rPr>
           <w:rFonts w:ascii="PZqS" w:hAnsi="PZqS" w:cs="PZqS" w:hint="eastAsia"/>
@@ -10894,6 +12671,7 @@
         </w:rPr>
         <w:t>和</w:t>
       </w:r>
+      <w:proofErr w:type="spellStart"/>
       <w:r>
         <w:rPr>
           <w:rFonts w:ascii="PZqS" w:hAnsi="PZqS" w:cs="PZqS" w:hint="eastAsia"/>
@@ -10904,6 +12682,7 @@
         </w:rPr>
         <w:t>alice</w:t>
       </w:r>
+      <w:proofErr w:type="spellEnd"/>
       <w:r>
         <w:rPr>
           <w:rFonts w:ascii="PZqS" w:hAnsi="PZqS" w:cs="PZqS" w:hint="eastAsia"/>
@@ -11210,8 +12989,42 @@
           <w:sz w:val="13"/>
           <w:szCs w:val="13"/>
         </w:rPr>
-        <w:t>git fetch or git pull or patch files to get other peoples work</w:t>
-      </w:r>
+        <w:t xml:space="preserve">git fetch or git pull or patch files to get other </w:t>
+      </w:r>
+      <w:proofErr w:type="spellStart"/>
+      <w:r>
+        <w:rPr>
+          <w:rFonts w:ascii="PZqS" w:hAnsi="PZqS" w:cs="PZqS"/>
+          <w:color w:val="34495E"/>
+          <w:kern w:val="0"/>
+          <w:sz w:val="13"/>
+          <w:szCs w:val="13"/>
+        </w:rPr>
+        <w:t>peoples</w:t>
+      </w:r>
+      <w:proofErr w:type="spellEnd"/>
+      <w:r>
+        <w:rPr>
+          <w:rFonts w:ascii="PZqS" w:hAnsi="PZqS" w:cs="PZqS"/>
+          <w:color w:val="34495E"/>
+          <w:kern w:val="0"/>
+          <w:sz w:val="13"/>
+          <w:szCs w:val="13"/>
+        </w:rPr>
+        <w:t xml:space="preserve"> </w:t>
+      </w:r>
+      <w:proofErr w:type="gramStart"/>
+      <w:r>
+        <w:rPr>
+          <w:rFonts w:ascii="PZqS" w:hAnsi="PZqS" w:cs="PZqS"/>
+          <w:color w:val="34495E"/>
+          <w:kern w:val="0"/>
+          <w:sz w:val="13"/>
+          <w:szCs w:val="13"/>
+        </w:rPr>
+        <w:t>work</w:t>
+      </w:r>
+      <w:proofErr w:type="gramEnd"/>
     </w:p>
     <w:p>
       <w:pPr>
@@ -11222,7 +13035,7 @@
         <w:ind w:leftChars="268" w:left="580" w:right="567" w:hangingChars="13" w:hanging="17"/>
         <w:jc w:val="left"/>
         <w:rPr>
-          <w:rFonts w:ascii="PZqS" w:hAnsi="PZqS" w:cs="PZqS" w:hint="eastAsia"/>
+          <w:rFonts w:ascii="PZqS" w:hAnsi="PZqS" w:cs="PZqS"/>
           <w:color w:val="34495E"/>
           <w:kern w:val="0"/>
           <w:sz w:val="13"/>
@@ -11267,8 +13080,20 @@
           <w:sz w:val="13"/>
           <w:szCs w:val="13"/>
         </w:rPr>
-        <w:t>git push to send work back to a forge</w:t>
-      </w:r>
+        <w:t xml:space="preserve">git push to send work back to a </w:t>
+      </w:r>
+      <w:proofErr w:type="gramStart"/>
+      <w:r>
+        <w:rPr>
+          <w:rFonts w:ascii="PZqS" w:hAnsi="PZqS" w:cs="PZqS"/>
+          <w:color w:val="34495E"/>
+          <w:kern w:val="0"/>
+          <w:sz w:val="13"/>
+          <w:szCs w:val="13"/>
+        </w:rPr>
+        <w:t>forge</w:t>
+      </w:r>
+      <w:proofErr w:type="gramEnd"/>
     </w:p>
     <w:p>
       <w:pPr>
@@ -11304,7 +13129,73 @@
           <w:sz w:val="13"/>
           <w:szCs w:val="13"/>
         </w:rPr>
-        <w:t>git checkout -b newbranch == git branch newbranch + git checkout newbranch,</w:t>
+        <w:t xml:space="preserve">git checkout -b </w:t>
+      </w:r>
+      <w:proofErr w:type="spellStart"/>
+      <w:r>
+        <w:rPr>
+          <w:rFonts w:ascii="PZqS" w:hAnsi="PZqS" w:cs="PZqS"/>
+          <w:color w:val="34495E"/>
+          <w:kern w:val="0"/>
+          <w:sz w:val="13"/>
+          <w:szCs w:val="13"/>
+        </w:rPr>
+        <w:t>newbranch</w:t>
+      </w:r>
+      <w:proofErr w:type="spellEnd"/>
+      <w:r>
+        <w:rPr>
+          <w:rFonts w:ascii="PZqS" w:hAnsi="PZqS" w:cs="PZqS"/>
+          <w:color w:val="34495E"/>
+          <w:kern w:val="0"/>
+          <w:sz w:val="13"/>
+          <w:szCs w:val="13"/>
+        </w:rPr>
+        <w:t xml:space="preserve"> == git branch </w:t>
+      </w:r>
+      <w:proofErr w:type="spellStart"/>
+      <w:r>
+        <w:rPr>
+          <w:rFonts w:ascii="PZqS" w:hAnsi="PZqS" w:cs="PZqS"/>
+          <w:color w:val="34495E"/>
+          <w:kern w:val="0"/>
+          <w:sz w:val="13"/>
+          <w:szCs w:val="13"/>
+        </w:rPr>
+        <w:t>newbranch</w:t>
+      </w:r>
+      <w:proofErr w:type="spellEnd"/>
+      <w:r>
+        <w:rPr>
+          <w:rFonts w:ascii="PZqS" w:hAnsi="PZqS" w:cs="PZqS"/>
+          <w:color w:val="34495E"/>
+          <w:kern w:val="0"/>
+          <w:sz w:val="13"/>
+          <w:szCs w:val="13"/>
+        </w:rPr>
+        <w:t xml:space="preserve"> + git checkout </w:t>
+      </w:r>
+      <w:proofErr w:type="spellStart"/>
+      <w:r>
+        <w:rPr>
+          <w:rFonts w:ascii="PZqS" w:hAnsi="PZqS" w:cs="PZqS"/>
+          <w:color w:val="34495E"/>
+          <w:kern w:val="0"/>
+          <w:sz w:val="13"/>
+          <w:szCs w:val="13"/>
+        </w:rPr>
+        <w:t>newbranch</w:t>
+      </w:r>
+      <w:proofErr w:type="spellEnd"/>
+      <w:r>
+        <w:rPr>
+          <w:rFonts w:ascii="PZqS" w:hAnsi="PZqS" w:cs="PZqS"/>
+          <w:color w:val="34495E"/>
+          <w:kern w:val="0"/>
+          <w:sz w:val="13"/>
+          <w:szCs w:val="13"/>
+        </w:rPr>
+        <w:t>,</w:t>
       </w:r>
       <w:r>
         <w:rPr>
@@ -11326,6 +13217,7 @@
         </w:rPr>
         <w:t xml:space="preserve">git branch -d </w:t>
       </w:r>
+      <w:proofErr w:type="spellStart"/>
       <w:r>
         <w:rPr>
           <w:rFonts w:ascii="PZqS" w:hAnsi="PZqS" w:cs="PZqS" w:hint="eastAsia"/>
@@ -11336,6 +13228,7 @@
         </w:rPr>
         <w:t>newbranch</w:t>
       </w:r>
+      <w:proofErr w:type="spellEnd"/>
       <w:r>
         <w:rPr>
           <w:rFonts w:ascii="PZqS" w:hAnsi="PZqS" w:cs="PZqS" w:hint="eastAsia"/>
@@ -11381,8 +13274,20 @@
           <w:sz w:val="13"/>
           <w:szCs w:val="13"/>
         </w:rPr>
-        <w:t xml:space="preserve"> -i</w:t>
-      </w:r>
+        <w:t xml:space="preserve"> -</w:t>
+      </w:r>
+      <w:proofErr w:type="spellStart"/>
+      <w:r>
+        <w:rPr>
+          <w:rFonts w:ascii="PZqS" w:hAnsi="PZqS" w:cs="PZqS"/>
+          <w:color w:val="34495E"/>
+          <w:kern w:val="0"/>
+          <w:sz w:val="13"/>
+          <w:szCs w:val="13"/>
+        </w:rPr>
+        <w:t>i</w:t>
+      </w:r>
+      <w:proofErr w:type="spellEnd"/>
       <w:r>
         <w:rPr>
           <w:rFonts w:ascii="PZqS" w:hAnsi="PZqS" w:cs="PZqS" w:hint="eastAsia"/>
@@ -11472,6 +13377,7 @@
         </w:rPr>
         <w:t>假设现在在</w:t>
       </w:r>
+      <w:proofErr w:type="spellStart"/>
       <w:r>
         <w:rPr>
           <w:rFonts w:ascii="PZqS" w:hAnsi="PZqS" w:cs="PZqS" w:hint="eastAsia"/>
@@ -11482,6 +13388,7 @@
         </w:rPr>
         <w:t>mak</w:t>
       </w:r>
+      <w:proofErr w:type="spellEnd"/>
       <w:r>
         <w:rPr>
           <w:rFonts w:ascii="PZqS" w:hAnsi="PZqS" w:cs="PZqS" w:hint="eastAsia"/>
@@ -11549,8 +13456,20 @@
           <w:sz w:val="13"/>
           <w:szCs w:val="13"/>
         </w:rPr>
-        <w:t>e: git checkout main + git merge mak</w:t>
-      </w:r>
+        <w:t xml:space="preserve">e: git checkout main + git merge </w:t>
+      </w:r>
+      <w:proofErr w:type="spellStart"/>
+      <w:r>
+        <w:rPr>
+          <w:rFonts w:ascii="PZqS" w:hAnsi="PZqS" w:cs="PZqS"/>
+          <w:color w:val="34495E"/>
+          <w:kern w:val="0"/>
+          <w:sz w:val="13"/>
+          <w:szCs w:val="13"/>
+        </w:rPr>
+        <w:t>mak</w:t>
+      </w:r>
+      <w:proofErr w:type="spellEnd"/>
     </w:p>
     <w:p>
       <w:pPr>
@@ -11564,7 +13483,7 @@
         <w:ind w:leftChars="270" w:left="567" w:right="567"/>
         <w:jc w:val="left"/>
         <w:rPr>
-          <w:rFonts w:ascii="PZqS" w:hAnsi="PZqS" w:cs="PZqS" w:hint="eastAsia"/>
+          <w:rFonts w:ascii="PZqS" w:hAnsi="PZqS" w:cs="PZqS"/>
           <w:color w:val="34495E"/>
           <w:kern w:val="0"/>
           <w:sz w:val="13"/>
@@ -11590,6 +13509,226 @@
           <w:szCs w:val="13"/>
         </w:rPr>
         <w:t>main</w:t>
+      </w:r>
+    </w:p>
+    <w:p>
+      <w:pPr>
+        <w:widowControl/>
+        <w:pBdr>
+          <w:bottom w:val="single" w:sz="6" w:space="1" w:color="auto"/>
+        </w:pBdr>
+        <w:tabs>
+          <w:tab w:val="num" w:pos="1287"/>
+        </w:tabs>
+        <w:ind w:leftChars="270" w:left="567" w:right="567"/>
+        <w:jc w:val="left"/>
+        <w:rPr>
+          <w:rFonts w:ascii="PZqS" w:hAnsi="PZqS" w:cs="PZqS"/>
+          <w:color w:val="34495E"/>
+          <w:kern w:val="0"/>
+          <w:sz w:val="13"/>
+          <w:szCs w:val="13"/>
+        </w:rPr>
+      </w:pPr>
+      <w:r>
+        <w:rPr>
+          <w:rFonts w:ascii="PZqS" w:hAnsi="PZqS" w:cs="PZqS"/>
+          <w:color w:val="34495E"/>
+          <w:kern w:val="0"/>
+          <w:sz w:val="13"/>
+          <w:szCs w:val="13"/>
+        </w:rPr>
+        <w:t>git merge</w:t>
+      </w:r>
+      <w:r>
+        <w:rPr>
+          <w:rFonts w:ascii="PZqS" w:hAnsi="PZqS" w:cs="PZqS"/>
+          <w:color w:val="34495E"/>
+          <w:kern w:val="0"/>
+          <w:sz w:val="13"/>
+          <w:szCs w:val="13"/>
+        </w:rPr>
+        <w:t>也可以写成</w:t>
+      </w:r>
+      <w:r>
+        <w:rPr>
+          <w:rFonts w:ascii="PZqS" w:hAnsi="PZqS" w:cs="PZqS"/>
+          <w:color w:val="34495E"/>
+          <w:kern w:val="0"/>
+          <w:sz w:val="13"/>
+          <w:szCs w:val="13"/>
+        </w:rPr>
+        <w:t>git merge --ff</w:t>
+      </w:r>
+      <w:r>
+        <w:rPr>
+          <w:rFonts w:ascii="PZqS" w:hAnsi="PZqS" w:cs="PZqS"/>
+          <w:color w:val="34495E"/>
+          <w:kern w:val="0"/>
+          <w:sz w:val="13"/>
+          <w:szCs w:val="13"/>
+        </w:rPr>
+        <w:t>，其中参数</w:t>
+      </w:r>
+      <w:r>
+        <w:rPr>
+          <w:rFonts w:ascii="PZqS" w:hAnsi="PZqS" w:cs="PZqS"/>
+          <w:color w:val="34495E"/>
+          <w:kern w:val="0"/>
+          <w:sz w:val="13"/>
+          <w:szCs w:val="13"/>
+        </w:rPr>
+        <w:t>--ff</w:t>
+      </w:r>
+      <w:r>
+        <w:rPr>
+          <w:rFonts w:ascii="PZqS" w:hAnsi="PZqS" w:cs="PZqS"/>
+          <w:color w:val="34495E"/>
+          <w:kern w:val="0"/>
+          <w:sz w:val="13"/>
+          <w:szCs w:val="13"/>
+        </w:rPr>
+        <w:t>意为</w:t>
+      </w:r>
+      <w:r>
+        <w:rPr>
+          <w:rFonts w:ascii="PZqS" w:hAnsi="PZqS" w:cs="PZqS"/>
+          <w:color w:val="34495E"/>
+          <w:kern w:val="0"/>
+          <w:sz w:val="13"/>
+          <w:szCs w:val="13"/>
+        </w:rPr>
+        <w:t>fast-forward</w:t>
+      </w:r>
+      <w:r>
+        <w:rPr>
+          <w:rFonts w:ascii="PZqS" w:hAnsi="PZqS" w:cs="PZqS"/>
+          <w:color w:val="34495E"/>
+          <w:kern w:val="0"/>
+          <w:sz w:val="13"/>
+          <w:szCs w:val="13"/>
+        </w:rPr>
+        <w:t>。该命令指的是把</w:t>
+      </w:r>
+      <w:r>
+        <w:rPr>
+          <w:rFonts w:ascii="PZqS" w:hAnsi="PZqS" w:cs="PZqS"/>
+          <w:color w:val="34495E"/>
+          <w:kern w:val="0"/>
+          <w:sz w:val="13"/>
+          <w:szCs w:val="13"/>
+        </w:rPr>
+        <w:t>HEAD</w:t>
+      </w:r>
+      <w:r>
+        <w:rPr>
+          <w:rFonts w:ascii="PZqS" w:hAnsi="PZqS" w:cs="PZqS"/>
+          <w:color w:val="34495E"/>
+          <w:kern w:val="0"/>
+          <w:sz w:val="13"/>
+          <w:szCs w:val="13"/>
+        </w:rPr>
+        <w:t>指针指向要合并分支的头，完成一次合并。</w:t>
+      </w:r>
+      <w:r>
+        <w:rPr>
+          <w:rFonts w:ascii="PZqS" w:hAnsi="PZqS" w:cs="PZqS"/>
+          <w:color w:val="34495E"/>
+          <w:kern w:val="0"/>
+          <w:sz w:val="13"/>
+          <w:szCs w:val="13"/>
+        </w:rPr>
+        <w:t>git merge --no-ff</w:t>
+      </w:r>
+      <w:r>
+        <w:rPr>
+          <w:rFonts w:ascii="PZqS" w:hAnsi="PZqS" w:cs="PZqS"/>
+          <w:color w:val="34495E"/>
+          <w:kern w:val="0"/>
+          <w:sz w:val="13"/>
+          <w:szCs w:val="13"/>
+        </w:rPr>
+        <w:t>中的</w:t>
+      </w:r>
+      <w:r>
+        <w:rPr>
+          <w:rFonts w:ascii="PZqS" w:hAnsi="PZqS" w:cs="PZqS"/>
+          <w:color w:val="34495E"/>
+          <w:kern w:val="0"/>
+          <w:sz w:val="13"/>
+          <w:szCs w:val="13"/>
+        </w:rPr>
+        <w:t>--no-ff</w:t>
+      </w:r>
+      <w:r>
+        <w:rPr>
+          <w:rFonts w:ascii="PZqS" w:hAnsi="PZqS" w:cs="PZqS"/>
+          <w:color w:val="34495E"/>
+          <w:kern w:val="0"/>
+          <w:sz w:val="13"/>
+          <w:szCs w:val="13"/>
+        </w:rPr>
+        <w:t>意为强行关掉</w:t>
+      </w:r>
+      <w:r>
+        <w:rPr>
+          <w:rFonts w:ascii="PZqS" w:hAnsi="PZqS" w:cs="PZqS"/>
+          <w:color w:val="34495E"/>
+          <w:kern w:val="0"/>
+          <w:sz w:val="13"/>
+          <w:szCs w:val="13"/>
+        </w:rPr>
+        <w:t>fast-forward</w:t>
+      </w:r>
+      <w:r>
+        <w:rPr>
+          <w:rFonts w:ascii="PZqS" w:hAnsi="PZqS" w:cs="PZqS"/>
+          <w:color w:val="34495E"/>
+          <w:kern w:val="0"/>
+          <w:sz w:val="13"/>
+          <w:szCs w:val="13"/>
+        </w:rPr>
+        <w:t>，所以在使用这种方式后，分支合并后会生成一个新的</w:t>
+      </w:r>
+      <w:r>
+        <w:rPr>
+          <w:rFonts w:ascii="PZqS" w:hAnsi="PZqS" w:cs="PZqS"/>
+          <w:color w:val="34495E"/>
+          <w:kern w:val="0"/>
+          <w:sz w:val="13"/>
+          <w:szCs w:val="13"/>
+        </w:rPr>
+        <w:t>commit</w:t>
+      </w:r>
+      <w:r>
+        <w:rPr>
+          <w:rFonts w:ascii="PZqS" w:hAnsi="PZqS" w:cs="PZqS"/>
+          <w:color w:val="34495E"/>
+          <w:kern w:val="0"/>
+          <w:sz w:val="13"/>
+          <w:szCs w:val="13"/>
+        </w:rPr>
+        <w:t>，这样，在使用</w:t>
+      </w:r>
+      <w:r>
+        <w:rPr>
+          <w:rFonts w:ascii="PZqS" w:hAnsi="PZqS" w:cs="PZqS"/>
+          <w:color w:val="34495E"/>
+          <w:kern w:val="0"/>
+          <w:sz w:val="13"/>
+          <w:szCs w:val="13"/>
+        </w:rPr>
+        <w:t>git log</w:t>
+      </w:r>
+      <w:r>
+        <w:rPr>
+          <w:rFonts w:ascii="PZqS" w:hAnsi="PZqS" w:cs="PZqS"/>
+          <w:color w:val="34495E"/>
+          <w:kern w:val="0"/>
+          <w:sz w:val="13"/>
+          <w:szCs w:val="13"/>
+        </w:rPr>
+        <w:t>从提交历史上就可以看到分支信息</w:t>
       </w:r>
     </w:p>
     <w:p>
@@ -11678,7 +13817,7 @@
         <w:ind w:leftChars="270" w:left="567" w:right="567"/>
         <w:jc w:val="left"/>
         <w:rPr>
-          <w:rFonts w:ascii="PZqS" w:hAnsi="PZqS" w:cs="PZqS" w:hint="eastAsia"/>
+          <w:rFonts w:ascii="PZqS" w:hAnsi="PZqS" w:cs="PZqS"/>
           <w:color w:val="34495E"/>
           <w:kern w:val="0"/>
           <w:sz w:val="13"/>
@@ -11753,7 +13892,29 @@
           <w:sz w:val="13"/>
           <w:szCs w:val="13"/>
         </w:rPr>
-        <w:t>git cherry-pick &lt;commit_id&gt;</w:t>
+        <w:t>git cherry-pick &lt;</w:t>
+      </w:r>
+      <w:proofErr w:type="spellStart"/>
+      <w:r>
+        <w:rPr>
+          <w:rFonts w:ascii="PZqS" w:hAnsi="PZqS" w:cs="PZqS"/>
+          <w:color w:val="34495E"/>
+          <w:kern w:val="0"/>
+          <w:sz w:val="13"/>
+          <w:szCs w:val="13"/>
+        </w:rPr>
+        <w:t>commit_id</w:t>
+      </w:r>
+      <w:proofErr w:type="spellEnd"/>
+      <w:r>
+        <w:rPr>
+          <w:rFonts w:ascii="PZqS" w:hAnsi="PZqS" w:cs="PZqS"/>
+          <w:color w:val="34495E"/>
+          <w:kern w:val="0"/>
+          <w:sz w:val="13"/>
+          <w:szCs w:val="13"/>
+        </w:rPr>
+        <w:t>&gt;</w:t>
       </w:r>
       <w:r>
         <w:rPr>
@@ -12068,7 +14229,7 @@
         <w:ind w:right="567"/>
         <w:jc w:val="left"/>
         <w:rPr>
-          <w:rFonts w:ascii="PZqS" w:hAnsi="PZqS" w:cs="PZqS" w:hint="eastAsia"/>
+          <w:rFonts w:ascii="PZqS" w:hAnsi="PZqS" w:cs="PZqS"/>
           <w:color w:val="34495E"/>
           <w:kern w:val="0"/>
           <w:sz w:val="13"/>
@@ -12088,6 +14249,7 @@
       <w:r>
         <w:rPr>
           <w:rFonts w:ascii="PZqS" w:hAnsi="PZqS" w:cs="PZqS"/>
+          <w:noProof/>
           <w:color w:val="34495E"/>
           <w:kern w:val="0"/>
           <w:sz w:val="13"/>
@@ -12139,7 +14301,7 @@
         <w:ind w:right="567"/>
         <w:jc w:val="left"/>
         <w:rPr>
-          <w:rFonts w:ascii="PZqS" w:hAnsi="PZqS" w:cs="PZqS" w:hint="eastAsia"/>
+          <w:rFonts w:ascii="PZqS" w:hAnsi="PZqS" w:cs="PZqS"/>
           <w:color w:val="34495E"/>
           <w:kern w:val="0"/>
           <w:sz w:val="13"/>
@@ -12257,7 +14419,29 @@
           <w:sz w:val="13"/>
           <w:szCs w:val="13"/>
         </w:rPr>
-        <w:t>/etc/shadow</w:t>
+        <w:t>/</w:t>
+      </w:r>
+      <w:proofErr w:type="spellStart"/>
+      <w:r>
+        <w:rPr>
+          <w:rFonts w:ascii="PZqS" w:hAnsi="PZqS" w:cs="PZqS"/>
+          <w:color w:val="34495E"/>
+          <w:kern w:val="0"/>
+          <w:sz w:val="13"/>
+          <w:szCs w:val="13"/>
+        </w:rPr>
+        <w:t>etc</w:t>
+      </w:r>
+      <w:proofErr w:type="spellEnd"/>
+      <w:r>
+        <w:rPr>
+          <w:rFonts w:ascii="PZqS" w:hAnsi="PZqS" w:cs="PZqS"/>
+          <w:color w:val="34495E"/>
+          <w:kern w:val="0"/>
+          <w:sz w:val="13"/>
+          <w:szCs w:val="13"/>
+        </w:rPr>
+        <w:t>/shadow</w:t>
       </w:r>
       <w:r>
         <w:rPr>
@@ -12318,22 +14502,34 @@
         <w:spacing w:line="100" w:lineRule="atLeast"/>
         <w:ind w:right="567" w:firstLineChars="400" w:firstLine="520"/>
         <w:rPr>
-          <w:rFonts w:ascii="PZqS" w:hAnsi="PZqS" w:cs="PZqS" w:hint="eastAsia"/>
-          <w:color w:val="34495E"/>
-          <w:kern w:val="0"/>
-          <w:sz w:val="13"/>
-          <w:szCs w:val="13"/>
-        </w:rPr>
-      </w:pPr>
-      <w:r>
-        <w:rPr>
-          <w:rFonts w:ascii="PZqS" w:hAnsi="PZqS" w:cs="PZqS"/>
-          <w:color w:val="34495E"/>
-          <w:kern w:val="0"/>
-          <w:sz w:val="13"/>
-          <w:szCs w:val="13"/>
-        </w:rPr>
-        <w:t>chown [</w:t>
+          <w:rFonts w:ascii="PZqS" w:hAnsi="PZqS" w:cs="PZqS"/>
+          <w:color w:val="34495E"/>
+          <w:kern w:val="0"/>
+          <w:sz w:val="13"/>
+          <w:szCs w:val="13"/>
+        </w:rPr>
+      </w:pPr>
+      <w:proofErr w:type="spellStart"/>
+      <w:r>
+        <w:rPr>
+          <w:rFonts w:ascii="PZqS" w:hAnsi="PZqS" w:cs="PZqS"/>
+          <w:color w:val="34495E"/>
+          <w:kern w:val="0"/>
+          <w:sz w:val="13"/>
+          <w:szCs w:val="13"/>
+        </w:rPr>
+        <w:t>chown</w:t>
+      </w:r>
+      <w:proofErr w:type="spellEnd"/>
+      <w:r>
+        <w:rPr>
+          <w:rFonts w:ascii="PZqS" w:hAnsi="PZqS" w:cs="PZqS"/>
+          <w:color w:val="34495E"/>
+          <w:kern w:val="0"/>
+          <w:sz w:val="13"/>
+          <w:szCs w:val="13"/>
+        </w:rPr>
+        <w:t xml:space="preserve"> [</w:t>
       </w:r>
       <w:r>
         <w:rPr>
@@ -12519,6 +14715,7 @@
         </w:rPr>
         <w:t>更改文件权限：</w:t>
       </w:r>
+      <w:proofErr w:type="spellStart"/>
       <w:r>
         <w:rPr>
           <w:rFonts w:ascii="PZqS" w:hAnsi="PZqS" w:cs="PZqS"/>
@@ -12537,7 +14734,18 @@
           <w:sz w:val="13"/>
           <w:szCs w:val="13"/>
         </w:rPr>
-        <w:t>hmod 744 filename</w:t>
+        <w:t>hmod</w:t>
+      </w:r>
+      <w:proofErr w:type="spellEnd"/>
+      <w:r>
+        <w:rPr>
+          <w:rFonts w:ascii="PZqS" w:hAnsi="PZqS" w:cs="PZqS" w:hint="eastAsia"/>
+          <w:color w:val="34495E"/>
+          <w:kern w:val="0"/>
+          <w:sz w:val="13"/>
+          <w:szCs w:val="13"/>
+        </w:rPr>
+        <w:t xml:space="preserve"> 744 filename</w:t>
       </w:r>
       <w:r>
         <w:rPr>
@@ -12667,15 +14875,49 @@
           <w:szCs w:val="13"/>
         </w:rPr>
       </w:pPr>
-      <w:r>
-        <w:rPr>
-          <w:rFonts w:ascii="PZqS" w:hAnsi="PZqS" w:cs="PZqS"/>
-          <w:color w:val="34495E"/>
-          <w:kern w:val="0"/>
-          <w:sz w:val="13"/>
-          <w:szCs w:val="13"/>
-        </w:rPr>
-        <w:t xml:space="preserve">chmod u=rw 1.txt   </w:t>
+      <w:proofErr w:type="spellStart"/>
+      <w:r>
+        <w:rPr>
+          <w:rFonts w:ascii="PZqS" w:hAnsi="PZqS" w:cs="PZqS"/>
+          <w:color w:val="34495E"/>
+          <w:kern w:val="0"/>
+          <w:sz w:val="13"/>
+          <w:szCs w:val="13"/>
+        </w:rPr>
+        <w:t>chmod</w:t>
+      </w:r>
+      <w:proofErr w:type="spellEnd"/>
+      <w:r>
+        <w:rPr>
+          <w:rFonts w:ascii="PZqS" w:hAnsi="PZqS" w:cs="PZqS"/>
+          <w:color w:val="34495E"/>
+          <w:kern w:val="0"/>
+          <w:sz w:val="13"/>
+          <w:szCs w:val="13"/>
+        </w:rPr>
+        <w:t xml:space="preserve"> u=</w:t>
+      </w:r>
+      <w:proofErr w:type="spellStart"/>
+      <w:r>
+        <w:rPr>
+          <w:rFonts w:ascii="PZqS" w:hAnsi="PZqS" w:cs="PZqS"/>
+          <w:color w:val="34495E"/>
+          <w:kern w:val="0"/>
+          <w:sz w:val="13"/>
+          <w:szCs w:val="13"/>
+        </w:rPr>
+        <w:t>rw</w:t>
+      </w:r>
+      <w:proofErr w:type="spellEnd"/>
+      <w:r>
+        <w:rPr>
+          <w:rFonts w:ascii="PZqS" w:hAnsi="PZqS" w:cs="PZqS"/>
+          <w:color w:val="34495E"/>
+          <w:kern w:val="0"/>
+          <w:sz w:val="13"/>
+          <w:szCs w:val="13"/>
+        </w:rPr>
+        <w:t xml:space="preserve"> 1.txt   </w:t>
       </w:r>
     </w:p>
     <w:p>
@@ -12691,15 +14933,71 @@
           <w:szCs w:val="13"/>
         </w:rPr>
       </w:pPr>
-      <w:r>
-        <w:rPr>
-          <w:rFonts w:ascii="PZqS" w:hAnsi="PZqS" w:cs="PZqS"/>
-          <w:color w:val="34495E"/>
-          <w:kern w:val="0"/>
-          <w:sz w:val="13"/>
-          <w:szCs w:val="13"/>
-        </w:rPr>
-        <w:t>chmod uo=rw 1.txt</w:t>
+      <w:proofErr w:type="spellStart"/>
+      <w:r>
+        <w:rPr>
+          <w:rFonts w:ascii="PZqS" w:hAnsi="PZqS" w:cs="PZqS"/>
+          <w:color w:val="34495E"/>
+          <w:kern w:val="0"/>
+          <w:sz w:val="13"/>
+          <w:szCs w:val="13"/>
+        </w:rPr>
+        <w:t>chmod</w:t>
+      </w:r>
+      <w:proofErr w:type="spellEnd"/>
+      <w:r>
+        <w:rPr>
+          <w:rFonts w:ascii="PZqS" w:hAnsi="PZqS" w:cs="PZqS"/>
+          <w:color w:val="34495E"/>
+          <w:kern w:val="0"/>
+          <w:sz w:val="13"/>
+          <w:szCs w:val="13"/>
+        </w:rPr>
+        <w:t xml:space="preserve"> </w:t>
+      </w:r>
+      <w:proofErr w:type="spellStart"/>
+      <w:r>
+        <w:rPr>
+          <w:rFonts w:ascii="PZqS" w:hAnsi="PZqS" w:cs="PZqS"/>
+          <w:color w:val="34495E"/>
+          <w:kern w:val="0"/>
+          <w:sz w:val="13"/>
+          <w:szCs w:val="13"/>
+        </w:rPr>
+        <w:t>uo</w:t>
+      </w:r>
+      <w:proofErr w:type="spellEnd"/>
+      <w:r>
+        <w:rPr>
+          <w:rFonts w:ascii="PZqS" w:hAnsi="PZqS" w:cs="PZqS"/>
+          <w:color w:val="34495E"/>
+          <w:kern w:val="0"/>
+          <w:sz w:val="13"/>
+          <w:szCs w:val="13"/>
+        </w:rPr>
+        <w:t>=</w:t>
+      </w:r>
+      <w:proofErr w:type="spellStart"/>
+      <w:r>
+        <w:rPr>
+          <w:rFonts w:ascii="PZqS" w:hAnsi="PZqS" w:cs="PZqS"/>
+          <w:color w:val="34495E"/>
+          <w:kern w:val="0"/>
+          <w:sz w:val="13"/>
+          <w:szCs w:val="13"/>
+        </w:rPr>
+        <w:t>rw</w:t>
+      </w:r>
+      <w:proofErr w:type="spellEnd"/>
+      <w:r>
+        <w:rPr>
+          <w:rFonts w:ascii="PZqS" w:hAnsi="PZqS" w:cs="PZqS"/>
+          <w:color w:val="34495E"/>
+          <w:kern w:val="0"/>
+          <w:sz w:val="13"/>
+          <w:szCs w:val="13"/>
+        </w:rPr>
+        <w:t xml:space="preserve"> 1.txt</w:t>
       </w:r>
     </w:p>
     <w:p>
@@ -12715,15 +15013,27 @@
           <w:szCs w:val="13"/>
         </w:rPr>
       </w:pPr>
-      <w:r>
-        <w:rPr>
-          <w:rFonts w:ascii="PZqS" w:hAnsi="PZqS" w:cs="PZqS"/>
-          <w:color w:val="34495E"/>
-          <w:kern w:val="0"/>
-          <w:sz w:val="13"/>
-          <w:szCs w:val="13"/>
-        </w:rPr>
-        <w:t xml:space="preserve">chmod a=r 1.txt   </w:t>
+      <w:proofErr w:type="spellStart"/>
+      <w:r>
+        <w:rPr>
+          <w:rFonts w:ascii="PZqS" w:hAnsi="PZqS" w:cs="PZqS"/>
+          <w:color w:val="34495E"/>
+          <w:kern w:val="0"/>
+          <w:sz w:val="13"/>
+          <w:szCs w:val="13"/>
+        </w:rPr>
+        <w:t>chmod</w:t>
+      </w:r>
+      <w:proofErr w:type="spellEnd"/>
+      <w:r>
+        <w:rPr>
+          <w:rFonts w:ascii="PZqS" w:hAnsi="PZqS" w:cs="PZqS"/>
+          <w:color w:val="34495E"/>
+          <w:kern w:val="0"/>
+          <w:sz w:val="13"/>
+          <w:szCs w:val="13"/>
+        </w:rPr>
+        <w:t xml:space="preserve"> a=r 1.txt   </w:t>
       </w:r>
       <w:r>
         <w:rPr>
@@ -12789,15 +15099,51 @@
           <w:szCs w:val="13"/>
         </w:rPr>
       </w:pPr>
-      <w:r>
-        <w:rPr>
-          <w:rFonts w:ascii="PZqS" w:hAnsi="PZqS" w:cs="PZqS"/>
-          <w:color w:val="34495E"/>
-          <w:kern w:val="0"/>
-          <w:sz w:val="13"/>
-          <w:szCs w:val="13"/>
-        </w:rPr>
-        <w:t>chmod g=r,o=--- 1.txt</w:t>
+      <w:proofErr w:type="spellStart"/>
+      <w:r>
+        <w:rPr>
+          <w:rFonts w:ascii="PZqS" w:hAnsi="PZqS" w:cs="PZqS"/>
+          <w:color w:val="34495E"/>
+          <w:kern w:val="0"/>
+          <w:sz w:val="13"/>
+          <w:szCs w:val="13"/>
+        </w:rPr>
+        <w:t>chmod</w:t>
+      </w:r>
+      <w:proofErr w:type="spellEnd"/>
+      <w:r>
+        <w:rPr>
+          <w:rFonts w:ascii="PZqS" w:hAnsi="PZqS" w:cs="PZqS"/>
+          <w:color w:val="34495E"/>
+          <w:kern w:val="0"/>
+          <w:sz w:val="13"/>
+          <w:szCs w:val="13"/>
+        </w:rPr>
+        <w:t xml:space="preserve"> g=</w:t>
+      </w:r>
+      <w:proofErr w:type="spellStart"/>
+      <w:proofErr w:type="gramStart"/>
+      <w:r>
+        <w:rPr>
+          <w:rFonts w:ascii="PZqS" w:hAnsi="PZqS" w:cs="PZqS"/>
+          <w:color w:val="34495E"/>
+          <w:kern w:val="0"/>
+          <w:sz w:val="13"/>
+          <w:szCs w:val="13"/>
+        </w:rPr>
+        <w:t>r,o</w:t>
+      </w:r>
+      <w:proofErr w:type="spellEnd"/>
+      <w:proofErr w:type="gramEnd"/>
+      <w:r>
+        <w:rPr>
+          <w:rFonts w:ascii="PZqS" w:hAnsi="PZqS" w:cs="PZqS"/>
+          <w:color w:val="34495E"/>
+          <w:kern w:val="0"/>
+          <w:sz w:val="13"/>
+          <w:szCs w:val="13"/>
+        </w:rPr>
+        <w:t>=--- 1.txt</w:t>
       </w:r>
     </w:p>
     <w:p>
@@ -12821,6 +15167,7 @@
           <w:sz w:val="13"/>
           <w:szCs w:val="13"/>
         </w:rPr>
+        <w:lastRenderedPageBreak/>
         <w:t>只操作某类用户的某些位权限</w:t>
       </w:r>
     </w:p>
@@ -12837,15 +15184,49 @@
           <w:szCs w:val="13"/>
         </w:rPr>
       </w:pPr>
-      <w:r>
-        <w:rPr>
-          <w:rFonts w:ascii="PZqS" w:hAnsi="PZqS" w:cs="PZqS"/>
-          <w:color w:val="34495E"/>
-          <w:kern w:val="0"/>
-          <w:sz w:val="13"/>
-          <w:szCs w:val="13"/>
-        </w:rPr>
-        <w:t xml:space="preserve">chmod u+w 1.txt  </w:t>
+      <w:proofErr w:type="spellStart"/>
+      <w:r>
+        <w:rPr>
+          <w:rFonts w:ascii="PZqS" w:hAnsi="PZqS" w:cs="PZqS"/>
+          <w:color w:val="34495E"/>
+          <w:kern w:val="0"/>
+          <w:sz w:val="13"/>
+          <w:szCs w:val="13"/>
+        </w:rPr>
+        <w:t>chmod</w:t>
+      </w:r>
+      <w:proofErr w:type="spellEnd"/>
+      <w:r>
+        <w:rPr>
+          <w:rFonts w:ascii="PZqS" w:hAnsi="PZqS" w:cs="PZqS"/>
+          <w:color w:val="34495E"/>
+          <w:kern w:val="0"/>
+          <w:sz w:val="13"/>
+          <w:szCs w:val="13"/>
+        </w:rPr>
+        <w:t xml:space="preserve"> </w:t>
+      </w:r>
+      <w:proofErr w:type="spellStart"/>
+      <w:r>
+        <w:rPr>
+          <w:rFonts w:ascii="PZqS" w:hAnsi="PZqS" w:cs="PZqS"/>
+          <w:color w:val="34495E"/>
+          <w:kern w:val="0"/>
+          <w:sz w:val="13"/>
+          <w:szCs w:val="13"/>
+        </w:rPr>
+        <w:t>u+w</w:t>
+      </w:r>
+      <w:proofErr w:type="spellEnd"/>
+      <w:r>
+        <w:rPr>
+          <w:rFonts w:ascii="PZqS" w:hAnsi="PZqS" w:cs="PZqS"/>
+          <w:color w:val="34495E"/>
+          <w:kern w:val="0"/>
+          <w:sz w:val="13"/>
+          <w:szCs w:val="13"/>
+        </w:rPr>
+        <w:t xml:space="preserve"> 1.txt  </w:t>
       </w:r>
       <w:r>
         <w:rPr>
@@ -12891,15 +15272,27 @@
           <w:szCs w:val="13"/>
         </w:rPr>
       </w:pPr>
-      <w:r>
-        <w:rPr>
-          <w:rFonts w:ascii="PZqS" w:hAnsi="PZqS" w:cs="PZqS"/>
-          <w:color w:val="34495E"/>
-          <w:kern w:val="0"/>
-          <w:sz w:val="13"/>
-          <w:szCs w:val="13"/>
-        </w:rPr>
-        <w:t xml:space="preserve">chmod a-x 1.txt     </w:t>
+      <w:proofErr w:type="spellStart"/>
+      <w:r>
+        <w:rPr>
+          <w:rFonts w:ascii="PZqS" w:hAnsi="PZqS" w:cs="PZqS"/>
+          <w:color w:val="34495E"/>
+          <w:kern w:val="0"/>
+          <w:sz w:val="13"/>
+          <w:szCs w:val="13"/>
+        </w:rPr>
+        <w:t>chmod</w:t>
+      </w:r>
+      <w:proofErr w:type="spellEnd"/>
+      <w:r>
+        <w:rPr>
+          <w:rFonts w:ascii="PZqS" w:hAnsi="PZqS" w:cs="PZqS"/>
+          <w:color w:val="34495E"/>
+          <w:kern w:val="0"/>
+          <w:sz w:val="13"/>
+          <w:szCs w:val="13"/>
+        </w:rPr>
+        <w:t xml:space="preserve"> a-x 1.txt     </w:t>
       </w:r>
     </w:p>
     <w:p>
@@ -12915,16 +15308,27 @@
           <w:szCs w:val="13"/>
         </w:rPr>
       </w:pPr>
-      <w:r>
-        <w:rPr>
-          <w:rFonts w:ascii="PZqS" w:hAnsi="PZqS" w:cs="PZqS"/>
-          <w:color w:val="34495E"/>
-          <w:kern w:val="0"/>
-          <w:sz w:val="13"/>
-          <w:szCs w:val="13"/>
-        </w:rPr>
-        <w:lastRenderedPageBreak/>
-        <w:t xml:space="preserve">chmod +x 1.txt   </w:t>
+      <w:proofErr w:type="spellStart"/>
+      <w:r>
+        <w:rPr>
+          <w:rFonts w:ascii="PZqS" w:hAnsi="PZqS" w:cs="PZqS"/>
+          <w:color w:val="34495E"/>
+          <w:kern w:val="0"/>
+          <w:sz w:val="13"/>
+          <w:szCs w:val="13"/>
+        </w:rPr>
+        <w:t>chmod</w:t>
+      </w:r>
+      <w:proofErr w:type="spellEnd"/>
+      <w:r>
+        <w:rPr>
+          <w:rFonts w:ascii="PZqS" w:hAnsi="PZqS" w:cs="PZqS"/>
+          <w:color w:val="34495E"/>
+          <w:kern w:val="0"/>
+          <w:sz w:val="13"/>
+          <w:szCs w:val="13"/>
+        </w:rPr>
+        <w:t xml:space="preserve"> +x 1.txt   </w:t>
       </w:r>
       <w:r>
         <w:rPr>
@@ -12983,13 +15387,14 @@
         <w:ind w:leftChars="270" w:left="567" w:right="567"/>
         <w:jc w:val="left"/>
         <w:rPr>
-          <w:rFonts w:ascii="PZqS" w:hAnsi="PZqS" w:cs="PZqS" w:hint="eastAsia"/>
-          <w:color w:val="34495E"/>
-          <w:kern w:val="0"/>
-          <w:sz w:val="13"/>
-          <w:szCs w:val="13"/>
-        </w:rPr>
-      </w:pPr>
+          <w:rFonts w:ascii="PZqS" w:hAnsi="PZqS" w:cs="PZqS"/>
+          <w:color w:val="34495E"/>
+          <w:kern w:val="0"/>
+          <w:sz w:val="13"/>
+          <w:szCs w:val="13"/>
+        </w:rPr>
+      </w:pPr>
+      <w:proofErr w:type="spellStart"/>
       <w:r>
         <w:rPr>
           <w:rFonts w:ascii="PZqS" w:hAnsi="PZqS" w:cs="PZqS" w:hint="eastAsia"/>
@@ -13000,6 +15405,7 @@
         </w:rPr>
         <w:t>chgrp</w:t>
       </w:r>
+      <w:proofErr w:type="spellEnd"/>
       <w:r>
         <w:rPr>
           <w:rFonts w:ascii="PZqS" w:hAnsi="PZqS" w:cs="PZqS" w:hint="eastAsia"/>
@@ -13091,7 +15497,7 @@
         <w:ind w:leftChars="270" w:left="567" w:right="567"/>
         <w:jc w:val="left"/>
         <w:rPr>
-          <w:rFonts w:ascii="PZqS" w:hAnsi="PZqS" w:cs="PZqS" w:hint="eastAsia"/>
+          <w:rFonts w:ascii="PZqS" w:hAnsi="PZqS" w:cs="PZqS"/>
           <w:color w:val="34495E"/>
           <w:kern w:val="0"/>
           <w:sz w:val="13"/>
@@ -13270,7 +15676,29 @@
           <w:sz w:val="13"/>
           <w:szCs w:val="13"/>
         </w:rPr>
-        <w:t xml:space="preserve">/etc/passwd </w:t>
+        <w:t>/</w:t>
+      </w:r>
+      <w:proofErr w:type="spellStart"/>
+      <w:r>
+        <w:rPr>
+          <w:rFonts w:ascii="PZqS" w:hAnsi="PZqS" w:cs="PZqS"/>
+          <w:color w:val="34495E"/>
+          <w:kern w:val="0"/>
+          <w:sz w:val="13"/>
+          <w:szCs w:val="13"/>
+        </w:rPr>
+        <w:t>etc</w:t>
+      </w:r>
+      <w:proofErr w:type="spellEnd"/>
+      <w:r>
+        <w:rPr>
+          <w:rFonts w:ascii="PZqS" w:hAnsi="PZqS" w:cs="PZqS"/>
+          <w:color w:val="34495E"/>
+          <w:kern w:val="0"/>
+          <w:sz w:val="13"/>
+          <w:szCs w:val="13"/>
+        </w:rPr>
+        <w:t xml:space="preserve">/passwd </w:t>
       </w:r>
       <w:r>
         <w:rPr>
@@ -13344,7 +15772,29 @@
           <w:sz w:val="13"/>
           <w:szCs w:val="13"/>
         </w:rPr>
-        <w:t xml:space="preserve">/etc/group </w:t>
+        <w:t>/</w:t>
+      </w:r>
+      <w:proofErr w:type="spellStart"/>
+      <w:r>
+        <w:rPr>
+          <w:rFonts w:ascii="PZqS" w:hAnsi="PZqS" w:cs="PZqS"/>
+          <w:color w:val="34495E"/>
+          <w:kern w:val="0"/>
+          <w:sz w:val="13"/>
+          <w:szCs w:val="13"/>
+        </w:rPr>
+        <w:t>etc</w:t>
+      </w:r>
+      <w:proofErr w:type="spellEnd"/>
+      <w:r>
+        <w:rPr>
+          <w:rFonts w:ascii="PZqS" w:hAnsi="PZqS" w:cs="PZqS"/>
+          <w:color w:val="34495E"/>
+          <w:kern w:val="0"/>
+          <w:sz w:val="13"/>
+          <w:szCs w:val="13"/>
+        </w:rPr>
+        <w:t xml:space="preserve">/group </w:t>
       </w:r>
       <w:r>
         <w:rPr>
@@ -13383,22 +15833,56 @@
         <w:ind w:leftChars="270" w:left="567" w:right="567"/>
         <w:jc w:val="left"/>
         <w:rPr>
-          <w:rFonts w:ascii="PZqS" w:hAnsi="PZqS" w:cs="PZqS" w:hint="eastAsia"/>
-          <w:color w:val="34495E"/>
-          <w:kern w:val="0"/>
-          <w:sz w:val="13"/>
-          <w:szCs w:val="13"/>
-        </w:rPr>
-      </w:pPr>
-      <w:r>
-        <w:rPr>
-          <w:rFonts w:ascii="PZqS" w:hAnsi="PZqS" w:cs="PZqS"/>
-          <w:color w:val="34495E"/>
-          <w:kern w:val="0"/>
-          <w:sz w:val="13"/>
-          <w:szCs w:val="13"/>
-        </w:rPr>
-        <w:t>sudo adduser NAME</w:t>
+          <w:rFonts w:ascii="PZqS" w:hAnsi="PZqS" w:cs="PZqS"/>
+          <w:color w:val="34495E"/>
+          <w:kern w:val="0"/>
+          <w:sz w:val="13"/>
+          <w:szCs w:val="13"/>
+        </w:rPr>
+      </w:pPr>
+      <w:proofErr w:type="spellStart"/>
+      <w:r>
+        <w:rPr>
+          <w:rFonts w:ascii="PZqS" w:hAnsi="PZqS" w:cs="PZqS"/>
+          <w:color w:val="34495E"/>
+          <w:kern w:val="0"/>
+          <w:sz w:val="13"/>
+          <w:szCs w:val="13"/>
+        </w:rPr>
+        <w:t>sudo</w:t>
+      </w:r>
+      <w:proofErr w:type="spellEnd"/>
+      <w:r>
+        <w:rPr>
+          <w:rFonts w:ascii="PZqS" w:hAnsi="PZqS" w:cs="PZqS"/>
+          <w:color w:val="34495E"/>
+          <w:kern w:val="0"/>
+          <w:sz w:val="13"/>
+          <w:szCs w:val="13"/>
+        </w:rPr>
+        <w:t xml:space="preserve"> </w:t>
+      </w:r>
+      <w:proofErr w:type="spellStart"/>
+      <w:r>
+        <w:rPr>
+          <w:rFonts w:ascii="PZqS" w:hAnsi="PZqS" w:cs="PZqS"/>
+          <w:color w:val="34495E"/>
+          <w:kern w:val="0"/>
+          <w:sz w:val="13"/>
+          <w:szCs w:val="13"/>
+        </w:rPr>
+        <w:t>adduser</w:t>
+      </w:r>
+      <w:proofErr w:type="spellEnd"/>
+      <w:r>
+        <w:rPr>
+          <w:rFonts w:ascii="PZqS" w:hAnsi="PZqS" w:cs="PZqS"/>
+          <w:color w:val="34495E"/>
+          <w:kern w:val="0"/>
+          <w:sz w:val="13"/>
+          <w:szCs w:val="13"/>
+        </w:rPr>
+        <w:t xml:space="preserve"> NAME</w:t>
       </w:r>
       <w:r>
         <w:rPr>
@@ -13410,15 +15894,49 @@
         </w:rPr>
         <w:t xml:space="preserve">     </w:t>
       </w:r>
-      <w:r>
-        <w:rPr>
-          <w:rFonts w:ascii="PZqS" w:hAnsi="PZqS" w:cs="PZqS"/>
-          <w:color w:val="34495E"/>
-          <w:kern w:val="0"/>
-          <w:sz w:val="13"/>
-          <w:szCs w:val="13"/>
-        </w:rPr>
-        <w:t>sudo addgroup USERNAME GROUPNAME</w:t>
+      <w:proofErr w:type="spellStart"/>
+      <w:r>
+        <w:rPr>
+          <w:rFonts w:ascii="PZqS" w:hAnsi="PZqS" w:cs="PZqS"/>
+          <w:color w:val="34495E"/>
+          <w:kern w:val="0"/>
+          <w:sz w:val="13"/>
+          <w:szCs w:val="13"/>
+        </w:rPr>
+        <w:t>sudo</w:t>
+      </w:r>
+      <w:proofErr w:type="spellEnd"/>
+      <w:r>
+        <w:rPr>
+          <w:rFonts w:ascii="PZqS" w:hAnsi="PZqS" w:cs="PZqS"/>
+          <w:color w:val="34495E"/>
+          <w:kern w:val="0"/>
+          <w:sz w:val="13"/>
+          <w:szCs w:val="13"/>
+        </w:rPr>
+        <w:t xml:space="preserve"> </w:t>
+      </w:r>
+      <w:proofErr w:type="spellStart"/>
+      <w:r>
+        <w:rPr>
+          <w:rFonts w:ascii="PZqS" w:hAnsi="PZqS" w:cs="PZqS"/>
+          <w:color w:val="34495E"/>
+          <w:kern w:val="0"/>
+          <w:sz w:val="13"/>
+          <w:szCs w:val="13"/>
+        </w:rPr>
+        <w:t>addgroup</w:t>
+      </w:r>
+      <w:proofErr w:type="spellEnd"/>
+      <w:r>
+        <w:rPr>
+          <w:rFonts w:ascii="PZqS" w:hAnsi="PZqS" w:cs="PZqS"/>
+          <w:color w:val="34495E"/>
+          <w:kern w:val="0"/>
+          <w:sz w:val="13"/>
+          <w:szCs w:val="13"/>
+        </w:rPr>
+        <w:t xml:space="preserve"> USERNAME GROUPNAME</w:t>
       </w:r>
     </w:p>
     <w:p>
@@ -13427,22 +15945,110 @@
         <w:ind w:leftChars="270" w:left="567" w:right="567"/>
         <w:jc w:val="left"/>
         <w:rPr>
-          <w:rFonts w:ascii="PZqS" w:hAnsi="PZqS" w:cs="PZqS" w:hint="eastAsia"/>
-          <w:color w:val="34495E"/>
-          <w:kern w:val="0"/>
-          <w:sz w:val="13"/>
-          <w:szCs w:val="13"/>
-        </w:rPr>
-      </w:pPr>
-      <w:r>
-        <w:rPr>
-          <w:rFonts w:ascii="PZqS" w:hAnsi="PZqS" w:cs="PZqS"/>
-          <w:color w:val="34495E"/>
-          <w:kern w:val="0"/>
-          <w:sz w:val="13"/>
-          <w:szCs w:val="13"/>
-        </w:rPr>
-        <w:t>Make sure your terminal is running as brian and try a sudo ls. You will see a general message, you will be asked for your password, and then you will get the error brian is not in the sudoers file. This incident will be reported. (This means that an entry has been logged in /var/log/messages.)</w:t>
+          <w:rFonts w:ascii="PZqS" w:hAnsi="PZqS" w:cs="PZqS"/>
+          <w:color w:val="34495E"/>
+          <w:kern w:val="0"/>
+          <w:sz w:val="13"/>
+          <w:szCs w:val="13"/>
+        </w:rPr>
+      </w:pPr>
+      <w:r>
+        <w:rPr>
+          <w:rFonts w:ascii="PZqS" w:hAnsi="PZqS" w:cs="PZqS"/>
+          <w:color w:val="34495E"/>
+          <w:kern w:val="0"/>
+          <w:sz w:val="13"/>
+          <w:szCs w:val="13"/>
+        </w:rPr>
+        <w:t xml:space="preserve">Make sure your terminal is running as </w:t>
+      </w:r>
+      <w:proofErr w:type="spellStart"/>
+      <w:r>
+        <w:rPr>
+          <w:rFonts w:ascii="PZqS" w:hAnsi="PZqS" w:cs="PZqS"/>
+          <w:color w:val="34495E"/>
+          <w:kern w:val="0"/>
+          <w:sz w:val="13"/>
+          <w:szCs w:val="13"/>
+        </w:rPr>
+        <w:t>brian</w:t>
+      </w:r>
+      <w:proofErr w:type="spellEnd"/>
+      <w:r>
+        <w:rPr>
+          <w:rFonts w:ascii="PZqS" w:hAnsi="PZqS" w:cs="PZqS"/>
+          <w:color w:val="34495E"/>
+          <w:kern w:val="0"/>
+          <w:sz w:val="13"/>
+          <w:szCs w:val="13"/>
+        </w:rPr>
+        <w:t xml:space="preserve"> and try a </w:t>
+      </w:r>
+      <w:proofErr w:type="spellStart"/>
+      <w:r>
+        <w:rPr>
+          <w:rFonts w:ascii="PZqS" w:hAnsi="PZqS" w:cs="PZqS"/>
+          <w:color w:val="34495E"/>
+          <w:kern w:val="0"/>
+          <w:sz w:val="13"/>
+          <w:szCs w:val="13"/>
+        </w:rPr>
+        <w:t>sudo</w:t>
+      </w:r>
+      <w:proofErr w:type="spellEnd"/>
+      <w:r>
+        <w:rPr>
+          <w:rFonts w:ascii="PZqS" w:hAnsi="PZqS" w:cs="PZqS"/>
+          <w:color w:val="34495E"/>
+          <w:kern w:val="0"/>
+          <w:sz w:val="13"/>
+          <w:szCs w:val="13"/>
+        </w:rPr>
+        <w:t xml:space="preserve"> ls. You will see a general message, you will be asked for your password, and then you will get the error </w:t>
+      </w:r>
+      <w:proofErr w:type="spellStart"/>
+      <w:r>
+        <w:rPr>
+          <w:rFonts w:ascii="PZqS" w:hAnsi="PZqS" w:cs="PZqS"/>
+          <w:color w:val="34495E"/>
+          <w:kern w:val="0"/>
+          <w:sz w:val="13"/>
+          <w:szCs w:val="13"/>
+        </w:rPr>
+        <w:t>brian</w:t>
+      </w:r>
+      <w:proofErr w:type="spellEnd"/>
+      <w:r>
+        <w:rPr>
+          <w:rFonts w:ascii="PZqS" w:hAnsi="PZqS" w:cs="PZqS"/>
+          <w:color w:val="34495E"/>
+          <w:kern w:val="0"/>
+          <w:sz w:val="13"/>
+          <w:szCs w:val="13"/>
+        </w:rPr>
+        <w:t xml:space="preserve"> is not in the </w:t>
+      </w:r>
+      <w:proofErr w:type="spellStart"/>
+      <w:r>
+        <w:rPr>
+          <w:rFonts w:ascii="PZqS" w:hAnsi="PZqS" w:cs="PZqS"/>
+          <w:color w:val="34495E"/>
+          <w:kern w:val="0"/>
+          <w:sz w:val="13"/>
+          <w:szCs w:val="13"/>
+        </w:rPr>
+        <w:t>sudoers</w:t>
+      </w:r>
+      <w:proofErr w:type="spellEnd"/>
+      <w:r>
+        <w:rPr>
+          <w:rFonts w:ascii="PZqS" w:hAnsi="PZqS" w:cs="PZqS"/>
+          <w:color w:val="34495E"/>
+          <w:kern w:val="0"/>
+          <w:sz w:val="13"/>
+          <w:szCs w:val="13"/>
+        </w:rPr>
+        <w:t xml:space="preserve"> file. This incident will be reported. (This means that an entry has been logged in /var/log/messages.)</w:t>
       </w:r>
     </w:p>
     <w:p>
@@ -13530,7 +16136,18 @@
           <w:sz w:val="13"/>
           <w:szCs w:val="13"/>
         </w:rPr>
-        <w:t>For portable POSl</w:t>
+        <w:t xml:space="preserve">For portable </w:t>
+      </w:r>
+      <w:proofErr w:type="spellStart"/>
+      <w:r>
+        <w:rPr>
+          <w:rFonts w:ascii="PZqS" w:hAnsi="PZqS" w:cs="PZqS"/>
+          <w:color w:val="34495E"/>
+          <w:kern w:val="0"/>
+          <w:sz w:val="13"/>
+          <w:szCs w:val="13"/>
+        </w:rPr>
+        <w:t>POSl</w:t>
       </w:r>
       <w:r>
         <w:rPr>
@@ -13542,16 +16159,29 @@
         </w:rPr>
         <w:t>X</w:t>
       </w:r>
-      <w:r>
-        <w:rPr>
-          <w:rFonts w:ascii="PZqS" w:hAnsi="PZqS" w:cs="PZqS"/>
-          <w:color w:val="34495E"/>
-          <w:kern w:val="0"/>
-          <w:sz w:val="13"/>
-          <w:szCs w:val="13"/>
-        </w:rPr>
-        <w:t xml:space="preserve"> shellscripts</w:t>
-      </w:r>
+      <w:proofErr w:type="spellEnd"/>
+      <w:r>
+        <w:rPr>
+          <w:rFonts w:ascii="PZqS" w:hAnsi="PZqS" w:cs="PZqS"/>
+          <w:color w:val="34495E"/>
+          <w:kern w:val="0"/>
+          <w:sz w:val="13"/>
+          <w:szCs w:val="13"/>
+        </w:rPr>
+        <w:t xml:space="preserve"> </w:t>
+      </w:r>
+      <w:proofErr w:type="spellStart"/>
+      <w:r>
+        <w:rPr>
+          <w:rFonts w:ascii="PZqS" w:hAnsi="PZqS" w:cs="PZqS"/>
+          <w:color w:val="34495E"/>
+          <w:kern w:val="0"/>
+          <w:sz w:val="13"/>
+          <w:szCs w:val="13"/>
+        </w:rPr>
+        <w:t>shellscripts</w:t>
+      </w:r>
+      <w:proofErr w:type="spellEnd"/>
       <w:r>
         <w:rPr>
           <w:rFonts w:ascii="PZqS" w:hAnsi="PZqS" w:cs="PZqS"/>
@@ -13590,8 +16220,20 @@
           <w:sz w:val="13"/>
           <w:szCs w:val="13"/>
         </w:rPr>
-        <w:t>/bin/sh</w:t>
-      </w:r>
+        <w:t>/bin/</w:t>
+      </w:r>
+      <w:proofErr w:type="spellStart"/>
+      <w:r>
+        <w:rPr>
+          <w:rFonts w:ascii="PZqS" w:hAnsi="PZqS" w:cs="PZqS"/>
+          <w:color w:val="34495E"/>
+          <w:kern w:val="0"/>
+          <w:sz w:val="13"/>
+          <w:szCs w:val="13"/>
+        </w:rPr>
+        <w:t>sh</w:t>
+      </w:r>
+      <w:proofErr w:type="spellEnd"/>
       <w:r>
         <w:rPr>
           <w:rFonts w:ascii="PZqS" w:hAnsi="PZqS" w:cs="PZqS"/>
@@ -13622,15 +16264,27 @@
         </w:rPr>
         <w:tab/>
       </w:r>
-      <w:r>
-        <w:rPr>
-          <w:rFonts w:ascii="PZqS" w:hAnsi="PZqS" w:cs="PZqS"/>
-          <w:color w:val="34495E"/>
-          <w:kern w:val="0"/>
-          <w:sz w:val="13"/>
-          <w:szCs w:val="13"/>
-        </w:rPr>
-        <w:t>For less portable BASH scripts</w:t>
+      <w:proofErr w:type="gramStart"/>
+      <w:r>
+        <w:rPr>
+          <w:rFonts w:ascii="PZqS" w:hAnsi="PZqS" w:cs="PZqS"/>
+          <w:color w:val="34495E"/>
+          <w:kern w:val="0"/>
+          <w:sz w:val="13"/>
+          <w:szCs w:val="13"/>
+        </w:rPr>
+        <w:t>For</w:t>
+      </w:r>
+      <w:proofErr w:type="gramEnd"/>
+      <w:r>
+        <w:rPr>
+          <w:rFonts w:ascii="PZqS" w:hAnsi="PZqS" w:cs="PZqS"/>
+          <w:color w:val="34495E"/>
+          <w:kern w:val="0"/>
+          <w:sz w:val="13"/>
+          <w:szCs w:val="13"/>
+        </w:rPr>
+        <w:t xml:space="preserve"> less portable BASH scripts</w:t>
       </w:r>
       <w:r>
         <w:rPr>
@@ -13650,7 +16304,29 @@
           <w:sz w:val="13"/>
           <w:szCs w:val="13"/>
         </w:rPr>
-        <w:t xml:space="preserve">/usr/bin/env bash </w:t>
+        <w:t>/</w:t>
+      </w:r>
+      <w:proofErr w:type="spellStart"/>
+      <w:r>
+        <w:rPr>
+          <w:rFonts w:ascii="PZqS" w:hAnsi="PZqS" w:cs="PZqS"/>
+          <w:color w:val="34495E"/>
+          <w:kern w:val="0"/>
+          <w:sz w:val="13"/>
+          <w:szCs w:val="13"/>
+        </w:rPr>
+        <w:t>usr</w:t>
+      </w:r>
+      <w:proofErr w:type="spellEnd"/>
+      <w:r>
+        <w:rPr>
+          <w:rFonts w:ascii="PZqS" w:hAnsi="PZqS" w:cs="PZqS"/>
+          <w:color w:val="34495E"/>
+          <w:kern w:val="0"/>
+          <w:sz w:val="13"/>
+          <w:szCs w:val="13"/>
+        </w:rPr>
+        <w:t xml:space="preserve">/bin/env bash </w:t>
       </w:r>
     </w:p>
     <w:p>
@@ -13785,7 +16461,18 @@
           <w:sz w:val="13"/>
           <w:szCs w:val="13"/>
         </w:rPr>
-        <w:t>contains the exit code</w:t>
+        <w:t xml:space="preserve">contains the exit </w:t>
+      </w:r>
+      <w:proofErr w:type="gramStart"/>
+      <w:r>
+        <w:rPr>
+          <w:rFonts w:ascii="PZqS" w:hAnsi="PZqS" w:cs="PZqS"/>
+          <w:color w:val="34495E"/>
+          <w:kern w:val="0"/>
+          <w:sz w:val="13"/>
+          <w:szCs w:val="13"/>
+        </w:rPr>
+        <w:t>code</w:t>
       </w:r>
       <w:r>
         <w:rPr>
@@ -13805,7 +16492,18 @@
           <w:sz w:val="13"/>
           <w:szCs w:val="13"/>
         </w:rPr>
-        <w:t>[ $? -eq 0 ]</w:t>
+        <w:t>[</w:t>
+      </w:r>
+      <w:proofErr w:type="gramEnd"/>
+      <w:r>
+        <w:rPr>
+          <w:rFonts w:ascii="PZqS" w:hAnsi="PZqS" w:cs="PZqS"/>
+          <w:color w:val="34495E"/>
+          <w:kern w:val="0"/>
+          <w:sz w:val="13"/>
+          <w:szCs w:val="13"/>
+        </w:rPr>
+        <w:t xml:space="preserve"> $? -eq 0 ]</w:t>
       </w:r>
       <w:r>
         <w:rPr>
@@ -13861,15 +16559,27 @@
           <w:szCs w:val="13"/>
         </w:rPr>
       </w:pPr>
-      <w:r>
-        <w:rPr>
-          <w:rFonts w:ascii="PZqS" w:hAnsi="PZqS" w:cs="PZqS"/>
-          <w:color w:val="34495E"/>
-          <w:kern w:val="0"/>
-          <w:sz w:val="13"/>
-          <w:szCs w:val="13"/>
-        </w:rPr>
-        <w:t xml:space="preserve">Sh file.sh </w:t>
+      <w:proofErr w:type="spellStart"/>
+      <w:r>
+        <w:rPr>
+          <w:rFonts w:ascii="PZqS" w:hAnsi="PZqS" w:cs="PZqS"/>
+          <w:color w:val="34495E"/>
+          <w:kern w:val="0"/>
+          <w:sz w:val="13"/>
+          <w:szCs w:val="13"/>
+        </w:rPr>
+        <w:t>Sh</w:t>
+      </w:r>
+      <w:proofErr w:type="spellEnd"/>
+      <w:r>
+        <w:rPr>
+          <w:rFonts w:ascii="PZqS" w:hAnsi="PZqS" w:cs="PZqS"/>
+          <w:color w:val="34495E"/>
+          <w:kern w:val="0"/>
+          <w:sz w:val="13"/>
+          <w:szCs w:val="13"/>
+        </w:rPr>
+        <w:t xml:space="preserve"> file.sh </w:t>
       </w:r>
       <w:r>
         <w:rPr>
@@ -13881,6 +16591,7 @@
         </w:rPr>
         <w:t>这样执行脚本不需要</w:t>
       </w:r>
+      <w:proofErr w:type="spellStart"/>
       <w:r>
         <w:rPr>
           <w:rFonts w:ascii="PZqS" w:hAnsi="PZqS" w:cs="PZqS" w:hint="eastAsia"/>
@@ -13899,7 +16610,18 @@
           <w:sz w:val="13"/>
           <w:szCs w:val="13"/>
         </w:rPr>
-        <w:t>mod,</w:t>
+        <w:t>mod</w:t>
+      </w:r>
+      <w:proofErr w:type="spellEnd"/>
+      <w:r>
+        <w:rPr>
+          <w:rFonts w:ascii="PZqS" w:hAnsi="PZqS" w:cs="PZqS"/>
+          <w:color w:val="34495E"/>
+          <w:kern w:val="0"/>
+          <w:sz w:val="13"/>
+          <w:szCs w:val="13"/>
+        </w:rPr>
+        <w:t>,</w:t>
       </w:r>
       <w:r>
         <w:rPr>
@@ -13911,15 +16633,27 @@
         </w:rPr>
         <w:t>不然就</w:t>
       </w:r>
-      <w:r>
-        <w:rPr>
-          <w:rFonts w:ascii="PZqS" w:hAnsi="PZqS" w:cs="PZqS"/>
-          <w:color w:val="34495E"/>
-          <w:kern w:val="0"/>
-          <w:sz w:val="13"/>
-          <w:szCs w:val="13"/>
-        </w:rPr>
-        <w:t>chmod +x file.sh + ./file.sh</w:t>
+      <w:proofErr w:type="spellStart"/>
+      <w:r>
+        <w:rPr>
+          <w:rFonts w:ascii="PZqS" w:hAnsi="PZqS" w:cs="PZqS"/>
+          <w:color w:val="34495E"/>
+          <w:kern w:val="0"/>
+          <w:sz w:val="13"/>
+          <w:szCs w:val="13"/>
+        </w:rPr>
+        <w:t>chmod</w:t>
+      </w:r>
+      <w:proofErr w:type="spellEnd"/>
+      <w:r>
+        <w:rPr>
+          <w:rFonts w:ascii="PZqS" w:hAnsi="PZqS" w:cs="PZqS"/>
+          <w:color w:val="34495E"/>
+          <w:kern w:val="0"/>
+          <w:sz w:val="13"/>
+          <w:szCs w:val="13"/>
+        </w:rPr>
+        <w:t xml:space="preserve"> +x file.sh + ./file.sh</w:t>
       </w:r>
     </w:p>
     <w:p>
@@ -13928,7 +16662,7 @@
         <w:ind w:leftChars="270" w:left="567" w:right="567"/>
         <w:jc w:val="left"/>
         <w:rPr>
-          <w:rFonts w:ascii="PZqS" w:hAnsi="PZqS" w:cs="PZqS" w:hint="eastAsia"/>
+          <w:rFonts w:ascii="PZqS" w:hAnsi="PZqS" w:cs="PZqS"/>
           <w:color w:val="34495E"/>
           <w:kern w:val="0"/>
           <w:sz w:val="13"/>
@@ -13953,7 +16687,29 @@
           <w:sz w:val="13"/>
           <w:szCs w:val="13"/>
         </w:rPr>
-        <w:t>a=”mak”</w:t>
+        <w:t>a=”</w:t>
+      </w:r>
+      <w:proofErr w:type="spellStart"/>
+      <w:r>
+        <w:rPr>
+          <w:rFonts w:ascii="PZqS" w:hAnsi="PZqS" w:cs="PZqS"/>
+          <w:color w:val="34495E"/>
+          <w:kern w:val="0"/>
+          <w:sz w:val="13"/>
+          <w:szCs w:val="13"/>
+        </w:rPr>
+        <w:t>mak</w:t>
+      </w:r>
+      <w:proofErr w:type="spellEnd"/>
+      <w:r>
+        <w:rPr>
+          <w:rFonts w:ascii="PZqS" w:hAnsi="PZqS" w:cs="PZqS"/>
+          <w:color w:val="34495E"/>
+          <w:kern w:val="0"/>
+          <w:sz w:val="13"/>
+          <w:szCs w:val="13"/>
+        </w:rPr>
+        <w:t>”</w:t>
       </w:r>
       <w:r>
         <w:rPr>
@@ -14081,8 +16837,20 @@
           <w:sz w:val="13"/>
           <w:szCs w:val="13"/>
         </w:rPr>
-        <w:t>set -o nounset</w:t>
-      </w:r>
+        <w:t xml:space="preserve">set -o </w:t>
+      </w:r>
+      <w:proofErr w:type="spellStart"/>
+      <w:r>
+        <w:rPr>
+          <w:rFonts w:ascii="PZqS" w:hAnsi="PZqS" w:cs="PZqS"/>
+          <w:color w:val="34495E"/>
+          <w:kern w:val="0"/>
+          <w:sz w:val="13"/>
+          <w:szCs w:val="13"/>
+        </w:rPr>
+        <w:t>nounset</w:t>
+      </w:r>
+      <w:proofErr w:type="spellEnd"/>
     </w:p>
     <w:p>
       <w:pPr>
@@ -14090,7 +16858,7 @@
         <w:ind w:leftChars="270" w:left="567" w:right="567"/>
         <w:jc w:val="left"/>
         <w:rPr>
-          <w:rFonts w:ascii="PZqS" w:hAnsi="PZqS" w:cs="PZqS" w:hint="eastAsia"/>
+          <w:rFonts w:ascii="PZqS" w:hAnsi="PZqS" w:cs="PZqS"/>
           <w:color w:val="34495E"/>
           <w:kern w:val="0"/>
           <w:sz w:val="13"/>
@@ -14107,6 +16875,7 @@
         </w:rPr>
         <w:t>一些特殊变量：</w:t>
       </w:r>
+      <w:proofErr w:type="spellStart"/>
       <w:r>
         <w:rPr>
           <w:rFonts w:ascii="PZqS" w:hAnsi="PZqS" w:cs="PZqS" w:hint="eastAsia"/>
@@ -14117,6 +16886,7 @@
         </w:rPr>
         <w:t>ps</w:t>
       </w:r>
+      <w:proofErr w:type="spellEnd"/>
       <w:r>
         <w:rPr>
           <w:rFonts w:ascii="PZqS" w:hAnsi="PZqS" w:cs="PZqS" w:hint="eastAsia"/>
@@ -14159,7 +16929,29 @@
           <w:sz w:val="13"/>
           <w:szCs w:val="13"/>
         </w:rPr>
-        <w:t>${0} : shellscript name  ${1}:</w:t>
+        <w:t xml:space="preserve">${0} : </w:t>
+      </w:r>
+      <w:proofErr w:type="spellStart"/>
+      <w:r>
+        <w:rPr>
+          <w:rFonts w:ascii="PZqS" w:hAnsi="PZqS" w:cs="PZqS"/>
+          <w:color w:val="34495E"/>
+          <w:kern w:val="0"/>
+          <w:sz w:val="13"/>
+          <w:szCs w:val="13"/>
+        </w:rPr>
+        <w:t>shellscript</w:t>
+      </w:r>
+      <w:proofErr w:type="spellEnd"/>
+      <w:r>
+        <w:rPr>
+          <w:rFonts w:ascii="PZqS" w:hAnsi="PZqS" w:cs="PZqS"/>
+          <w:color w:val="34495E"/>
+          <w:kern w:val="0"/>
+          <w:sz w:val="13"/>
+          <w:szCs w:val="13"/>
+        </w:rPr>
+        <w:t xml:space="preserve"> name  ${1}:</w:t>
       </w:r>
       <w:r>
         <w:rPr>
@@ -14250,6 +17042,7 @@
       <w:r>
         <w:rPr>
           <w:rFonts w:ascii="PZqS" w:hAnsi="PZqS" w:cs="PZqS"/>
+          <w:noProof/>
           <w:color w:val="34495E"/>
           <w:kern w:val="0"/>
           <w:sz w:val="13"/>
@@ -14314,6 +17107,7 @@
       <w:r>
         <w:rPr>
           <w:rFonts w:ascii="PZqS" w:hAnsi="PZqS" w:cs="PZqS"/>
+          <w:noProof/>
           <w:color w:val="34495E"/>
           <w:kern w:val="0"/>
           <w:sz w:val="13"/>
@@ -14419,15 +17213,39 @@
           <w:szCs w:val="13"/>
         </w:rPr>
       </w:pPr>
-      <w:r>
-        <w:rPr>
-          <w:rFonts w:ascii="PZqS" w:hAnsi="PZqS" w:cs="PZqS"/>
-          <w:color w:val="34495E"/>
-          <w:kern w:val="0"/>
-          <w:sz w:val="13"/>
-          <w:szCs w:val="13"/>
-        </w:rPr>
-        <w:t>If  elif  else</w:t>
+      <w:proofErr w:type="gramStart"/>
+      <w:r>
+        <w:rPr>
+          <w:rFonts w:ascii="PZqS" w:hAnsi="PZqS" w:cs="PZqS"/>
+          <w:color w:val="34495E"/>
+          <w:kern w:val="0"/>
+          <w:sz w:val="13"/>
+          <w:szCs w:val="13"/>
+        </w:rPr>
+        <w:t xml:space="preserve">If  </w:t>
+      </w:r>
+      <w:proofErr w:type="spellStart"/>
+      <w:r>
+        <w:rPr>
+          <w:rFonts w:ascii="PZqS" w:hAnsi="PZqS" w:cs="PZqS"/>
+          <w:color w:val="34495E"/>
+          <w:kern w:val="0"/>
+          <w:sz w:val="13"/>
+          <w:szCs w:val="13"/>
+        </w:rPr>
+        <w:t>elif</w:t>
+      </w:r>
+      <w:proofErr w:type="spellEnd"/>
+      <w:proofErr w:type="gramEnd"/>
+      <w:r>
+        <w:rPr>
+          <w:rFonts w:ascii="PZqS" w:hAnsi="PZqS" w:cs="PZqS"/>
+          <w:color w:val="34495E"/>
+          <w:kern w:val="0"/>
+          <w:sz w:val="13"/>
+          <w:szCs w:val="13"/>
+        </w:rPr>
+        <w:t xml:space="preserve">  else</w:t>
       </w:r>
     </w:p>
     <w:p>
@@ -14446,6 +17264,7 @@
       <w:r>
         <w:rPr>
           <w:rFonts w:ascii="PZqS" w:hAnsi="PZqS" w:cs="PZqS"/>
+          <w:noProof/>
           <w:color w:val="34495E"/>
           <w:kern w:val="0"/>
           <w:sz w:val="13"/>
@@ -14549,7 +17368,29 @@
           <w:sz w:val="13"/>
           <w:szCs w:val="13"/>
         </w:rPr>
-        <w:t xml:space="preserve">/usr/bin/file.txt </w:t>
+        <w:t>/</w:t>
+      </w:r>
+      <w:proofErr w:type="spellStart"/>
+      <w:r>
+        <w:rPr>
+          <w:rFonts w:ascii="PZqS" w:hAnsi="PZqS" w:cs="PZqS"/>
+          <w:color w:val="34495E"/>
+          <w:kern w:val="0"/>
+          <w:sz w:val="13"/>
+          <w:szCs w:val="13"/>
+        </w:rPr>
+        <w:t>usr</w:t>
+      </w:r>
+      <w:proofErr w:type="spellEnd"/>
+      <w:r>
+        <w:rPr>
+          <w:rFonts w:ascii="PZqS" w:hAnsi="PZqS" w:cs="PZqS"/>
+          <w:color w:val="34495E"/>
+          <w:kern w:val="0"/>
+          <w:sz w:val="13"/>
+          <w:szCs w:val="13"/>
+        </w:rPr>
+        <w:t xml:space="preserve">/bin/file.txt </w:t>
       </w:r>
       <w:r>
         <w:rPr>
@@ -14603,7 +17444,29 @@
           <w:sz w:val="13"/>
           <w:szCs w:val="13"/>
         </w:rPr>
-        <w:t>“$(basename “${var}”)”</w:t>
+        <w:t>“$(</w:t>
+      </w:r>
+      <w:proofErr w:type="spellStart"/>
+      <w:r>
+        <w:rPr>
+          <w:rFonts w:ascii="PZqS" w:hAnsi="PZqS" w:cs="PZqS"/>
+          <w:color w:val="34495E"/>
+          <w:kern w:val="0"/>
+          <w:sz w:val="13"/>
+          <w:szCs w:val="13"/>
+        </w:rPr>
+        <w:t>basename</w:t>
+      </w:r>
+      <w:proofErr w:type="spellEnd"/>
+      <w:r>
+        <w:rPr>
+          <w:rFonts w:ascii="PZqS" w:hAnsi="PZqS" w:cs="PZqS"/>
+          <w:color w:val="34495E"/>
+          <w:kern w:val="0"/>
+          <w:sz w:val="13"/>
+          <w:szCs w:val="13"/>
+        </w:rPr>
+        <w:t xml:space="preserve"> “${var}”)”</w:t>
       </w:r>
       <w:r>
         <w:rPr>
@@ -14615,6 +17478,7 @@
         </w:rPr>
         <w:t>能达到同样效果，</w:t>
       </w:r>
+      <w:proofErr w:type="spellStart"/>
       <w:r>
         <w:rPr>
           <w:rFonts w:ascii="PZqS" w:hAnsi="PZqS" w:cs="PZqS" w:hint="eastAsia"/>
@@ -14655,6 +17519,7 @@
         </w:rPr>
         <w:t>,dirname</w:t>
       </w:r>
+      <w:proofErr w:type="spellEnd"/>
       <w:r>
         <w:rPr>
           <w:rFonts w:ascii="PZqS" w:hAnsi="PZqS" w:cs="PZqS" w:hint="eastAsia"/>
@@ -14672,22 +17537,44 @@
         <w:ind w:leftChars="270" w:left="567" w:right="567"/>
         <w:jc w:val="left"/>
         <w:rPr>
-          <w:rFonts w:ascii="PZqS" w:hAnsi="PZqS" w:cs="PZqS" w:hint="eastAsia"/>
-          <w:color w:val="34495E"/>
-          <w:kern w:val="0"/>
-          <w:sz w:val="13"/>
-          <w:szCs w:val="13"/>
-        </w:rPr>
-      </w:pPr>
-      <w:r>
-        <w:rPr>
-          <w:rFonts w:ascii="PZqS" w:hAnsi="PZqS" w:cs="PZqS"/>
-          <w:color w:val="34495E"/>
-          <w:kern w:val="0"/>
-          <w:sz w:val="13"/>
-          <w:szCs w:val="13"/>
-        </w:rPr>
-        <w:t>$ basename /path/to/file.txt</w:t>
+          <w:rFonts w:ascii="PZqS" w:hAnsi="PZqS" w:cs="PZqS"/>
+          <w:color w:val="34495E"/>
+          <w:kern w:val="0"/>
+          <w:sz w:val="13"/>
+          <w:szCs w:val="13"/>
+        </w:rPr>
+      </w:pPr>
+      <w:r>
+        <w:rPr>
+          <w:rFonts w:ascii="PZqS" w:hAnsi="PZqS" w:cs="PZqS"/>
+          <w:color w:val="34495E"/>
+          <w:kern w:val="0"/>
+          <w:sz w:val="13"/>
+          <w:szCs w:val="13"/>
+        </w:rPr>
+        <w:t xml:space="preserve">$ </w:t>
+      </w:r>
+      <w:proofErr w:type="spellStart"/>
+      <w:r>
+        <w:rPr>
+          <w:rFonts w:ascii="PZqS" w:hAnsi="PZqS" w:cs="PZqS"/>
+          <w:color w:val="34495E"/>
+          <w:kern w:val="0"/>
+          <w:sz w:val="13"/>
+          <w:szCs w:val="13"/>
+        </w:rPr>
+        <w:t>basename</w:t>
+      </w:r>
+      <w:proofErr w:type="spellEnd"/>
+      <w:r>
+        <w:rPr>
+          <w:rFonts w:ascii="PZqS" w:hAnsi="PZqS" w:cs="PZqS"/>
+          <w:color w:val="34495E"/>
+          <w:kern w:val="0"/>
+          <w:sz w:val="13"/>
+          <w:szCs w:val="13"/>
+        </w:rPr>
+        <w:t xml:space="preserve"> /path/to/file.txt</w:t>
       </w:r>
       <w:r>
         <w:rPr>
@@ -14758,7 +17645,28 @@
           <w:szCs w:val="13"/>
         </w:rPr>
         <w:tab/>
-        <w:t>basename path [suffix]</w:t>
+      </w:r>
+      <w:proofErr w:type="spellStart"/>
+      <w:r>
+        <w:rPr>
+          <w:rFonts w:ascii="PZqS" w:hAnsi="PZqS" w:cs="PZqS"/>
+          <w:color w:val="34495E"/>
+          <w:kern w:val="0"/>
+          <w:sz w:val="13"/>
+          <w:szCs w:val="13"/>
+        </w:rPr>
+        <w:t>basename</w:t>
+      </w:r>
+      <w:proofErr w:type="spellEnd"/>
+      <w:r>
+        <w:rPr>
+          <w:rFonts w:ascii="PZqS" w:hAnsi="PZqS" w:cs="PZqS"/>
+          <w:color w:val="34495E"/>
+          <w:kern w:val="0"/>
+          <w:sz w:val="13"/>
+          <w:szCs w:val="13"/>
+        </w:rPr>
+        <w:t xml:space="preserve"> path [suffix]</w:t>
       </w:r>
       <w:r>
         <w:rPr>
@@ -14787,22 +17695,44 @@
         <w:ind w:leftChars="270" w:left="567" w:right="567"/>
         <w:jc w:val="left"/>
         <w:rPr>
-          <w:rFonts w:ascii="PZqS" w:hAnsi="PZqS" w:cs="PZqS" w:hint="eastAsia"/>
-          <w:color w:val="34495E"/>
-          <w:kern w:val="0"/>
-          <w:sz w:val="13"/>
-          <w:szCs w:val="13"/>
-        </w:rPr>
-      </w:pPr>
-      <w:r>
-        <w:rPr>
-          <w:rFonts w:ascii="PZqS" w:hAnsi="PZqS" w:cs="PZqS"/>
-          <w:color w:val="34495E"/>
-          <w:kern w:val="0"/>
-          <w:sz w:val="13"/>
-          <w:szCs w:val="13"/>
-        </w:rPr>
-        <w:t>$ dirname /path/to/file.txt</w:t>
+          <w:rFonts w:ascii="PZqS" w:hAnsi="PZqS" w:cs="PZqS"/>
+          <w:color w:val="34495E"/>
+          <w:kern w:val="0"/>
+          <w:sz w:val="13"/>
+          <w:szCs w:val="13"/>
+        </w:rPr>
+      </w:pPr>
+      <w:r>
+        <w:rPr>
+          <w:rFonts w:ascii="PZqS" w:hAnsi="PZqS" w:cs="PZqS"/>
+          <w:color w:val="34495E"/>
+          <w:kern w:val="0"/>
+          <w:sz w:val="13"/>
+          <w:szCs w:val="13"/>
+        </w:rPr>
+        <w:t xml:space="preserve">$ </w:t>
+      </w:r>
+      <w:proofErr w:type="spellStart"/>
+      <w:r>
+        <w:rPr>
+          <w:rFonts w:ascii="PZqS" w:hAnsi="PZqS" w:cs="PZqS"/>
+          <w:color w:val="34495E"/>
+          <w:kern w:val="0"/>
+          <w:sz w:val="13"/>
+          <w:szCs w:val="13"/>
+        </w:rPr>
+        <w:t>dirname</w:t>
+      </w:r>
+      <w:proofErr w:type="spellEnd"/>
+      <w:r>
+        <w:rPr>
+          <w:rFonts w:ascii="PZqS" w:hAnsi="PZqS" w:cs="PZqS"/>
+          <w:color w:val="34495E"/>
+          <w:kern w:val="0"/>
+          <w:sz w:val="13"/>
+          <w:szCs w:val="13"/>
+        </w:rPr>
+        <w:t xml:space="preserve"> /path/to/file.txt</w:t>
       </w:r>
       <w:r>
         <w:rPr>
@@ -14920,7 +17850,29 @@
           <w:sz w:val="13"/>
           <w:szCs w:val="13"/>
         </w:rPr>
-        <w:t>/usr/bin for admin installed programs</w:t>
+        <w:t>/</w:t>
+      </w:r>
+      <w:proofErr w:type="spellStart"/>
+      <w:r>
+        <w:rPr>
+          <w:rFonts w:ascii="PZqS" w:hAnsi="PZqS" w:cs="PZqS"/>
+          <w:color w:val="34495E"/>
+          <w:kern w:val="0"/>
+          <w:sz w:val="13"/>
+          <w:szCs w:val="13"/>
+        </w:rPr>
+        <w:t>usr</w:t>
+      </w:r>
+      <w:proofErr w:type="spellEnd"/>
+      <w:r>
+        <w:rPr>
+          <w:rFonts w:ascii="PZqS" w:hAnsi="PZqS" w:cs="PZqS"/>
+          <w:color w:val="34495E"/>
+          <w:kern w:val="0"/>
+          <w:sz w:val="13"/>
+          <w:szCs w:val="13"/>
+        </w:rPr>
+        <w:t>/bin for admin installed programs</w:t>
       </w:r>
       <w:r>
         <w:rPr>
@@ -14940,7 +17892,29 @@
           <w:sz w:val="13"/>
           <w:szCs w:val="13"/>
         </w:rPr>
-        <w:t>/usr/local/bin for locally installed programs</w:t>
+        <w:t>/</w:t>
+      </w:r>
+      <w:proofErr w:type="spellStart"/>
+      <w:r>
+        <w:rPr>
+          <w:rFonts w:ascii="PZqS" w:hAnsi="PZqS" w:cs="PZqS"/>
+          <w:color w:val="34495E"/>
+          <w:kern w:val="0"/>
+          <w:sz w:val="13"/>
+          <w:szCs w:val="13"/>
+        </w:rPr>
+        <w:t>usr</w:t>
+      </w:r>
+      <w:proofErr w:type="spellEnd"/>
+      <w:r>
+        <w:rPr>
+          <w:rFonts w:ascii="PZqS" w:hAnsi="PZqS" w:cs="PZqS"/>
+          <w:color w:val="34495E"/>
+          <w:kern w:val="0"/>
+          <w:sz w:val="13"/>
+          <w:szCs w:val="13"/>
+        </w:rPr>
+        <w:t>/local/bin for locally installed programs</w:t>
       </w:r>
       <w:r>
         <w:rPr>
@@ -15014,7 +17988,51 @@
           <w:sz w:val="13"/>
           <w:szCs w:val="13"/>
         </w:rPr>
-        <w:t>~/.local/bin for a users programs</w:t>
+        <w:t>~</w:t>
+      </w:r>
+      <w:proofErr w:type="gramStart"/>
+      <w:r>
+        <w:rPr>
+          <w:rFonts w:ascii="PZqS" w:hAnsi="PZqS" w:cs="PZqS"/>
+          <w:color w:val="34495E"/>
+          <w:kern w:val="0"/>
+          <w:sz w:val="13"/>
+          <w:szCs w:val="13"/>
+        </w:rPr>
+        <w:t>/.local</w:t>
+      </w:r>
+      <w:proofErr w:type="gramEnd"/>
+      <w:r>
+        <w:rPr>
+          <w:rFonts w:ascii="PZqS" w:hAnsi="PZqS" w:cs="PZqS"/>
+          <w:color w:val="34495E"/>
+          <w:kern w:val="0"/>
+          <w:sz w:val="13"/>
+          <w:szCs w:val="13"/>
+        </w:rPr>
+        <w:t xml:space="preserve">/bin for </w:t>
+      </w:r>
+      <w:proofErr w:type="spellStart"/>
+      <w:r>
+        <w:rPr>
+          <w:rFonts w:ascii="PZqS" w:hAnsi="PZqS" w:cs="PZqS"/>
+          <w:color w:val="34495E"/>
+          <w:kern w:val="0"/>
+          <w:sz w:val="13"/>
+          <w:szCs w:val="13"/>
+        </w:rPr>
+        <w:t>a users</w:t>
+      </w:r>
+      <w:proofErr w:type="spellEnd"/>
+      <w:r>
+        <w:rPr>
+          <w:rFonts w:ascii="PZqS" w:hAnsi="PZqS" w:cs="PZqS"/>
+          <w:color w:val="34495E"/>
+          <w:kern w:val="0"/>
+          <w:sz w:val="13"/>
+          <w:szCs w:val="13"/>
+        </w:rPr>
+        <w:t xml:space="preserve"> programs</w:t>
       </w:r>
     </w:p>
     <w:p>
@@ -15038,6 +18056,7 @@
           <w:sz w:val="13"/>
           <w:szCs w:val="13"/>
         </w:rPr>
+        <w:lastRenderedPageBreak/>
         <w:t xml:space="preserve">env </w:t>
       </w:r>
       <w:r>
@@ -15161,13 +18180,14 @@
         <w:ind w:leftChars="270" w:left="567" w:right="567"/>
         <w:jc w:val="left"/>
         <w:rPr>
-          <w:rFonts w:ascii="PZqS" w:hAnsi="PZqS" w:cs="PZqS" w:hint="eastAsia"/>
-          <w:color w:val="34495E"/>
-          <w:kern w:val="0"/>
-          <w:sz w:val="13"/>
-          <w:szCs w:val="13"/>
-        </w:rPr>
-      </w:pPr>
+          <w:rFonts w:ascii="PZqS" w:hAnsi="PZqS" w:cs="PZqS"/>
+          <w:color w:val="34495E"/>
+          <w:kern w:val="0"/>
+          <w:sz w:val="13"/>
+          <w:szCs w:val="13"/>
+        </w:rPr>
+      </w:pPr>
+      <w:proofErr w:type="gramStart"/>
       <w:r>
         <w:rPr>
           <w:rFonts w:ascii="PZqS" w:hAnsi="PZqS" w:cs="PZqS"/>
@@ -15196,7 +18216,18 @@
           <w:sz w:val="13"/>
           <w:szCs w:val="13"/>
         </w:rPr>
-        <w:t>B run A then run B</w:t>
+        <w:t>B</w:t>
+      </w:r>
+      <w:proofErr w:type="gramEnd"/>
+      <w:r>
+        <w:rPr>
+          <w:rFonts w:ascii="PZqS" w:hAnsi="PZqS" w:cs="PZqS"/>
+          <w:color w:val="34495E"/>
+          <w:kern w:val="0"/>
+          <w:sz w:val="13"/>
+          <w:szCs w:val="13"/>
+        </w:rPr>
+        <w:t xml:space="preserve"> run A then run B</w:t>
       </w:r>
       <w:r>
         <w:rPr>
@@ -15266,7 +18297,29 @@
           <w:sz w:val="13"/>
           <w:szCs w:val="13"/>
         </w:rPr>
-        <w:t>A &amp;&amp; B run A and ifsuccessful run B</w:t>
+        <w:t xml:space="preserve">A &amp;&amp; B run A and </w:t>
+      </w:r>
+      <w:proofErr w:type="spellStart"/>
+      <w:r>
+        <w:rPr>
+          <w:rFonts w:ascii="PZqS" w:hAnsi="PZqS" w:cs="PZqS"/>
+          <w:color w:val="34495E"/>
+          <w:kern w:val="0"/>
+          <w:sz w:val="13"/>
+          <w:szCs w:val="13"/>
+        </w:rPr>
+        <w:t>ifsuccessful</w:t>
+      </w:r>
+      <w:proofErr w:type="spellEnd"/>
+      <w:r>
+        <w:rPr>
+          <w:rFonts w:ascii="PZqS" w:hAnsi="PZqS" w:cs="PZqS"/>
+          <w:color w:val="34495E"/>
+          <w:kern w:val="0"/>
+          <w:sz w:val="13"/>
+          <w:szCs w:val="13"/>
+        </w:rPr>
+        <w:t xml:space="preserve"> run B</w:t>
       </w:r>
       <w:r>
         <w:rPr>
@@ -15325,12 +18378,12 @@
       <w:r>
         <w:rPr>
           <w:rFonts w:ascii="PZqS" w:hAnsi="PZqS" w:cs="PZqS"/>
-          <w:color w:val="34495E"/>
-          <w:kern w:val="0"/>
-          <w:sz w:val="13"/>
-          <w:szCs w:val="13"/>
-        </w:rPr>
-        <w:lastRenderedPageBreak/>
+          <w:noProof/>
+          <w:color w:val="34495E"/>
+          <w:kern w:val="0"/>
+          <w:sz w:val="13"/>
+          <w:szCs w:val="13"/>
+        </w:rPr>
         <w:drawing>
           <wp:inline distT="0" distB="0" distL="0" distR="0" wp14:anchorId="47255D89" wp14:editId="2AD0D1CE">
             <wp:extent cx="1741362" cy="1041722"/>
@@ -15483,17 +18536,7 @@
           <w:sz w:val="13"/>
           <w:szCs w:val="13"/>
         </w:rPr>
-        <w:t>Hello, World!</w:t>
-      </w:r>
-      <w:r>
-        <w:rPr>
-          <w:rFonts w:ascii="PZqS" w:hAnsi="PZqS" w:cs="PZqS"/>
-          <w:color w:val="34495E"/>
-          <w:kern w:val="0"/>
-          <w:sz w:val="13"/>
-          <w:szCs w:val="13"/>
-        </w:rPr>
-        <w:t xml:space="preserve"> </w:t>
+        <w:t xml:space="preserve">Hello, World! </w:t>
       </w:r>
       <w:r>
         <w:rPr>
@@ -15571,8 +18614,50 @@
           <w:sz w:val="13"/>
           <w:szCs w:val="13"/>
         </w:rPr>
-        <w:t>Set -euo pipefail</w:t>
-      </w:r>
+        <w:t>Set -</w:t>
+      </w:r>
+      <w:proofErr w:type="spellStart"/>
+      <w:r>
+        <w:rPr>
+          <w:rFonts w:ascii="PZqS" w:hAnsi="PZqS" w:cs="PZqS"/>
+          <w:b/>
+          <w:bCs/>
+          <w:color w:val="34495E"/>
+          <w:kern w:val="0"/>
+          <w:sz w:val="13"/>
+          <w:szCs w:val="13"/>
+        </w:rPr>
+        <w:t>euo</w:t>
+      </w:r>
+      <w:proofErr w:type="spellEnd"/>
+      <w:r>
+        <w:rPr>
+          <w:rFonts w:ascii="PZqS" w:hAnsi="PZqS" w:cs="PZqS"/>
+          <w:b/>
+          <w:bCs/>
+          <w:color w:val="34495E"/>
+          <w:kern w:val="0"/>
+          <w:sz w:val="13"/>
+          <w:szCs w:val="13"/>
+        </w:rPr>
+        <w:t xml:space="preserve"> </w:t>
+      </w:r>
+      <w:proofErr w:type="spellStart"/>
+      <w:proofErr w:type="gramStart"/>
+      <w:r>
+        <w:rPr>
+          <w:rFonts w:ascii="PZqS" w:hAnsi="PZqS" w:cs="PZqS"/>
+          <w:b/>
+          <w:bCs/>
+          <w:color w:val="34495E"/>
+          <w:kern w:val="0"/>
+          <w:sz w:val="13"/>
+          <w:szCs w:val="13"/>
+        </w:rPr>
+        <w:t>pipefail</w:t>
+      </w:r>
+      <w:proofErr w:type="spellEnd"/>
+      <w:proofErr w:type="gramEnd"/>
     </w:p>
     <w:p>
       <w:pPr>
@@ -15587,15 +18672,49 @@
           <w:szCs w:val="13"/>
         </w:rPr>
       </w:pPr>
-      <w:r>
-        <w:rPr>
-          <w:rFonts w:ascii="PZqS" w:hAnsi="PZqS" w:cs="PZqS"/>
-          <w:color w:val="34495E"/>
-          <w:kern w:val="0"/>
-          <w:sz w:val="13"/>
-          <w:szCs w:val="13"/>
-        </w:rPr>
-        <w:t>set -e makes the whole script exit if any command fails. This way, if you want to run a list of commands, you can just put them in a script with set -e at the top, and as long as all the commands succeed (return 0), the shell will carry on; it will stop running any further if any command returns nonzero. It is like putting || exit $? on the end of every command.</w:t>
+      <w:proofErr w:type="gramStart"/>
+      <w:r>
+        <w:rPr>
+          <w:rFonts w:ascii="PZqS" w:hAnsi="PZqS" w:cs="PZqS"/>
+          <w:color w:val="34495E"/>
+          <w:kern w:val="0"/>
+          <w:sz w:val="13"/>
+          <w:szCs w:val="13"/>
+        </w:rPr>
+        <w:t>set -e</w:t>
+      </w:r>
+      <w:proofErr w:type="gramEnd"/>
+      <w:r>
+        <w:rPr>
+          <w:rFonts w:ascii="PZqS" w:hAnsi="PZqS" w:cs="PZqS"/>
+          <w:color w:val="34495E"/>
+          <w:kern w:val="0"/>
+          <w:sz w:val="13"/>
+          <w:szCs w:val="13"/>
+        </w:rPr>
+        <w:t xml:space="preserve"> makes the whole script exit if any command fails. This way, if you want to run a list of commands, you can just put them in a script with set -e at the top, and </w:t>
+      </w:r>
+      <w:proofErr w:type="gramStart"/>
+      <w:r>
+        <w:rPr>
+          <w:rFonts w:ascii="PZqS" w:hAnsi="PZqS" w:cs="PZqS"/>
+          <w:color w:val="34495E"/>
+          <w:kern w:val="0"/>
+          <w:sz w:val="13"/>
+          <w:szCs w:val="13"/>
+        </w:rPr>
+        <w:t>as long as</w:t>
+      </w:r>
+      <w:proofErr w:type="gramEnd"/>
+      <w:r>
+        <w:rPr>
+          <w:rFonts w:ascii="PZqS" w:hAnsi="PZqS" w:cs="PZqS"/>
+          <w:color w:val="34495E"/>
+          <w:kern w:val="0"/>
+          <w:sz w:val="13"/>
+          <w:szCs w:val="13"/>
+        </w:rPr>
+        <w:t xml:space="preserve"> all the commands succeed (return 0), the shell will carry on; it will stop running any further if any command returns nonzero. It is like putting || exit $? on the end of every command.</w:t>
       </w:r>
     </w:p>
     <w:p>
@@ -15635,15 +18754,71 @@
           <w:szCs w:val="13"/>
         </w:rPr>
       </w:pPr>
-      <w:r>
-        <w:rPr>
-          <w:rFonts w:ascii="PZqS" w:hAnsi="PZqS" w:cs="PZqS"/>
-          <w:color w:val="34495E"/>
-          <w:kern w:val="0"/>
-          <w:sz w:val="13"/>
-          <w:szCs w:val="13"/>
-        </w:rPr>
-        <w:t>set -o pipefail changes how pipes work: normally, the return value of a pipe is that of the last command in the pipe. With the pipefail option, if any command in the pipeline fails (non-zero return) then the pipeline returns that command's exit code.</w:t>
+      <w:proofErr w:type="gramStart"/>
+      <w:r>
+        <w:rPr>
+          <w:rFonts w:ascii="PZqS" w:hAnsi="PZqS" w:cs="PZqS"/>
+          <w:color w:val="34495E"/>
+          <w:kern w:val="0"/>
+          <w:sz w:val="13"/>
+          <w:szCs w:val="13"/>
+        </w:rPr>
+        <w:t>set -o</w:t>
+      </w:r>
+      <w:proofErr w:type="gramEnd"/>
+      <w:r>
+        <w:rPr>
+          <w:rFonts w:ascii="PZqS" w:hAnsi="PZqS" w:cs="PZqS"/>
+          <w:color w:val="34495E"/>
+          <w:kern w:val="0"/>
+          <w:sz w:val="13"/>
+          <w:szCs w:val="13"/>
+        </w:rPr>
+        <w:t xml:space="preserve"> </w:t>
+      </w:r>
+      <w:proofErr w:type="spellStart"/>
+      <w:r>
+        <w:rPr>
+          <w:rFonts w:ascii="PZqS" w:hAnsi="PZqS" w:cs="PZqS"/>
+          <w:color w:val="34495E"/>
+          <w:kern w:val="0"/>
+          <w:sz w:val="13"/>
+          <w:szCs w:val="13"/>
+        </w:rPr>
+        <w:t>pipefail</w:t>
+      </w:r>
+      <w:proofErr w:type="spellEnd"/>
+      <w:r>
+        <w:rPr>
+          <w:rFonts w:ascii="PZqS" w:hAnsi="PZqS" w:cs="PZqS"/>
+          <w:color w:val="34495E"/>
+          <w:kern w:val="0"/>
+          <w:sz w:val="13"/>
+          <w:szCs w:val="13"/>
+        </w:rPr>
+        <w:t xml:space="preserve"> changes how pipes work: normally, the return value of a pipe is that of the last command in the pipe. With the </w:t>
+      </w:r>
+      <w:proofErr w:type="spellStart"/>
+      <w:r>
+        <w:rPr>
+          <w:rFonts w:ascii="PZqS" w:hAnsi="PZqS" w:cs="PZqS"/>
+          <w:color w:val="34495E"/>
+          <w:kern w:val="0"/>
+          <w:sz w:val="13"/>
+          <w:szCs w:val="13"/>
+        </w:rPr>
+        <w:t>pipefail</w:t>
+      </w:r>
+      <w:proofErr w:type="spellEnd"/>
+      <w:r>
+        <w:rPr>
+          <w:rFonts w:ascii="PZqS" w:hAnsi="PZqS" w:cs="PZqS"/>
+          <w:color w:val="34495E"/>
+          <w:kern w:val="0"/>
+          <w:sz w:val="13"/>
+          <w:szCs w:val="13"/>
+        </w:rPr>
+        <w:t xml:space="preserve"> option, if any command in the pipeline fails (non-zero return) then the pipeline returns that command's exit code.</w:t>
       </w:r>
     </w:p>
     <w:p>
@@ -15666,7 +18841,7 @@
         <w:ind w:leftChars="270" w:left="567" w:right="567"/>
         <w:jc w:val="left"/>
         <w:rPr>
-          <w:rFonts w:ascii="PZqS" w:hAnsi="PZqS" w:cs="PZqS" w:hint="eastAsia"/>
+          <w:rFonts w:ascii="PZqS" w:hAnsi="PZqS" w:cs="PZqS"/>
           <w:b/>
           <w:bCs/>
           <w:color w:val="34495E"/>
@@ -15701,15 +18876,27 @@
           <w:szCs w:val="13"/>
         </w:rPr>
       </w:pPr>
-      <w:r>
-        <w:rPr>
-          <w:rFonts w:ascii="PZqS" w:hAnsi="PZqS" w:cs="PZqS"/>
-          <w:color w:val="34495E"/>
-          <w:kern w:val="0"/>
-          <w:sz w:val="13"/>
-          <w:szCs w:val="13"/>
-        </w:rPr>
-        <w:t xml:space="preserve">Makefile </w:t>
+      <w:proofErr w:type="spellStart"/>
+      <w:r>
+        <w:rPr>
+          <w:rFonts w:ascii="PZqS" w:hAnsi="PZqS" w:cs="PZqS"/>
+          <w:color w:val="34495E"/>
+          <w:kern w:val="0"/>
+          <w:sz w:val="13"/>
+          <w:szCs w:val="13"/>
+        </w:rPr>
+        <w:t>Makefile</w:t>
+      </w:r>
+      <w:proofErr w:type="spellEnd"/>
+      <w:r>
+        <w:rPr>
+          <w:rFonts w:ascii="PZqS" w:hAnsi="PZqS" w:cs="PZqS"/>
+          <w:color w:val="34495E"/>
+          <w:kern w:val="0"/>
+          <w:sz w:val="13"/>
+          <w:szCs w:val="13"/>
+        </w:rPr>
+        <w:t xml:space="preserve"> </w:t>
       </w:r>
       <w:r>
         <w:rPr>
@@ -15831,17 +19018,7 @@
           <w:sz w:val="13"/>
           <w:szCs w:val="13"/>
         </w:rPr>
-        <w:t>A</w:t>
-      </w:r>
-      <w:r>
-        <w:rPr>
-          <w:rFonts w:ascii="PZqS" w:hAnsi="PZqS" w:cs="PZqS"/>
-          <w:color w:val="34495E"/>
-          <w:kern w:val="0"/>
-          <w:sz w:val="13"/>
-          <w:szCs w:val="13"/>
-        </w:rPr>
-        <w:t>ll</w:t>
+        <w:t>All</w:t>
       </w:r>
       <w:r>
         <w:rPr>
@@ -15861,7 +19038,29 @@
           <w:sz w:val="13"/>
           <w:szCs w:val="13"/>
         </w:rPr>
-        <w:t xml:space="preserve"> typically first rule in a file (or marked .default): depends on everything you'd like to build </w:t>
+        <w:t xml:space="preserve"> </w:t>
+      </w:r>
+      <w:proofErr w:type="gramStart"/>
+      <w:r>
+        <w:rPr>
+          <w:rFonts w:ascii="PZqS" w:hAnsi="PZqS" w:cs="PZqS"/>
+          <w:color w:val="34495E"/>
+          <w:kern w:val="0"/>
+          <w:sz w:val="13"/>
+          <w:szCs w:val="13"/>
+        </w:rPr>
+        <w:t>typically</w:t>
+      </w:r>
+      <w:proofErr w:type="gramEnd"/>
+      <w:r>
+        <w:rPr>
+          <w:rFonts w:ascii="PZqS" w:hAnsi="PZqS" w:cs="PZqS"/>
+          <w:color w:val="34495E"/>
+          <w:kern w:val="0"/>
+          <w:sz w:val="13"/>
+          <w:szCs w:val="13"/>
+        </w:rPr>
+        <w:t xml:space="preserve"> first rule in a file (or marked .default): depends on everything you'd like to build </w:t>
       </w:r>
     </w:p>
     <w:p>
@@ -15947,6 +19146,7 @@
         </w:rPr>
         <w:tab/>
       </w:r>
+      <w:proofErr w:type="gramStart"/>
       <w:r>
         <w:rPr>
           <w:rFonts w:ascii="PZqS" w:hAnsi="PZqS" w:cs="PZqS"/>
@@ -15967,6 +19167,7 @@
         </w:rPr>
         <w:t>:</w:t>
       </w:r>
+      <w:proofErr w:type="gramEnd"/>
       <w:r>
         <w:rPr>
           <w:rFonts w:ascii="PZqS" w:hAnsi="PZqS" w:cs="PZqS"/>
@@ -15984,7 +19185,7 @@
         <w:ind w:leftChars="270" w:left="567" w:right="567"/>
         <w:jc w:val="left"/>
         <w:rPr>
-          <w:rFonts w:ascii="PZqS" w:hAnsi="PZqS" w:cs="PZqS" w:hint="eastAsia"/>
+          <w:rFonts w:ascii="PZqS" w:hAnsi="PZqS" w:cs="PZqS"/>
           <w:color w:val="34495E"/>
           <w:kern w:val="0"/>
           <w:sz w:val="13"/>
@@ -16055,6 +19256,7 @@
         </w:rPr>
         <w:t>用</w:t>
       </w:r>
+      <w:proofErr w:type="spellStart"/>
       <w:r>
         <w:rPr>
           <w:rFonts w:ascii="PZqS" w:hAnsi="PZqS" w:cs="PZqS" w:hint="eastAsia"/>
@@ -16065,6 +19267,7 @@
         </w:rPr>
         <w:t>sudo</w:t>
       </w:r>
+      <w:proofErr w:type="spellEnd"/>
       <w:r>
         <w:rPr>
           <w:rFonts w:ascii="PZqS" w:hAnsi="PZqS" w:cs="PZqS" w:hint="eastAsia"/>
@@ -16083,8 +19286,20 @@
           <w:sz w:val="13"/>
           <w:szCs w:val="13"/>
         </w:rPr>
-        <w:t>/usr</w:t>
-      </w:r>
+        <w:t>/</w:t>
+      </w:r>
+      <w:proofErr w:type="spellStart"/>
+      <w:r>
+        <w:rPr>
+          <w:rFonts w:ascii="PZqS" w:hAnsi="PZqS" w:cs="PZqS"/>
+          <w:color w:val="34495E"/>
+          <w:kern w:val="0"/>
+          <w:sz w:val="13"/>
+          <w:szCs w:val="13"/>
+        </w:rPr>
+        <w:t>usr</w:t>
+      </w:r>
+      <w:proofErr w:type="spellEnd"/>
       <w:r>
         <w:rPr>
           <w:rFonts w:ascii="PZqS" w:hAnsi="PZqS" w:cs="PZqS" w:hint="eastAsia"/>
@@ -16122,6 +19337,7 @@
       <w:r>
         <w:rPr>
           <w:rFonts w:ascii="PZqS" w:hAnsi="PZqS" w:cs="PZqS"/>
+          <w:noProof/>
           <w:color w:val="34495E"/>
           <w:kern w:val="0"/>
           <w:sz w:val="13"/>
@@ -16170,7 +19386,7 @@
         <w:ind w:leftChars="270" w:left="567" w:right="567"/>
         <w:jc w:val="left"/>
         <w:rPr>
-          <w:rFonts w:ascii="PZqS" w:hAnsi="PZqS" w:cs="PZqS" w:hint="eastAsia"/>
+          <w:rFonts w:ascii="PZqS" w:hAnsi="PZqS" w:cs="PZqS"/>
           <w:color w:val="34495E"/>
           <w:kern w:val="0"/>
           <w:sz w:val="13"/>
@@ -16237,6 +19453,7 @@
         </w:rPr>
         <w:t>表示生成与源文件同名的目标文件，因为</w:t>
       </w:r>
+      <w:proofErr w:type="spellStart"/>
       <w:r>
         <w:rPr>
           <w:rFonts w:ascii="PZqS" w:hAnsi="PZqS" w:cs="PZqS" w:hint="eastAsia"/>
@@ -16247,6 +19464,7 @@
         </w:rPr>
         <w:t>makefile</w:t>
       </w:r>
+      <w:proofErr w:type="spellEnd"/>
       <w:r>
         <w:rPr>
           <w:rFonts w:ascii="PZqS" w:hAnsi="PZqS" w:cs="PZqS" w:hint="eastAsia"/>
@@ -16324,7 +19542,7 @@
         <w:ind w:leftChars="270" w:left="567" w:right="567"/>
         <w:jc w:val="left"/>
         <w:rPr>
-          <w:rFonts w:ascii="PZqS" w:hAnsi="PZqS" w:cs="PZqS" w:hint="eastAsia"/>
+          <w:rFonts w:ascii="PZqS" w:hAnsi="PZqS" w:cs="PZqS"/>
           <w:color w:val="34495E"/>
           <w:kern w:val="0"/>
           <w:sz w:val="13"/>
@@ -16399,8 +19617,20 @@
           <w:sz w:val="13"/>
           <w:szCs w:val="13"/>
         </w:rPr>
-        <w:t>.pdf,figure</w:t>
-      </w:r>
+        <w:t>.</w:t>
+      </w:r>
+      <w:proofErr w:type="spellStart"/>
+      <w:r>
+        <w:rPr>
+          <w:rFonts w:ascii="PZqS" w:hAnsi="PZqS" w:cs="PZqS"/>
+          <w:color w:val="34495E"/>
+          <w:kern w:val="0"/>
+          <w:sz w:val="13"/>
+          <w:szCs w:val="13"/>
+        </w:rPr>
+        <w:t>pdf,figure</w:t>
+      </w:r>
+      <w:proofErr w:type="spellEnd"/>
       <w:r>
         <w:rPr>
           <w:rFonts w:ascii="PZqS" w:hAnsi="PZqS" w:cs="PZqS" w:hint="eastAsia"/>
@@ -16448,6 +19678,7 @@
       <w:r>
         <w:rPr>
           <w:rFonts w:ascii="PZqS" w:hAnsi="PZqS" w:cs="PZqS"/>
+          <w:noProof/>
           <w:color w:val="34495E"/>
           <w:kern w:val="0"/>
           <w:sz w:val="13"/>
@@ -16512,6 +19743,7 @@
       <w:r>
         <w:rPr>
           <w:rFonts w:ascii="PZqS" w:hAnsi="PZqS" w:cs="PZqS"/>
+          <w:noProof/>
           <w:color w:val="34495E"/>
           <w:kern w:val="0"/>
           <w:sz w:val="13"/>
@@ -16567,14 +19799,16 @@
           <w:szCs w:val="13"/>
         </w:rPr>
       </w:pPr>
-      <w:r>
-        <w:rPr>
-          <w:rFonts w:ascii="PZqS" w:hAnsi="PZqS" w:cs="PZqS"/>
-          <w:color w:val="34495E"/>
-          <w:kern w:val="0"/>
-          <w:sz w:val="13"/>
-          <w:szCs w:val="13"/>
-        </w:rPr>
+      <w:proofErr w:type="spellStart"/>
+      <w:r>
+        <w:rPr>
+          <w:rFonts w:ascii="PZqS" w:hAnsi="PZqS" w:cs="PZqS"/>
+          <w:color w:val="34495E"/>
+          <w:kern w:val="0"/>
+          <w:sz w:val="13"/>
+          <w:szCs w:val="13"/>
+        </w:rPr>
+        <w:lastRenderedPageBreak/>
         <w:t>M</w:t>
       </w:r>
       <w:r>
@@ -16587,6 +19821,7 @@
         </w:rPr>
         <w:t>akefile</w:t>
       </w:r>
+      <w:proofErr w:type="spellEnd"/>
       <w:r>
         <w:rPr>
           <w:rFonts w:ascii="PZqS" w:hAnsi="PZqS" w:cs="PZqS" w:hint="eastAsia"/>
@@ -16681,7 +19916,29 @@
           <w:sz w:val="13"/>
           <w:szCs w:val="13"/>
         </w:rPr>
-        <w:t>pip freeze | tee requirements.txt will list all the packages your using and what version they are and save them in a file called requirements.txt.</w:t>
+        <w:t xml:space="preserve">pip freeze | tee requirements.txt will list all the packages </w:t>
+      </w:r>
+      <w:proofErr w:type="gramStart"/>
+      <w:r>
+        <w:rPr>
+          <w:rFonts w:ascii="PZqS" w:hAnsi="PZqS" w:cs="PZqS"/>
+          <w:color w:val="34495E"/>
+          <w:kern w:val="0"/>
+          <w:sz w:val="13"/>
+          <w:szCs w:val="13"/>
+        </w:rPr>
+        <w:t>your</w:t>
+      </w:r>
+      <w:proofErr w:type="gramEnd"/>
+      <w:r>
+        <w:rPr>
+          <w:rFonts w:ascii="PZqS" w:hAnsi="PZqS" w:cs="PZqS"/>
+          <w:color w:val="34495E"/>
+          <w:kern w:val="0"/>
+          <w:sz w:val="13"/>
+          <w:szCs w:val="13"/>
+        </w:rPr>
+        <w:t xml:space="preserve"> using and what version they are and save them in a file called requirements.txt.</w:t>
       </w:r>
     </w:p>
     <w:p>
@@ -16690,7 +19947,7 @@
         <w:ind w:right="567" w:firstLineChars="450" w:firstLine="585"/>
         <w:jc w:val="left"/>
         <w:rPr>
-          <w:rFonts w:ascii="PZqS" w:hAnsi="PZqS" w:cs="PZqS" w:hint="eastAsia"/>
+          <w:rFonts w:ascii="PZqS" w:hAnsi="PZqS" w:cs="PZqS"/>
           <w:color w:val="34495E"/>
           <w:kern w:val="0"/>
           <w:sz w:val="13"/>
@@ -16733,7 +19990,6 @@
           <w:sz w:val="18"/>
           <w:szCs w:val="18"/>
         </w:rPr>
-        <w:lastRenderedPageBreak/>
         <w:t>关于</w:t>
       </w:r>
       <w:r>
@@ -16811,22 +20067,44 @@
         <w:ind w:leftChars="270" w:left="567" w:right="567"/>
         <w:jc w:val="left"/>
         <w:rPr>
-          <w:rFonts w:ascii="PZqS" w:hAnsi="PZqS" w:cs="PZqS" w:hint="eastAsia"/>
-          <w:color w:val="34495E"/>
-          <w:kern w:val="0"/>
-          <w:sz w:val="13"/>
-          <w:szCs w:val="13"/>
-        </w:rPr>
-      </w:pPr>
-      <w:r>
-        <w:rPr>
-          <w:rFonts w:ascii="PZqS" w:hAnsi="PZqS" w:cs="PZqS"/>
-          <w:color w:val="34495E"/>
-          <w:kern w:val="0"/>
-          <w:sz w:val="13"/>
-          <w:szCs w:val="13"/>
-        </w:rPr>
-        <w:t>A Java Development Kit (JDK) contains the javac and jar tools as well as a JRE. This is what you need to develop in java.</w:t>
+          <w:rFonts w:ascii="PZqS" w:hAnsi="PZqS" w:cs="PZqS"/>
+          <w:color w:val="34495E"/>
+          <w:kern w:val="0"/>
+          <w:sz w:val="13"/>
+          <w:szCs w:val="13"/>
+        </w:rPr>
+      </w:pPr>
+      <w:r>
+        <w:rPr>
+          <w:rFonts w:ascii="PZqS" w:hAnsi="PZqS" w:cs="PZqS"/>
+          <w:color w:val="34495E"/>
+          <w:kern w:val="0"/>
+          <w:sz w:val="13"/>
+          <w:szCs w:val="13"/>
+        </w:rPr>
+        <w:t xml:space="preserve">A Java Development Kit (JDK) contains the </w:t>
+      </w:r>
+      <w:proofErr w:type="spellStart"/>
+      <w:r>
+        <w:rPr>
+          <w:rFonts w:ascii="PZqS" w:hAnsi="PZqS" w:cs="PZqS"/>
+          <w:color w:val="34495E"/>
+          <w:kern w:val="0"/>
+          <w:sz w:val="13"/>
+          <w:szCs w:val="13"/>
+        </w:rPr>
+        <w:t>javac</w:t>
+      </w:r>
+      <w:proofErr w:type="spellEnd"/>
+      <w:r>
+        <w:rPr>
+          <w:rFonts w:ascii="PZqS" w:hAnsi="PZqS" w:cs="PZqS"/>
+          <w:color w:val="34495E"/>
+          <w:kern w:val="0"/>
+          <w:sz w:val="13"/>
+          <w:szCs w:val="13"/>
+        </w:rPr>
+        <w:t xml:space="preserve"> and jar tools as well as a JRE. This is what you need to develop in java.</w:t>
       </w:r>
     </w:p>
     <w:p>
@@ -16882,15 +20160,27 @@
           <w:szCs w:val="13"/>
         </w:rPr>
       </w:pPr>
-      <w:r>
-        <w:rPr>
-          <w:rFonts w:ascii="PZqS" w:hAnsi="PZqS" w:cs="PZqS"/>
-          <w:color w:val="34495E"/>
-          <w:kern w:val="0"/>
-          <w:sz w:val="13"/>
-          <w:szCs w:val="13"/>
-        </w:rPr>
-        <w:t>mvn compile compiles the project.</w:t>
+      <w:proofErr w:type="spellStart"/>
+      <w:r>
+        <w:rPr>
+          <w:rFonts w:ascii="PZqS" w:hAnsi="PZqS" w:cs="PZqS"/>
+          <w:color w:val="34495E"/>
+          <w:kern w:val="0"/>
+          <w:sz w:val="13"/>
+          <w:szCs w:val="13"/>
+        </w:rPr>
+        <w:t>mvn</w:t>
+      </w:r>
+      <w:proofErr w:type="spellEnd"/>
+      <w:r>
+        <w:rPr>
+          <w:rFonts w:ascii="PZqS" w:hAnsi="PZqS" w:cs="PZqS"/>
+          <w:color w:val="34495E"/>
+          <w:kern w:val="0"/>
+          <w:sz w:val="13"/>
+          <w:szCs w:val="13"/>
+        </w:rPr>
+        <w:t xml:space="preserve"> compile compiles the project.</w:t>
       </w:r>
     </w:p>
     <w:p>
@@ -16906,15 +20196,27 @@
           <w:szCs w:val="13"/>
         </w:rPr>
       </w:pPr>
-      <w:r>
-        <w:rPr>
-          <w:rFonts w:ascii="PZqS" w:hAnsi="PZqS" w:cs="PZqS"/>
-          <w:color w:val="34495E"/>
-          <w:kern w:val="0"/>
-          <w:sz w:val="13"/>
-          <w:szCs w:val="13"/>
-        </w:rPr>
-        <w:t>mvn clean will remove all compiled files so the next compile will rebuild everything.</w:t>
+      <w:proofErr w:type="spellStart"/>
+      <w:r>
+        <w:rPr>
+          <w:rFonts w:ascii="PZqS" w:hAnsi="PZqS" w:cs="PZqS"/>
+          <w:color w:val="34495E"/>
+          <w:kern w:val="0"/>
+          <w:sz w:val="13"/>
+          <w:szCs w:val="13"/>
+        </w:rPr>
+        <w:t>mvn</w:t>
+      </w:r>
+      <w:proofErr w:type="spellEnd"/>
+      <w:r>
+        <w:rPr>
+          <w:rFonts w:ascii="PZqS" w:hAnsi="PZqS" w:cs="PZqS"/>
+          <w:color w:val="34495E"/>
+          <w:kern w:val="0"/>
+          <w:sz w:val="13"/>
+          <w:szCs w:val="13"/>
+        </w:rPr>
+        <w:t xml:space="preserve"> clean will remove all compiled files so the next compile will rebuild everything.</w:t>
       </w:r>
     </w:p>
     <w:p>
@@ -16930,19 +20232,21 @@
           <w:szCs w:val="13"/>
         </w:rPr>
       </w:pPr>
-      <w:r>
-        <w:rPr>
-          <w:rFonts w:ascii="PZqS" w:hAnsi="PZqS" w:cs="PZqS"/>
-          <w:color w:val="34495E"/>
-          <w:kern w:val="0"/>
-          <w:sz w:val="13"/>
-          <w:szCs w:val="13"/>
-        </w:rPr>
-        <w:t>mvn exec:java</w:t>
-      </w:r>
-      <w:r>
-        <w:rPr>
-          <w:rFonts w:ascii="PZqS" w:hAnsi="PZqS" w:cs="PZqS" w:hint="eastAsia"/>
+      <w:proofErr w:type="spellStart"/>
+      <w:r>
+        <w:rPr>
+          <w:rFonts w:ascii="PZqS" w:hAnsi="PZqS" w:cs="PZqS"/>
+          <w:color w:val="34495E"/>
+          <w:kern w:val="0"/>
+          <w:sz w:val="13"/>
+          <w:szCs w:val="13"/>
+        </w:rPr>
+        <w:t>mvn</w:t>
+      </w:r>
+      <w:proofErr w:type="spellEnd"/>
+      <w:r>
+        <w:rPr>
+          <w:rFonts w:ascii="PZqS" w:hAnsi="PZqS" w:cs="PZqS"/>
           <w:color w:val="34495E"/>
           <w:kern w:val="0"/>
           <w:sz w:val="13"/>
@@ -16950,16 +20254,50 @@
         </w:rPr>
         <w:t xml:space="preserve"> </w:t>
       </w:r>
-      <w:r>
-        <w:rPr>
-          <w:rFonts w:ascii="PZqS" w:hAnsi="PZqS" w:cs="PZqS"/>
-          <w:color w:val="34495E"/>
-          <w:kern w:val="0"/>
-          <w:sz w:val="13"/>
-          <w:szCs w:val="13"/>
-        </w:rPr>
-        <w:t>run the compiled project</w:t>
-      </w:r>
+      <w:proofErr w:type="spellStart"/>
+      <w:r>
+        <w:rPr>
+          <w:rFonts w:ascii="PZqS" w:hAnsi="PZqS" w:cs="PZqS"/>
+          <w:color w:val="34495E"/>
+          <w:kern w:val="0"/>
+          <w:sz w:val="13"/>
+          <w:szCs w:val="13"/>
+        </w:rPr>
+        <w:t>exec:java</w:t>
+      </w:r>
+      <w:proofErr w:type="spellEnd"/>
+      <w:r>
+        <w:rPr>
+          <w:rFonts w:ascii="PZqS" w:hAnsi="PZqS" w:cs="PZqS" w:hint="eastAsia"/>
+          <w:color w:val="34495E"/>
+          <w:kern w:val="0"/>
+          <w:sz w:val="13"/>
+          <w:szCs w:val="13"/>
+        </w:rPr>
+        <w:t xml:space="preserve"> </w:t>
+      </w:r>
+      <w:r>
+        <w:rPr>
+          <w:rFonts w:ascii="PZqS" w:hAnsi="PZqS" w:cs="PZqS"/>
+          <w:color w:val="34495E"/>
+          <w:kern w:val="0"/>
+          <w:sz w:val="13"/>
+          <w:szCs w:val="13"/>
+        </w:rPr>
+        <w:t xml:space="preserve">run the compiled </w:t>
+      </w:r>
+      <w:proofErr w:type="gramStart"/>
+      <w:r>
+        <w:rPr>
+          <w:rFonts w:ascii="PZqS" w:hAnsi="PZqS" w:cs="PZqS"/>
+          <w:color w:val="34495E"/>
+          <w:kern w:val="0"/>
+          <w:sz w:val="13"/>
+          <w:szCs w:val="13"/>
+        </w:rPr>
+        <w:t>project</w:t>
+      </w:r>
+      <w:proofErr w:type="gramEnd"/>
     </w:p>
     <w:p>
       <w:pPr>
@@ -16974,36 +20312,62 @@
           <w:szCs w:val="13"/>
         </w:rPr>
       </w:pPr>
-      <w:r>
-        <w:rPr>
-          <w:rFonts w:ascii="PZqS" w:hAnsi="PZqS" w:cs="PZqS"/>
-          <w:color w:val="34495E"/>
-          <w:kern w:val="0"/>
-          <w:sz w:val="13"/>
-          <w:szCs w:val="13"/>
-        </w:rPr>
-        <w:t>mvn compile test exec:java to recompile</w:t>
-      </w:r>
-      <w:r>
-        <w:rPr>
-          <w:rFonts w:ascii="PZqS" w:hAnsi="PZqS" w:cs="PZqS"/>
-          <w:color w:val="34495E"/>
-          <w:kern w:val="0"/>
-          <w:sz w:val="13"/>
-          <w:szCs w:val="13"/>
-        </w:rPr>
-        <w:t xml:space="preserve">, and </w:t>
-      </w:r>
-      <w:r>
-        <w:rPr>
-          <w:rFonts w:ascii="PZqS" w:hAnsi="PZqS" w:cs="PZqS"/>
-          <w:color w:val="34495E"/>
-          <w:kern w:val="0"/>
-          <w:sz w:val="13"/>
-          <w:szCs w:val="13"/>
-        </w:rPr>
-        <w:t>run your tests</w:t>
-      </w:r>
+      <w:proofErr w:type="spellStart"/>
+      <w:r>
+        <w:rPr>
+          <w:rFonts w:ascii="PZqS" w:hAnsi="PZqS" w:cs="PZqS"/>
+          <w:color w:val="34495E"/>
+          <w:kern w:val="0"/>
+          <w:sz w:val="13"/>
+          <w:szCs w:val="13"/>
+        </w:rPr>
+        <w:t>mvn</w:t>
+      </w:r>
+      <w:proofErr w:type="spellEnd"/>
+      <w:r>
+        <w:rPr>
+          <w:rFonts w:ascii="PZqS" w:hAnsi="PZqS" w:cs="PZqS"/>
+          <w:color w:val="34495E"/>
+          <w:kern w:val="0"/>
+          <w:sz w:val="13"/>
+          <w:szCs w:val="13"/>
+        </w:rPr>
+        <w:t xml:space="preserve"> compile test </w:t>
+      </w:r>
+      <w:proofErr w:type="spellStart"/>
+      <w:r>
+        <w:rPr>
+          <w:rFonts w:ascii="PZqS" w:hAnsi="PZqS" w:cs="PZqS"/>
+          <w:color w:val="34495E"/>
+          <w:kern w:val="0"/>
+          <w:sz w:val="13"/>
+          <w:szCs w:val="13"/>
+        </w:rPr>
+        <w:t>exec:java</w:t>
+      </w:r>
+      <w:proofErr w:type="spellEnd"/>
+      <w:r>
+        <w:rPr>
+          <w:rFonts w:ascii="PZqS" w:hAnsi="PZqS" w:cs="PZqS"/>
+          <w:color w:val="34495E"/>
+          <w:kern w:val="0"/>
+          <w:sz w:val="13"/>
+          <w:szCs w:val="13"/>
+        </w:rPr>
+        <w:t xml:space="preserve"> to recompile, and run your </w:t>
+      </w:r>
+      <w:proofErr w:type="gramStart"/>
+      <w:r>
+        <w:rPr>
+          <w:rFonts w:ascii="PZqS" w:hAnsi="PZqS" w:cs="PZqS"/>
+          <w:color w:val="34495E"/>
+          <w:kern w:val="0"/>
+          <w:sz w:val="13"/>
+          <w:szCs w:val="13"/>
+        </w:rPr>
+        <w:t>tests</w:t>
+      </w:r>
+      <w:proofErr w:type="gramEnd"/>
     </w:p>
     <w:p>
       <w:pPr>
@@ -17018,16 +20382,62 @@
           <w:szCs w:val="13"/>
         </w:rPr>
       </w:pPr>
-      <w:r>
-        <w:rPr>
-          <w:rFonts w:ascii="PZqS" w:hAnsi="PZqS" w:cs="PZqS"/>
-          <w:color w:val="34495E"/>
-          <w:kern w:val="0"/>
-          <w:sz w:val="13"/>
-          <w:szCs w:val="13"/>
-        </w:rPr>
-        <w:t>mvn test runs the tests in src/test/java</w:t>
-      </w:r>
+      <w:proofErr w:type="spellStart"/>
+      <w:r>
+        <w:rPr>
+          <w:rFonts w:ascii="PZqS" w:hAnsi="PZqS" w:cs="PZqS"/>
+          <w:color w:val="34495E"/>
+          <w:kern w:val="0"/>
+          <w:sz w:val="13"/>
+          <w:szCs w:val="13"/>
+        </w:rPr>
+        <w:t>mvn</w:t>
+      </w:r>
+      <w:proofErr w:type="spellEnd"/>
+      <w:r>
+        <w:rPr>
+          <w:rFonts w:ascii="PZqS" w:hAnsi="PZqS" w:cs="PZqS"/>
+          <w:color w:val="34495E"/>
+          <w:kern w:val="0"/>
+          <w:sz w:val="13"/>
+          <w:szCs w:val="13"/>
+        </w:rPr>
+        <w:t xml:space="preserve"> test runs the tests in </w:t>
+      </w:r>
+      <w:proofErr w:type="spellStart"/>
+      <w:r>
+        <w:rPr>
+          <w:rFonts w:ascii="PZqS" w:hAnsi="PZqS" w:cs="PZqS"/>
+          <w:color w:val="34495E"/>
+          <w:kern w:val="0"/>
+          <w:sz w:val="13"/>
+          <w:szCs w:val="13"/>
+        </w:rPr>
+        <w:t>src</w:t>
+      </w:r>
+      <w:proofErr w:type="spellEnd"/>
+      <w:r>
+        <w:rPr>
+          <w:rFonts w:ascii="PZqS" w:hAnsi="PZqS" w:cs="PZqS"/>
+          <w:color w:val="34495E"/>
+          <w:kern w:val="0"/>
+          <w:sz w:val="13"/>
+          <w:szCs w:val="13"/>
+        </w:rPr>
+        <w:t>/test/</w:t>
+      </w:r>
+      <w:proofErr w:type="gramStart"/>
+      <w:r>
+        <w:rPr>
+          <w:rFonts w:ascii="PZqS" w:hAnsi="PZqS" w:cs="PZqS"/>
+          <w:color w:val="34495E"/>
+          <w:kern w:val="0"/>
+          <w:sz w:val="13"/>
+          <w:szCs w:val="13"/>
+        </w:rPr>
+        <w:t>java</w:t>
+      </w:r>
+      <w:proofErr w:type="gramEnd"/>
     </w:p>
     <w:p>
       <w:pPr>
@@ -17042,15 +20452,27 @@
           <w:szCs w:val="13"/>
         </w:rPr>
       </w:pPr>
-      <w:r>
-        <w:rPr>
-          <w:rFonts w:ascii="PZqS" w:hAnsi="PZqS" w:cs="PZqS"/>
-          <w:color w:val="34495E"/>
-          <w:kern w:val="0"/>
-          <w:sz w:val="13"/>
-          <w:szCs w:val="13"/>
-        </w:rPr>
-        <w:t>mvn package creates a jar file of your project in the target/ folder.</w:t>
+      <w:proofErr w:type="spellStart"/>
+      <w:r>
+        <w:rPr>
+          <w:rFonts w:ascii="PZqS" w:hAnsi="PZqS" w:cs="PZqS"/>
+          <w:color w:val="34495E"/>
+          <w:kern w:val="0"/>
+          <w:sz w:val="13"/>
+          <w:szCs w:val="13"/>
+        </w:rPr>
+        <w:t>mvn</w:t>
+      </w:r>
+      <w:proofErr w:type="spellEnd"/>
+      <w:r>
+        <w:rPr>
+          <w:rFonts w:ascii="PZqS" w:hAnsi="PZqS" w:cs="PZqS"/>
+          <w:color w:val="34495E"/>
+          <w:kern w:val="0"/>
+          <w:sz w:val="13"/>
+          <w:szCs w:val="13"/>
+        </w:rPr>
+        <w:t xml:space="preserve"> package creates a jar file of your project in the target/ folder.</w:t>
       </w:r>
     </w:p>
     <w:p>
@@ -17059,23 +20481,69 @@
         <w:ind w:leftChars="270" w:left="567" w:right="567"/>
         <w:jc w:val="left"/>
         <w:rPr>
-          <w:rFonts w:ascii="PZqS" w:hAnsi="PZqS" w:cs="PZqS" w:hint="eastAsia"/>
-          <w:color w:val="34495E"/>
-          <w:kern w:val="0"/>
-          <w:sz w:val="13"/>
-          <w:szCs w:val="13"/>
-        </w:rPr>
-      </w:pPr>
-      <w:r>
-        <w:rPr>
-          <w:rFonts w:ascii="PZqS" w:hAnsi="PZqS" w:cs="PZqS"/>
-          <w:color w:val="34495E"/>
-          <w:kern w:val="0"/>
-          <w:sz w:val="13"/>
-          <w:szCs w:val="13"/>
-        </w:rPr>
-        <w:t>mvn install install the JAR into your local JAR packages</w:t>
-      </w:r>
+          <w:rFonts w:ascii="PZqS" w:hAnsi="PZqS" w:cs="PZqS"/>
+          <w:color w:val="34495E"/>
+          <w:kern w:val="0"/>
+          <w:sz w:val="13"/>
+          <w:szCs w:val="13"/>
+        </w:rPr>
+      </w:pPr>
+      <w:proofErr w:type="spellStart"/>
+      <w:r>
+        <w:rPr>
+          <w:rFonts w:ascii="PZqS" w:hAnsi="PZqS" w:cs="PZqS"/>
+          <w:color w:val="34495E"/>
+          <w:kern w:val="0"/>
+          <w:sz w:val="13"/>
+          <w:szCs w:val="13"/>
+        </w:rPr>
+        <w:t>mvn</w:t>
+      </w:r>
+      <w:proofErr w:type="spellEnd"/>
+      <w:r>
+        <w:rPr>
+          <w:rFonts w:ascii="PZqS" w:hAnsi="PZqS" w:cs="PZqS"/>
+          <w:color w:val="34495E"/>
+          <w:kern w:val="0"/>
+          <w:sz w:val="13"/>
+          <w:szCs w:val="13"/>
+        </w:rPr>
+        <w:t xml:space="preserve"> install </w:t>
+      </w:r>
+      <w:proofErr w:type="spellStart"/>
+      <w:r>
+        <w:rPr>
+          <w:rFonts w:ascii="PZqS" w:hAnsi="PZqS" w:cs="PZqS"/>
+          <w:color w:val="34495E"/>
+          <w:kern w:val="0"/>
+          <w:sz w:val="13"/>
+          <w:szCs w:val="13"/>
+        </w:rPr>
+        <w:t>install</w:t>
+      </w:r>
+      <w:proofErr w:type="spellEnd"/>
+      <w:r>
+        <w:rPr>
+          <w:rFonts w:ascii="PZqS" w:hAnsi="PZqS" w:cs="PZqS"/>
+          <w:color w:val="34495E"/>
+          <w:kern w:val="0"/>
+          <w:sz w:val="13"/>
+          <w:szCs w:val="13"/>
+        </w:rPr>
+        <w:t xml:space="preserve"> the JAR into your local JAR </w:t>
+      </w:r>
+      <w:proofErr w:type="gramStart"/>
+      <w:r>
+        <w:rPr>
+          <w:rFonts w:ascii="PZqS" w:hAnsi="PZqS" w:cs="PZqS"/>
+          <w:color w:val="34495E"/>
+          <w:kern w:val="0"/>
+          <w:sz w:val="13"/>
+          <w:szCs w:val="13"/>
+        </w:rPr>
+        <w:t>packages</w:t>
+      </w:r>
+      <w:proofErr w:type="gramEnd"/>
     </w:p>
     <w:p>
       <w:pPr>
@@ -17110,6 +20578,7 @@
         </w:rPr>
         <w:t>是</w:t>
       </w:r>
+      <w:proofErr w:type="spellStart"/>
       <w:r>
         <w:rPr>
           <w:rFonts w:ascii="PZqS" w:hAnsi="PZqS" w:cs="PZqS" w:hint="eastAsia"/>
@@ -17120,6 +20589,7 @@
         </w:rPr>
         <w:t>debian</w:t>
       </w:r>
+      <w:proofErr w:type="spellEnd"/>
       <w:r>
         <w:rPr>
           <w:rFonts w:ascii="PZqS" w:hAnsi="PZqS" w:cs="PZqS" w:hint="eastAsia"/>
@@ -17130,6 +20600,7 @@
         </w:rPr>
         <w:t>的软件版本管理工具，如果同个软件多个版本安装在</w:t>
       </w:r>
+      <w:proofErr w:type="spellStart"/>
       <w:r>
         <w:rPr>
           <w:rFonts w:ascii="PZqS" w:hAnsi="PZqS" w:cs="PZqS" w:hint="eastAsia"/>
@@ -17140,6 +20611,7 @@
         </w:rPr>
         <w:t>debian</w:t>
       </w:r>
+      <w:proofErr w:type="spellEnd"/>
       <w:r>
         <w:rPr>
           <w:rFonts w:ascii="PZqS" w:hAnsi="PZqS" w:cs="PZqS" w:hint="eastAsia"/>
@@ -17212,16 +20684,30 @@
           <w:szCs w:val="13"/>
         </w:rPr>
       </w:pPr>
-      <w:r>
-        <w:rPr>
-          <w:rFonts w:ascii="PZqS" w:hAnsi="PZqS" w:cs="PZqS"/>
-          <w:color w:val="34495E"/>
-          <w:kern w:val="0"/>
-          <w:sz w:val="13"/>
-          <w:szCs w:val="13"/>
-        </w:rPr>
-        <w:t>Gdb;</w:t>
-      </w:r>
+      <w:proofErr w:type="spellStart"/>
+      <w:proofErr w:type="gramStart"/>
+      <w:r>
+        <w:rPr>
+          <w:rFonts w:ascii="PZqS" w:hAnsi="PZqS" w:cs="PZqS"/>
+          <w:color w:val="34495E"/>
+          <w:kern w:val="0"/>
+          <w:sz w:val="13"/>
+          <w:szCs w:val="13"/>
+        </w:rPr>
+        <w:t>Gdb</w:t>
+      </w:r>
+      <w:proofErr w:type="spellEnd"/>
+      <w:r>
+        <w:rPr>
+          <w:rFonts w:ascii="PZqS" w:hAnsi="PZqS" w:cs="PZqS"/>
+          <w:color w:val="34495E"/>
+          <w:kern w:val="0"/>
+          <w:sz w:val="13"/>
+          <w:szCs w:val="13"/>
+        </w:rPr>
+        <w:t>;</w:t>
+      </w:r>
+      <w:proofErr w:type="gramEnd"/>
     </w:p>
     <w:p>
       <w:pPr>
@@ -17236,15 +20722,39 @@
           <w:szCs w:val="13"/>
         </w:rPr>
       </w:pPr>
-      <w:r>
-        <w:rPr>
-          <w:rFonts w:ascii="PZqS" w:hAnsi="PZqS" w:cs="PZqS"/>
-          <w:color w:val="34495E"/>
-          <w:kern w:val="0"/>
-          <w:sz w:val="13"/>
-          <w:szCs w:val="13"/>
-        </w:rPr>
-        <w:t>B,run,n,p,</w:t>
+      <w:proofErr w:type="spellStart"/>
+      <w:proofErr w:type="gramStart"/>
+      <w:r>
+        <w:rPr>
+          <w:rFonts w:ascii="PZqS" w:hAnsi="PZqS" w:cs="PZqS"/>
+          <w:color w:val="34495E"/>
+          <w:kern w:val="0"/>
+          <w:sz w:val="13"/>
+          <w:szCs w:val="13"/>
+        </w:rPr>
+        <w:t>B,run</w:t>
+      </w:r>
+      <w:proofErr w:type="gramEnd"/>
+      <w:r>
+        <w:rPr>
+          <w:rFonts w:ascii="PZqS" w:hAnsi="PZqS" w:cs="PZqS"/>
+          <w:color w:val="34495E"/>
+          <w:kern w:val="0"/>
+          <w:sz w:val="13"/>
+          <w:szCs w:val="13"/>
+        </w:rPr>
+        <w:t>,n,p</w:t>
+      </w:r>
+      <w:proofErr w:type="spellEnd"/>
+      <w:r>
+        <w:rPr>
+          <w:rFonts w:ascii="PZqS" w:hAnsi="PZqS" w:cs="PZqS"/>
+          <w:color w:val="34495E"/>
+          <w:kern w:val="0"/>
+          <w:sz w:val="13"/>
+          <w:szCs w:val="13"/>
+        </w:rPr>
+        <w:t>,</w:t>
       </w:r>
     </w:p>
     <w:p>
@@ -17260,15 +20770,49 @@
           <w:szCs w:val="13"/>
         </w:rPr>
       </w:pPr>
-      <w:r>
-        <w:rPr>
-          <w:rFonts w:ascii="PZqS" w:hAnsi="PZqS" w:cs="PZqS"/>
-          <w:color w:val="34495E"/>
-          <w:kern w:val="0"/>
-          <w:sz w:val="13"/>
-          <w:szCs w:val="13"/>
-        </w:rPr>
-        <w:t>Strace trace what systemcalls a program uses,</w:t>
+      <w:proofErr w:type="spellStart"/>
+      <w:r>
+        <w:rPr>
+          <w:rFonts w:ascii="PZqS" w:hAnsi="PZqS" w:cs="PZqS"/>
+          <w:color w:val="34495E"/>
+          <w:kern w:val="0"/>
+          <w:sz w:val="13"/>
+          <w:szCs w:val="13"/>
+        </w:rPr>
+        <w:t>Strace</w:t>
+      </w:r>
+      <w:proofErr w:type="spellEnd"/>
+      <w:r>
+        <w:rPr>
+          <w:rFonts w:ascii="PZqS" w:hAnsi="PZqS" w:cs="PZqS"/>
+          <w:color w:val="34495E"/>
+          <w:kern w:val="0"/>
+          <w:sz w:val="13"/>
+          <w:szCs w:val="13"/>
+        </w:rPr>
+        <w:t xml:space="preserve"> trace what </w:t>
+      </w:r>
+      <w:proofErr w:type="spellStart"/>
+      <w:r>
+        <w:rPr>
+          <w:rFonts w:ascii="PZqS" w:hAnsi="PZqS" w:cs="PZqS"/>
+          <w:color w:val="34495E"/>
+          <w:kern w:val="0"/>
+          <w:sz w:val="13"/>
+          <w:szCs w:val="13"/>
+        </w:rPr>
+        <w:t>systemcalls</w:t>
+      </w:r>
+      <w:proofErr w:type="spellEnd"/>
+      <w:r>
+        <w:rPr>
+          <w:rFonts w:ascii="PZqS" w:hAnsi="PZqS" w:cs="PZqS"/>
+          <w:color w:val="34495E"/>
+          <w:kern w:val="0"/>
+          <w:sz w:val="13"/>
+          <w:szCs w:val="13"/>
+        </w:rPr>
+        <w:t xml:space="preserve"> a program uses,</w:t>
       </w:r>
       <w:r>
         <w:rPr>
@@ -17280,6 +20824,7 @@
         </w:rPr>
         <w:t xml:space="preserve"> </w:t>
       </w:r>
+      <w:proofErr w:type="spellStart"/>
       <w:r>
         <w:rPr>
           <w:rFonts w:ascii="PZqS" w:hAnsi="PZqS" w:cs="PZqS"/>
@@ -17290,6 +20835,7 @@
         </w:rPr>
         <w:t>strace</w:t>
       </w:r>
+      <w:proofErr w:type="spellEnd"/>
       <w:r>
         <w:rPr>
           <w:rFonts w:ascii="PZqS" w:hAnsi="PZqS" w:cs="PZqS" w:hint="eastAsia"/>
@@ -17310,6 +20856,7 @@
         </w:rPr>
         <w:t>，</w:t>
       </w:r>
+      <w:proofErr w:type="spellStart"/>
       <w:r>
         <w:rPr>
           <w:rFonts w:ascii="PZqS" w:hAnsi="PZqS" w:cs="PZqS" w:hint="eastAsia"/>
@@ -17320,6 +20867,7 @@
         </w:rPr>
         <w:t>strace</w:t>
       </w:r>
+      <w:proofErr w:type="spellEnd"/>
       <w:r>
         <w:rPr>
           <w:rFonts w:ascii="PZqS" w:hAnsi="PZqS" w:cs="PZqS" w:hint="eastAsia"/>
@@ -17344,15 +20892,49 @@
           <w:szCs w:val="13"/>
         </w:rPr>
       </w:pPr>
-      <w:r>
-        <w:rPr>
-          <w:rFonts w:ascii="PZqS" w:hAnsi="PZqS" w:cs="PZqS"/>
-          <w:color w:val="34495E"/>
-          <w:kern w:val="0"/>
-          <w:sz w:val="13"/>
-          <w:szCs w:val="13"/>
-        </w:rPr>
-        <w:t>strace -tt -T -v -f -e trace=file -o /data/log/strace.log -s 1024 -p 23489</w:t>
+      <w:proofErr w:type="spellStart"/>
+      <w:r>
+        <w:rPr>
+          <w:rFonts w:ascii="PZqS" w:hAnsi="PZqS" w:cs="PZqS"/>
+          <w:color w:val="34495E"/>
+          <w:kern w:val="0"/>
+          <w:sz w:val="13"/>
+          <w:szCs w:val="13"/>
+        </w:rPr>
+        <w:t>strace</w:t>
+      </w:r>
+      <w:proofErr w:type="spellEnd"/>
+      <w:r>
+        <w:rPr>
+          <w:rFonts w:ascii="PZqS" w:hAnsi="PZqS" w:cs="PZqS"/>
+          <w:color w:val="34495E"/>
+          <w:kern w:val="0"/>
+          <w:sz w:val="13"/>
+          <w:szCs w:val="13"/>
+        </w:rPr>
+        <w:t xml:space="preserve"> -</w:t>
+      </w:r>
+      <w:proofErr w:type="spellStart"/>
+      <w:r>
+        <w:rPr>
+          <w:rFonts w:ascii="PZqS" w:hAnsi="PZqS" w:cs="PZqS"/>
+          <w:color w:val="34495E"/>
+          <w:kern w:val="0"/>
+          <w:sz w:val="13"/>
+          <w:szCs w:val="13"/>
+        </w:rPr>
+        <w:t>tt</w:t>
+      </w:r>
+      <w:proofErr w:type="spellEnd"/>
+      <w:r>
+        <w:rPr>
+          <w:rFonts w:ascii="PZqS" w:hAnsi="PZqS" w:cs="PZqS"/>
+          <w:color w:val="34495E"/>
+          <w:kern w:val="0"/>
+          <w:sz w:val="13"/>
+          <w:szCs w:val="13"/>
+        </w:rPr>
+        <w:t xml:space="preserve"> -T -v -f -e trace=file -o /data/log/strace.log -s 1024 -p 23489</w:t>
       </w:r>
     </w:p>
     <w:p>
@@ -17376,8 +20958,20 @@
           <w:sz w:val="13"/>
           <w:szCs w:val="13"/>
         </w:rPr>
-        <w:t>-tt</w:t>
-      </w:r>
+        <w:t>-</w:t>
+      </w:r>
+      <w:proofErr w:type="spellStart"/>
+      <w:r>
+        <w:rPr>
+          <w:rFonts w:ascii="PZqS" w:hAnsi="PZqS" w:cs="PZqS"/>
+          <w:color w:val="34495E"/>
+          <w:kern w:val="0"/>
+          <w:sz w:val="13"/>
+          <w:szCs w:val="13"/>
+        </w:rPr>
+        <w:t>tt</w:t>
+      </w:r>
+      <w:proofErr w:type="spellEnd"/>
       <w:r>
         <w:rPr>
           <w:rFonts w:ascii="PZqS" w:hAnsi="PZqS" w:cs="PZqS"/>
@@ -17586,7 +21180,29 @@
           <w:sz w:val="13"/>
           <w:szCs w:val="13"/>
         </w:rPr>
-        <w:t xml:space="preserve"> strace </w:t>
+        <w:t xml:space="preserve"> </w:t>
+      </w:r>
+      <w:proofErr w:type="spellStart"/>
+      <w:r>
+        <w:rPr>
+          <w:rFonts w:ascii="PZqS" w:hAnsi="PZqS" w:cs="PZqS"/>
+          <w:color w:val="34495E"/>
+          <w:kern w:val="0"/>
+          <w:sz w:val="13"/>
+          <w:szCs w:val="13"/>
+        </w:rPr>
+        <w:t>strace</w:t>
+      </w:r>
+      <w:proofErr w:type="spellEnd"/>
+      <w:r>
+        <w:rPr>
+          <w:rFonts w:ascii="PZqS" w:hAnsi="PZqS" w:cs="PZqS"/>
+          <w:color w:val="34495E"/>
+          <w:kern w:val="0"/>
+          <w:sz w:val="13"/>
+          <w:szCs w:val="13"/>
+        </w:rPr>
+        <w:t xml:space="preserve"> </w:t>
       </w:r>
       <w:r>
         <w:rPr>
@@ -17659,7 +21275,7 @@
         <w:ind w:leftChars="270" w:left="567" w:right="567"/>
         <w:jc w:val="left"/>
         <w:rPr>
-          <w:rFonts w:ascii="PZqS" w:hAnsi="PZqS" w:cs="PZqS" w:hint="eastAsia"/>
+          <w:rFonts w:ascii="PZqS" w:hAnsi="PZqS" w:cs="PZqS"/>
           <w:color w:val="34495E"/>
           <w:kern w:val="0"/>
           <w:sz w:val="13"/>
@@ -17694,8 +21310,20 @@
           <w:sz w:val="13"/>
           <w:szCs w:val="13"/>
         </w:rPr>
-        <w:t xml:space="preserve"> pid</w:t>
-      </w:r>
+        <w:t xml:space="preserve"> </w:t>
+      </w:r>
+      <w:proofErr w:type="spellStart"/>
+      <w:r>
+        <w:rPr>
+          <w:rFonts w:ascii="PZqS" w:hAnsi="PZqS" w:cs="PZqS"/>
+          <w:color w:val="34495E"/>
+          <w:kern w:val="0"/>
+          <w:sz w:val="13"/>
+          <w:szCs w:val="13"/>
+        </w:rPr>
+        <w:t>pid</w:t>
+      </w:r>
+      <w:proofErr w:type="spellEnd"/>
       <w:r>
         <w:rPr>
           <w:rFonts w:ascii="PZqS" w:hAnsi="PZqS" w:cs="PZqS"/>
@@ -17714,8 +21342,20 @@
           <w:sz w:val="13"/>
           <w:szCs w:val="13"/>
         </w:rPr>
-        <w:t xml:space="preserve"> pid</w:t>
-      </w:r>
+        <w:t xml:space="preserve"> </w:t>
+      </w:r>
+      <w:proofErr w:type="spellStart"/>
+      <w:r>
+        <w:rPr>
+          <w:rFonts w:ascii="PZqS" w:hAnsi="PZqS" w:cs="PZqS"/>
+          <w:color w:val="34495E"/>
+          <w:kern w:val="0"/>
+          <w:sz w:val="13"/>
+          <w:szCs w:val="13"/>
+        </w:rPr>
+        <w:t>pid</w:t>
+      </w:r>
+      <w:proofErr w:type="spellEnd"/>
       <w:r>
         <w:rPr>
           <w:rFonts w:ascii="PZqS" w:hAnsi="PZqS" w:cs="PZqS"/>
@@ -17753,13 +21393,14 @@
         <w:ind w:leftChars="270" w:left="567" w:right="567"/>
         <w:jc w:val="left"/>
         <w:rPr>
-          <w:rFonts w:ascii="PZqS" w:hAnsi="PZqS" w:cs="PZqS" w:hint="eastAsia"/>
-          <w:color w:val="34495E"/>
-          <w:kern w:val="0"/>
-          <w:sz w:val="13"/>
-          <w:szCs w:val="13"/>
-        </w:rPr>
-      </w:pPr>
+          <w:rFonts w:ascii="PZqS" w:hAnsi="PZqS" w:cs="PZqS"/>
+          <w:color w:val="34495E"/>
+          <w:kern w:val="0"/>
+          <w:sz w:val="13"/>
+          <w:szCs w:val="13"/>
+        </w:rPr>
+      </w:pPr>
+      <w:proofErr w:type="spellStart"/>
       <w:r>
         <w:rPr>
           <w:rFonts w:ascii="PZqS" w:hAnsi="PZqS" w:cs="PZqS"/>
@@ -17780,6 +21421,7 @@
         </w:rPr>
         <w:t>trace</w:t>
       </w:r>
+      <w:proofErr w:type="spellEnd"/>
       <w:r>
         <w:rPr>
           <w:rFonts w:ascii="PZqS" w:hAnsi="PZqS" w:cs="PZqS" w:hint="eastAsia"/>
@@ -17812,7 +21454,97 @@
           <w:sz w:val="13"/>
           <w:szCs w:val="13"/>
         </w:rPr>
-        <w:t xml:space="preserve">"strace, Ltrace, valgrind and gdb will help deal with most of the bugs you encounter But so will good defensive programming strategies </w:t>
+        <w:t>"</w:t>
+      </w:r>
+      <w:proofErr w:type="spellStart"/>
+      <w:proofErr w:type="gramStart"/>
+      <w:r>
+        <w:rPr>
+          <w:rFonts w:ascii="PZqS" w:hAnsi="PZqS" w:cs="PZqS"/>
+          <w:color w:val="34495E"/>
+          <w:kern w:val="0"/>
+          <w:sz w:val="13"/>
+          <w:szCs w:val="13"/>
+        </w:rPr>
+        <w:t>strace</w:t>
+      </w:r>
+      <w:proofErr w:type="spellEnd"/>
+      <w:proofErr w:type="gramEnd"/>
+      <w:r>
+        <w:rPr>
+          <w:rFonts w:ascii="PZqS" w:hAnsi="PZqS" w:cs="PZqS"/>
+          <w:color w:val="34495E"/>
+          <w:kern w:val="0"/>
+          <w:sz w:val="13"/>
+          <w:szCs w:val="13"/>
+        </w:rPr>
+        <w:t xml:space="preserve">, </w:t>
+      </w:r>
+      <w:proofErr w:type="spellStart"/>
+      <w:r>
+        <w:rPr>
+          <w:rFonts w:ascii="PZqS" w:hAnsi="PZqS" w:cs="PZqS"/>
+          <w:color w:val="34495E"/>
+          <w:kern w:val="0"/>
+          <w:sz w:val="13"/>
+          <w:szCs w:val="13"/>
+        </w:rPr>
+        <w:t>Ltrace</w:t>
+      </w:r>
+      <w:proofErr w:type="spellEnd"/>
+      <w:r>
+        <w:rPr>
+          <w:rFonts w:ascii="PZqS" w:hAnsi="PZqS" w:cs="PZqS"/>
+          <w:color w:val="34495E"/>
+          <w:kern w:val="0"/>
+          <w:sz w:val="13"/>
+          <w:szCs w:val="13"/>
+        </w:rPr>
+        <w:t xml:space="preserve">, </w:t>
+      </w:r>
+      <w:proofErr w:type="spellStart"/>
+      <w:r>
+        <w:rPr>
+          <w:rFonts w:ascii="PZqS" w:hAnsi="PZqS" w:cs="PZqS"/>
+          <w:color w:val="34495E"/>
+          <w:kern w:val="0"/>
+          <w:sz w:val="13"/>
+          <w:szCs w:val="13"/>
+        </w:rPr>
+        <w:t>valgrind</w:t>
+      </w:r>
+      <w:proofErr w:type="spellEnd"/>
+      <w:r>
+        <w:rPr>
+          <w:rFonts w:ascii="PZqS" w:hAnsi="PZqS" w:cs="PZqS"/>
+          <w:color w:val="34495E"/>
+          <w:kern w:val="0"/>
+          <w:sz w:val="13"/>
+          <w:szCs w:val="13"/>
+        </w:rPr>
+        <w:t xml:space="preserve"> and </w:t>
+      </w:r>
+      <w:proofErr w:type="spellStart"/>
+      <w:r>
+        <w:rPr>
+          <w:rFonts w:ascii="PZqS" w:hAnsi="PZqS" w:cs="PZqS"/>
+          <w:color w:val="34495E"/>
+          <w:kern w:val="0"/>
+          <w:sz w:val="13"/>
+          <w:szCs w:val="13"/>
+        </w:rPr>
+        <w:t>gdb</w:t>
+      </w:r>
+      <w:proofErr w:type="spellEnd"/>
+      <w:r>
+        <w:rPr>
+          <w:rFonts w:ascii="PZqS" w:hAnsi="PZqS" w:cs="PZqS"/>
+          <w:color w:val="34495E"/>
+          <w:kern w:val="0"/>
+          <w:sz w:val="13"/>
+          <w:szCs w:val="13"/>
+        </w:rPr>
+        <w:t xml:space="preserve"> will help deal with most of the bugs you encounter But so will good defensive programming strategies </w:t>
       </w:r>
     </w:p>
     <w:p>
@@ -17860,7 +21592,29 @@
           <w:sz w:val="13"/>
           <w:szCs w:val="13"/>
         </w:rPr>
-        <w:t xml:space="preserve">Always check assumptions </w:t>
+        <w:t xml:space="preserve">Always check </w:t>
+      </w:r>
+      <w:proofErr w:type="gramStart"/>
+      <w:r>
+        <w:rPr>
+          <w:rFonts w:ascii="PZqS" w:hAnsi="PZqS" w:cs="PZqS"/>
+          <w:color w:val="34495E"/>
+          <w:kern w:val="0"/>
+          <w:sz w:val="13"/>
+          <w:szCs w:val="13"/>
+        </w:rPr>
+        <w:t>assumptions</w:t>
+      </w:r>
+      <w:proofErr w:type="gramEnd"/>
+      <w:r>
+        <w:rPr>
+          <w:rFonts w:ascii="PZqS" w:hAnsi="PZqS" w:cs="PZqS"/>
+          <w:color w:val="34495E"/>
+          <w:kern w:val="0"/>
+          <w:sz w:val="13"/>
+          <w:szCs w:val="13"/>
+        </w:rPr>
+        <w:t xml:space="preserve"> </w:t>
       </w:r>
     </w:p>
     <w:p>
@@ -17903,6 +21657,7 @@
       <w:r>
         <w:rPr>
           <w:rFonts w:ascii="PZqS" w:hAnsi="PZqS" w:cs="PZqS"/>
+          <w:noProof/>
           <w:color w:val="34495E"/>
           <w:kern w:val="0"/>
           <w:sz w:val="13"/>
@@ -18054,6 +21809,7 @@
           <w:sz w:val="20"/>
           <w:szCs w:val="20"/>
         </w:rPr>
+        <w:lastRenderedPageBreak/>
         <w:t>database</w:t>
       </w:r>
     </w:p>
@@ -18147,37 +21903,7 @@
           <w:sz w:val="13"/>
           <w:szCs w:val="13"/>
         </w:rPr>
-        <w:t>)</w:t>
-      </w:r>
-      <w:r>
-        <w:rPr>
-          <w:rFonts w:ascii="PZqS" w:hAnsi="PZqS" w:cs="PZqS"/>
-          <w:color w:val="34495E"/>
-          <w:kern w:val="0"/>
-          <w:sz w:val="13"/>
-          <w:szCs w:val="13"/>
-        </w:rPr>
-        <w:t xml:space="preserve"> </w:t>
-      </w:r>
-      <w:r>
-        <w:rPr>
-          <w:rFonts w:ascii="PZqS" w:hAnsi="PZqS" w:cs="PZqS"/>
-          <w:color w:val="34495E"/>
-          <w:kern w:val="0"/>
-          <w:sz w:val="13"/>
-          <w:szCs w:val="13"/>
-        </w:rPr>
-        <w:t>DML</w:t>
-      </w:r>
-      <w:r>
-        <w:rPr>
-          <w:rFonts w:ascii="PZqS" w:hAnsi="PZqS" w:cs="PZqS"/>
-          <w:color w:val="34495E"/>
-          <w:kern w:val="0"/>
-          <w:sz w:val="13"/>
-          <w:szCs w:val="13"/>
-        </w:rPr>
-        <w:t xml:space="preserve">: </w:t>
+        <w:t xml:space="preserve">) DML: </w:t>
       </w:r>
       <w:r>
         <w:rPr>
@@ -18197,17 +21923,7 @@
           <w:sz w:val="13"/>
           <w:szCs w:val="13"/>
         </w:rPr>
-        <w:t>DQL</w:t>
-      </w:r>
-      <w:r>
-        <w:rPr>
-          <w:rFonts w:ascii="PZqS" w:hAnsi="PZqS" w:cs="PZqS"/>
-          <w:color w:val="34495E"/>
-          <w:kern w:val="0"/>
-          <w:sz w:val="13"/>
-          <w:szCs w:val="13"/>
-        </w:rPr>
-        <w:t xml:space="preserve">: </w:t>
+        <w:t xml:space="preserve">DQL: </w:t>
       </w:r>
       <w:r>
         <w:rPr>
@@ -18227,17 +21943,7 @@
           <w:sz w:val="13"/>
           <w:szCs w:val="13"/>
         </w:rPr>
-        <w:t>DCL</w:t>
-      </w:r>
-      <w:r>
-        <w:rPr>
-          <w:rFonts w:ascii="PZqS" w:hAnsi="PZqS" w:cs="PZqS"/>
-          <w:color w:val="34495E"/>
-          <w:kern w:val="0"/>
-          <w:sz w:val="13"/>
-          <w:szCs w:val="13"/>
-        </w:rPr>
-        <w:t xml:space="preserve">: </w:t>
+        <w:t xml:space="preserve">DCL: </w:t>
       </w:r>
       <w:r>
         <w:rPr>
@@ -18570,6 +22276,26 @@
           <w:sz w:val="13"/>
           <w:szCs w:val="13"/>
         </w:rPr>
+        <w:t xml:space="preserve"> MODIFY </w:t>
+      </w:r>
+      <w:r>
+        <w:rPr>
+          <w:rFonts w:ascii="PZqS" w:hAnsi="PZqS" w:cs="PZqS"/>
+          <w:color w:val="34495E"/>
+          <w:kern w:val="0"/>
+          <w:sz w:val="13"/>
+          <w:szCs w:val="13"/>
+        </w:rPr>
+        <w:t>字段名</w:t>
+      </w:r>
+      <w:r>
+        <w:rPr>
+          <w:rFonts w:ascii="PZqS" w:hAnsi="PZqS" w:cs="PZqS"/>
+          <w:color w:val="34495E"/>
+          <w:kern w:val="0"/>
+          <w:sz w:val="13"/>
+          <w:szCs w:val="13"/>
+        </w:rPr>
         <w:t xml:space="preserve"> </w:t>
       </w:r>
       <w:r>
@@ -18580,18 +22306,97 @@
           <w:sz w:val="13"/>
           <w:szCs w:val="13"/>
         </w:rPr>
-        <w:lastRenderedPageBreak/>
-        <w:t xml:space="preserve">MODIFY </w:t>
-      </w:r>
-      <w:r>
-        <w:rPr>
-          <w:rFonts w:ascii="PZqS" w:hAnsi="PZqS" w:cs="PZqS"/>
-          <w:color w:val="34495E"/>
-          <w:kern w:val="0"/>
-          <w:sz w:val="13"/>
-          <w:szCs w:val="13"/>
-        </w:rPr>
-        <w:t>字段名</w:t>
+        <w:t>新数据类型</w:t>
+      </w:r>
+      <w:r>
+        <w:rPr>
+          <w:rFonts w:ascii="PZqS" w:hAnsi="PZqS" w:cs="PZqS"/>
+          <w:color w:val="34495E"/>
+          <w:kern w:val="0"/>
+          <w:sz w:val="13"/>
+          <w:szCs w:val="13"/>
+        </w:rPr>
+        <w:t xml:space="preserve"> (</w:t>
+      </w:r>
+      <w:r>
+        <w:rPr>
+          <w:rFonts w:ascii="PZqS" w:hAnsi="PZqS" w:cs="PZqS"/>
+          <w:color w:val="34495E"/>
+          <w:kern w:val="0"/>
+          <w:sz w:val="13"/>
+          <w:szCs w:val="13"/>
+        </w:rPr>
+        <w:t>长度</w:t>
+      </w:r>
+      <w:r>
+        <w:rPr>
+          <w:rFonts w:ascii="PZqS" w:hAnsi="PZqS" w:cs="PZqS"/>
+          <w:color w:val="34495E"/>
+          <w:kern w:val="0"/>
+          <w:sz w:val="13"/>
+          <w:szCs w:val="13"/>
+        </w:rPr>
+        <w:t>);</w:t>
+      </w:r>
+      <w:r>
+        <w:rPr>
+          <w:rFonts w:ascii="PZqS" w:hAnsi="PZqS" w:cs="PZqS"/>
+          <w:color w:val="34495E"/>
+          <w:kern w:val="0"/>
+          <w:sz w:val="13"/>
+          <w:szCs w:val="13"/>
+        </w:rPr>
+        <w:t xml:space="preserve">    </w:t>
+      </w:r>
+      <w:r>
+        <w:rPr>
+          <w:rFonts w:ascii="PZqS" w:hAnsi="PZqS" w:cs="PZqS" w:hint="eastAsia"/>
+          <w:color w:val="34495E"/>
+          <w:kern w:val="0"/>
+          <w:sz w:val="13"/>
+          <w:szCs w:val="13"/>
+        </w:rPr>
+        <w:t>修改字段名及数据类型：</w:t>
+      </w:r>
+      <w:r>
+        <w:rPr>
+          <w:rFonts w:ascii="PZqS" w:hAnsi="PZqS" w:cs="PZqS"/>
+          <w:color w:val="34495E"/>
+          <w:kern w:val="0"/>
+          <w:sz w:val="13"/>
+          <w:szCs w:val="13"/>
+        </w:rPr>
+        <w:t xml:space="preserve">ALTER TABLE </w:t>
+      </w:r>
+      <w:r>
+        <w:rPr>
+          <w:rFonts w:ascii="PZqS" w:hAnsi="PZqS" w:cs="PZqS"/>
+          <w:color w:val="34495E"/>
+          <w:kern w:val="0"/>
+          <w:sz w:val="13"/>
+          <w:szCs w:val="13"/>
+        </w:rPr>
+        <w:t>表名</w:t>
+      </w:r>
+      <w:r>
+        <w:rPr>
+          <w:rFonts w:ascii="PZqS" w:hAnsi="PZqS" w:cs="PZqS"/>
+          <w:color w:val="34495E"/>
+          <w:kern w:val="0"/>
+          <w:sz w:val="13"/>
+          <w:szCs w:val="13"/>
+        </w:rPr>
+        <w:t xml:space="preserve"> CHANGE </w:t>
+      </w:r>
+      <w:r>
+        <w:rPr>
+          <w:rFonts w:ascii="PZqS" w:hAnsi="PZqS" w:cs="PZqS"/>
+          <w:color w:val="34495E"/>
+          <w:kern w:val="0"/>
+          <w:sz w:val="13"/>
+          <w:szCs w:val="13"/>
+        </w:rPr>
+        <w:t>旧字段名</w:t>
       </w:r>
       <w:r>
         <w:rPr>
@@ -18611,7 +22416,27 @@
           <w:sz w:val="13"/>
           <w:szCs w:val="13"/>
         </w:rPr>
-        <w:t>新数据类型</w:t>
+        <w:t>新字段名</w:t>
+      </w:r>
+      <w:r>
+        <w:rPr>
+          <w:rFonts w:ascii="PZqS" w:hAnsi="PZqS" w:cs="PZqS"/>
+          <w:color w:val="34495E"/>
+          <w:kern w:val="0"/>
+          <w:sz w:val="13"/>
+          <w:szCs w:val="13"/>
+        </w:rPr>
+        <w:t xml:space="preserve"> </w:t>
+      </w:r>
+      <w:r>
+        <w:rPr>
+          <w:rFonts w:ascii="PZqS" w:hAnsi="PZqS" w:cs="PZqS"/>
+          <w:color w:val="34495E"/>
+          <w:kern w:val="0"/>
+          <w:sz w:val="13"/>
+          <w:szCs w:val="13"/>
+        </w:rPr>
+        <w:t>类型</w:t>
       </w:r>
       <w:r>
         <w:rPr>
@@ -18641,71 +22466,51 @@
           <w:sz w:val="13"/>
           <w:szCs w:val="13"/>
         </w:rPr>
-        <w:t>);</w:t>
-      </w:r>
-      <w:r>
-        <w:rPr>
-          <w:rFonts w:ascii="PZqS" w:hAnsi="PZqS" w:cs="PZqS"/>
-          <w:color w:val="34495E"/>
-          <w:kern w:val="0"/>
-          <w:sz w:val="13"/>
-          <w:szCs w:val="13"/>
-        </w:rPr>
-        <w:t xml:space="preserve">    </w:t>
-      </w:r>
-      <w:r>
-        <w:rPr>
-          <w:rFonts w:ascii="PZqS" w:hAnsi="PZqS" w:cs="PZqS" w:hint="eastAsia"/>
-          <w:color w:val="34495E"/>
-          <w:kern w:val="0"/>
-          <w:sz w:val="13"/>
-          <w:szCs w:val="13"/>
-        </w:rPr>
-        <w:t>修改字段名及数据类型：</w:t>
-      </w:r>
-      <w:r>
-        <w:rPr>
-          <w:rFonts w:ascii="PZqS" w:hAnsi="PZqS" w:cs="PZqS"/>
-          <w:color w:val="34495E"/>
-          <w:kern w:val="0"/>
-          <w:sz w:val="13"/>
-          <w:szCs w:val="13"/>
-        </w:rPr>
-        <w:t xml:space="preserve">ALTER TABLE </w:t>
-      </w:r>
-      <w:r>
-        <w:rPr>
-          <w:rFonts w:ascii="PZqS" w:hAnsi="PZqS" w:cs="PZqS"/>
-          <w:color w:val="34495E"/>
-          <w:kern w:val="0"/>
-          <w:sz w:val="13"/>
-          <w:szCs w:val="13"/>
-        </w:rPr>
-        <w:t>表名</w:t>
-      </w:r>
-      <w:r>
-        <w:rPr>
-          <w:rFonts w:ascii="PZqS" w:hAnsi="PZqS" w:cs="PZqS"/>
-          <w:color w:val="34495E"/>
-          <w:kern w:val="0"/>
-          <w:sz w:val="13"/>
-          <w:szCs w:val="13"/>
-        </w:rPr>
-        <w:t xml:space="preserve"> CHANGE </w:t>
-      </w:r>
-      <w:r>
-        <w:rPr>
-          <w:rFonts w:ascii="PZqS" w:hAnsi="PZqS" w:cs="PZqS"/>
-          <w:color w:val="34495E"/>
-          <w:kern w:val="0"/>
-          <w:sz w:val="13"/>
-          <w:szCs w:val="13"/>
-        </w:rPr>
-        <w:t>旧字段名</w:t>
-      </w:r>
-      <w:r>
-        <w:rPr>
-          <w:rFonts w:ascii="PZqS" w:hAnsi="PZqS" w:cs="PZqS"/>
+        <w:t xml:space="preserve">) [ COMMENT 1 </w:t>
+      </w:r>
+      <w:r>
+        <w:rPr>
+          <w:rFonts w:ascii="PZqS" w:hAnsi="PZqS" w:cs="PZqS"/>
+          <w:color w:val="34495E"/>
+          <w:kern w:val="0"/>
+          <w:sz w:val="13"/>
+          <w:szCs w:val="13"/>
+        </w:rPr>
+        <w:t>注释</w:t>
+      </w:r>
+      <w:r>
+        <w:rPr>
+          <w:rFonts w:ascii="PZqS" w:hAnsi="PZqS" w:cs="PZqS"/>
+          <w:color w:val="34495E"/>
+          <w:kern w:val="0"/>
+          <w:sz w:val="13"/>
+          <w:szCs w:val="13"/>
+        </w:rPr>
+        <w:t xml:space="preserve"> ] [ </w:t>
+      </w:r>
+      <w:r>
+        <w:rPr>
+          <w:rFonts w:ascii="PZqS" w:hAnsi="PZqS" w:cs="PZqS"/>
+          <w:color w:val="34495E"/>
+          <w:kern w:val="0"/>
+          <w:sz w:val="13"/>
+          <w:szCs w:val="13"/>
+        </w:rPr>
+        <w:t>约束</w:t>
+      </w:r>
+      <w:r>
+        <w:rPr>
+          <w:rFonts w:ascii="PZqS" w:hAnsi="PZqS" w:cs="PZqS"/>
+          <w:color w:val="34495E"/>
+          <w:kern w:val="0"/>
+          <w:sz w:val="13"/>
+          <w:szCs w:val="13"/>
+        </w:rPr>
+        <w:t xml:space="preserve"> ];</w:t>
+      </w:r>
+      <w:r>
+        <w:rPr>
+          <w:rFonts w:ascii="PZqS" w:hAnsi="PZqS" w:cs="PZqS" w:hint="eastAsia"/>
           <w:color w:val="34495E"/>
           <w:kern w:val="0"/>
           <w:sz w:val="13"/>
@@ -18715,13 +22520,54 @@
       </w:r>
       <w:r>
         <w:rPr>
-          <w:rFonts w:ascii="PZqS" w:hAnsi="PZqS" w:cs="PZqS"/>
-          <w:color w:val="34495E"/>
-          <w:kern w:val="0"/>
-          <w:sz w:val="13"/>
-          <w:szCs w:val="13"/>
-        </w:rPr>
-        <w:t>新字段名</w:t>
+          <w:rFonts w:ascii="PZqS" w:hAnsi="PZqS" w:cs="PZqS" w:hint="eastAsia"/>
+          <w:color w:val="34495E"/>
+          <w:kern w:val="0"/>
+          <w:sz w:val="13"/>
+          <w:szCs w:val="13"/>
+        </w:rPr>
+        <w:t>删除字段</w:t>
+      </w:r>
+      <w:r>
+        <w:rPr>
+          <w:rFonts w:ascii="PZqS" w:hAnsi="PZqS" w:cs="PZqS"/>
+          <w:color w:val="34495E"/>
+          <w:kern w:val="0"/>
+          <w:sz w:val="13"/>
+          <w:szCs w:val="13"/>
+        </w:rPr>
+        <w:t xml:space="preserve">: ALTER TABLE… DROP …; </w:t>
+      </w:r>
+      <w:r>
+        <w:rPr>
+          <w:rFonts w:ascii="PZqS" w:hAnsi="PZqS" w:cs="PZqS" w:hint="eastAsia"/>
+          <w:color w:val="34495E"/>
+          <w:kern w:val="0"/>
+          <w:sz w:val="13"/>
+          <w:szCs w:val="13"/>
+        </w:rPr>
+        <w:t>修改表名：</w:t>
+      </w:r>
+      <w:r>
+        <w:rPr>
+          <w:rFonts w:ascii="PZqS" w:hAnsi="PZqS" w:cs="PZqS"/>
+          <w:color w:val="34495E"/>
+          <w:kern w:val="0"/>
+          <w:sz w:val="13"/>
+          <w:szCs w:val="13"/>
+        </w:rPr>
+        <w:t xml:space="preserve">ALTER TABLE … RENAME TO </w:t>
+      </w:r>
+      <w:proofErr w:type="gramStart"/>
+      <w:r>
+        <w:rPr>
+          <w:rFonts w:ascii="PZqS" w:hAnsi="PZqS" w:cs="PZqS"/>
+          <w:color w:val="34495E"/>
+          <w:kern w:val="0"/>
+          <w:sz w:val="13"/>
+          <w:szCs w:val="13"/>
+        </w:rPr>
+        <w:t>…</w:t>
       </w:r>
       <w:r>
         <w:rPr>
@@ -18741,148 +22587,9 @@
           <w:sz w:val="13"/>
           <w:szCs w:val="13"/>
         </w:rPr>
-        <w:t>类型</w:t>
-      </w:r>
-      <w:r>
-        <w:rPr>
-          <w:rFonts w:ascii="PZqS" w:hAnsi="PZqS" w:cs="PZqS"/>
-          <w:color w:val="34495E"/>
-          <w:kern w:val="0"/>
-          <w:sz w:val="13"/>
-          <w:szCs w:val="13"/>
-        </w:rPr>
-        <w:t xml:space="preserve"> (</w:t>
-      </w:r>
-      <w:r>
-        <w:rPr>
-          <w:rFonts w:ascii="PZqS" w:hAnsi="PZqS" w:cs="PZqS"/>
-          <w:color w:val="34495E"/>
-          <w:kern w:val="0"/>
-          <w:sz w:val="13"/>
-          <w:szCs w:val="13"/>
-        </w:rPr>
-        <w:t>长度</w:t>
-      </w:r>
-      <w:r>
-        <w:rPr>
-          <w:rFonts w:ascii="PZqS" w:hAnsi="PZqS" w:cs="PZqS"/>
-          <w:color w:val="34495E"/>
-          <w:kern w:val="0"/>
-          <w:sz w:val="13"/>
-          <w:szCs w:val="13"/>
-        </w:rPr>
-        <w:t xml:space="preserve">) [ COMMENT 1 </w:t>
-      </w:r>
-      <w:r>
-        <w:rPr>
-          <w:rFonts w:ascii="PZqS" w:hAnsi="PZqS" w:cs="PZqS"/>
-          <w:color w:val="34495E"/>
-          <w:kern w:val="0"/>
-          <w:sz w:val="13"/>
-          <w:szCs w:val="13"/>
-        </w:rPr>
-        <w:t>注释</w:t>
-      </w:r>
-      <w:r>
-        <w:rPr>
-          <w:rFonts w:ascii="PZqS" w:hAnsi="PZqS" w:cs="PZqS"/>
-          <w:color w:val="34495E"/>
-          <w:kern w:val="0"/>
-          <w:sz w:val="13"/>
-          <w:szCs w:val="13"/>
-        </w:rPr>
-        <w:t xml:space="preserve"> ] [ </w:t>
-      </w:r>
-      <w:r>
-        <w:rPr>
-          <w:rFonts w:ascii="PZqS" w:hAnsi="PZqS" w:cs="PZqS"/>
-          <w:color w:val="34495E"/>
-          <w:kern w:val="0"/>
-          <w:sz w:val="13"/>
-          <w:szCs w:val="13"/>
-        </w:rPr>
-        <w:t>约束</w:t>
-      </w:r>
-      <w:r>
-        <w:rPr>
-          <w:rFonts w:ascii="PZqS" w:hAnsi="PZqS" w:cs="PZqS"/>
-          <w:color w:val="34495E"/>
-          <w:kern w:val="0"/>
-          <w:sz w:val="13"/>
-          <w:szCs w:val="13"/>
-        </w:rPr>
-        <w:t xml:space="preserve"> ];</w:t>
-      </w:r>
-      <w:r>
-        <w:rPr>
-          <w:rFonts w:ascii="PZqS" w:hAnsi="PZqS" w:cs="PZqS" w:hint="eastAsia"/>
-          <w:color w:val="34495E"/>
-          <w:kern w:val="0"/>
-          <w:sz w:val="13"/>
-          <w:szCs w:val="13"/>
-        </w:rPr>
-        <w:t xml:space="preserve"> </w:t>
-      </w:r>
-      <w:r>
-        <w:rPr>
-          <w:rFonts w:ascii="PZqS" w:hAnsi="PZqS" w:cs="PZqS" w:hint="eastAsia"/>
-          <w:color w:val="34495E"/>
-          <w:kern w:val="0"/>
-          <w:sz w:val="13"/>
-          <w:szCs w:val="13"/>
-        </w:rPr>
-        <w:t>删除字段</w:t>
-      </w:r>
-      <w:r>
-        <w:rPr>
-          <w:rFonts w:ascii="PZqS" w:hAnsi="PZqS" w:cs="PZqS"/>
-          <w:color w:val="34495E"/>
-          <w:kern w:val="0"/>
-          <w:sz w:val="13"/>
-          <w:szCs w:val="13"/>
-        </w:rPr>
-        <w:t xml:space="preserve">: ALTER TABLE… DROP …; </w:t>
-      </w:r>
-      <w:r>
-        <w:rPr>
-          <w:rFonts w:ascii="PZqS" w:hAnsi="PZqS" w:cs="PZqS" w:hint="eastAsia"/>
-          <w:color w:val="34495E"/>
-          <w:kern w:val="0"/>
-          <w:sz w:val="13"/>
-          <w:szCs w:val="13"/>
-        </w:rPr>
-        <w:t>修改表名：</w:t>
-      </w:r>
-      <w:r>
-        <w:rPr>
-          <w:rFonts w:ascii="PZqS" w:hAnsi="PZqS" w:cs="PZqS"/>
-          <w:color w:val="34495E"/>
-          <w:kern w:val="0"/>
-          <w:sz w:val="13"/>
-          <w:szCs w:val="13"/>
-        </w:rPr>
-        <w:t>ALTER TABLE … RENAME TO …</w:t>
-      </w:r>
-      <w:r>
-        <w:rPr>
-          <w:rFonts w:ascii="PZqS" w:hAnsi="PZqS" w:cs="PZqS"/>
-          <w:color w:val="34495E"/>
-          <w:kern w:val="0"/>
-          <w:sz w:val="13"/>
-          <w:szCs w:val="13"/>
-        </w:rPr>
-        <w:t xml:space="preserve"> </w:t>
-      </w:r>
-      <w:r>
-        <w:rPr>
-          <w:rFonts w:ascii="PZqS" w:hAnsi="PZqS" w:cs="PZqS"/>
-          <w:color w:val="34495E"/>
-          <w:kern w:val="0"/>
-          <w:sz w:val="13"/>
-          <w:szCs w:val="13"/>
-        </w:rPr>
         <w:t>;</w:t>
       </w:r>
+      <w:proofErr w:type="gramEnd"/>
       <w:r>
         <w:rPr>
           <w:rFonts w:ascii="PZqS" w:hAnsi="PZqS" w:cs="PZqS"/>
@@ -18929,7 +22636,7 @@
         <w:spacing w:line="100" w:lineRule="atLeast"/>
         <w:ind w:left="567" w:right="567"/>
         <w:rPr>
-          <w:rFonts w:ascii="PZqS" w:hAnsi="PZqS" w:cs="PZqS" w:hint="eastAsia"/>
+          <w:rFonts w:ascii="PZqS" w:hAnsi="PZqS" w:cs="PZqS"/>
           <w:color w:val="34495E"/>
           <w:kern w:val="0"/>
           <w:sz w:val="13"/>
@@ -19004,7 +22711,29 @@
           <w:sz w:val="13"/>
           <w:szCs w:val="13"/>
         </w:rPr>
-        <w:t>ALTER TABLE emp ADD CONSTRAINT uk_emp_id UNIQUE (id);</w:t>
+        <w:t xml:space="preserve">ALTER TABLE emp ADD CONSTRAINT </w:t>
+      </w:r>
+      <w:proofErr w:type="spellStart"/>
+      <w:r>
+        <w:rPr>
+          <w:rFonts w:ascii="PZqS" w:hAnsi="PZqS" w:cs="PZqS"/>
+          <w:color w:val="34495E"/>
+          <w:kern w:val="0"/>
+          <w:sz w:val="13"/>
+          <w:szCs w:val="13"/>
+        </w:rPr>
+        <w:t>uk_emp_id</w:t>
+      </w:r>
+      <w:proofErr w:type="spellEnd"/>
+      <w:r>
+        <w:rPr>
+          <w:rFonts w:ascii="PZqS" w:hAnsi="PZqS" w:cs="PZqS"/>
+          <w:color w:val="34495E"/>
+          <w:kern w:val="0"/>
+          <w:sz w:val="13"/>
+          <w:szCs w:val="13"/>
+        </w:rPr>
+        <w:t xml:space="preserve"> UNIQUE (id);</w:t>
       </w:r>
       <w:r>
         <w:rPr>
@@ -19034,7 +22763,29 @@
           <w:sz w:val="13"/>
           <w:szCs w:val="13"/>
         </w:rPr>
-        <w:t>ALTER TABLE emp drop CONSTRAINT uk_emp_id;</w:t>
+        <w:t xml:space="preserve">ALTER TABLE emp drop CONSTRAINT </w:t>
+      </w:r>
+      <w:proofErr w:type="spellStart"/>
+      <w:r>
+        <w:rPr>
+          <w:rFonts w:ascii="PZqS" w:hAnsi="PZqS" w:cs="PZqS"/>
+          <w:color w:val="34495E"/>
+          <w:kern w:val="0"/>
+          <w:sz w:val="13"/>
+          <w:szCs w:val="13"/>
+        </w:rPr>
+        <w:t>uk_emp_id</w:t>
+      </w:r>
+      <w:proofErr w:type="spellEnd"/>
+      <w:r>
+        <w:rPr>
+          <w:rFonts w:ascii="PZqS" w:hAnsi="PZqS" w:cs="PZqS"/>
+          <w:color w:val="34495E"/>
+          <w:kern w:val="0"/>
+          <w:sz w:val="13"/>
+          <w:szCs w:val="13"/>
+        </w:rPr>
+        <w:t>;</w:t>
       </w:r>
     </w:p>
     <w:p>
@@ -19042,7 +22793,7 @@
         <w:spacing w:line="100" w:lineRule="atLeast"/>
         <w:ind w:left="567" w:right="567"/>
         <w:rPr>
-          <w:rFonts w:ascii="PZqS" w:hAnsi="PZqS" w:cs="PZqS" w:hint="eastAsia"/>
+          <w:rFonts w:ascii="PZqS" w:hAnsi="PZqS" w:cs="PZqS"/>
           <w:color w:val="34495E"/>
           <w:kern w:val="0"/>
           <w:sz w:val="13"/>
@@ -19185,7 +22936,7 @@
         <w:spacing w:line="100" w:lineRule="atLeast"/>
         <w:ind w:left="567" w:right="567"/>
         <w:rPr>
-          <w:rFonts w:ascii="PZqS" w:hAnsi="PZqS" w:cs="PZqS" w:hint="eastAsia"/>
+          <w:rFonts w:ascii="PZqS" w:hAnsi="PZqS" w:cs="PZqS"/>
           <w:b/>
           <w:bCs/>
           <w:color w:val="34495E"/>
@@ -19360,8 +23111,9 @@
           <w:sz w:val="13"/>
           <w:szCs w:val="13"/>
         </w:rPr>
-        <w:t xml:space="preserve"> ps</w:t>
-      </w:r>
+        <w:t xml:space="preserve"> </w:t>
+      </w:r>
+      <w:proofErr w:type="spellStart"/>
       <w:r>
         <w:rPr>
           <w:rFonts w:ascii="PZqS" w:hAnsi="PZqS" w:cs="PZqS" w:hint="eastAsia"/>
@@ -19372,11 +23124,12 @@
           <w:sz w:val="13"/>
           <w:szCs w:val="13"/>
         </w:rPr>
-        <w:t>：数字不用加单引号，其他都要加，给全部字段添加数据可以直接</w:t>
-      </w:r>
-      <w:r>
-        <w:rPr>
-          <w:rFonts w:ascii="PZqS" w:hAnsi="PZqS" w:cs="PZqS"/>
+        <w:t>ps</w:t>
+      </w:r>
+      <w:proofErr w:type="spellEnd"/>
+      <w:r>
+        <w:rPr>
+          <w:rFonts w:ascii="PZqS" w:hAnsi="PZqS" w:cs="PZqS" w:hint="eastAsia"/>
           <w:b/>
           <w:bCs/>
           <w:color w:val="34495E"/>
@@ -19384,7 +23137,7 @@
           <w:sz w:val="13"/>
           <w:szCs w:val="13"/>
         </w:rPr>
-        <w:t xml:space="preserve">INSERT INTO </w:t>
+        <w:t>：数字不用加单引号，其他都要加，给全部字段添加数据可以直接</w:t>
       </w:r>
       <w:r>
         <w:rPr>
@@ -19396,7 +23149,7 @@
           <w:sz w:val="13"/>
           <w:szCs w:val="13"/>
         </w:rPr>
-        <w:t>表名</w:t>
+        <w:t xml:space="preserve">INSERT INTO </w:t>
       </w:r>
       <w:r>
         <w:rPr>
@@ -19408,7 +23161,7 @@
           <w:sz w:val="13"/>
           <w:szCs w:val="13"/>
         </w:rPr>
-        <w:t>VALUES 1 (</w:t>
+        <w:t>表名</w:t>
       </w:r>
       <w:r>
         <w:rPr>
@@ -19420,7 +23173,7 @@
           <w:sz w:val="13"/>
           <w:szCs w:val="13"/>
         </w:rPr>
-        <w:t>值</w:t>
+        <w:t>VALUES 1 (</w:t>
       </w:r>
       <w:r>
         <w:rPr>
@@ -19432,7 +23185,7 @@
           <w:sz w:val="13"/>
           <w:szCs w:val="13"/>
         </w:rPr>
-        <w:t xml:space="preserve">1, </w:t>
+        <w:t>值</w:t>
       </w:r>
       <w:r>
         <w:rPr>
@@ -19444,7 +23197,7 @@
           <w:sz w:val="13"/>
           <w:szCs w:val="13"/>
         </w:rPr>
-        <w:t>值</w:t>
+        <w:t xml:space="preserve">1, </w:t>
       </w:r>
       <w:r>
         <w:rPr>
@@ -19456,6 +23209,18 @@
           <w:sz w:val="13"/>
           <w:szCs w:val="13"/>
         </w:rPr>
+        <w:t>值</w:t>
+      </w:r>
+      <w:r>
+        <w:rPr>
+          <w:rFonts w:ascii="PZqS" w:hAnsi="PZqS" w:cs="PZqS"/>
+          <w:b/>
+          <w:bCs/>
+          <w:color w:val="34495E"/>
+          <w:kern w:val="0"/>
+          <w:sz w:val="13"/>
+          <w:szCs w:val="13"/>
+        </w:rPr>
         <w:t>2, ...);</w:t>
       </w:r>
     </w:p>
@@ -19731,7 +23496,7 @@
         <w:spacing w:line="100" w:lineRule="atLeast"/>
         <w:ind w:left="567" w:right="567"/>
         <w:rPr>
-          <w:rFonts w:ascii="PZqS" w:hAnsi="PZqS" w:cs="PZqS" w:hint="eastAsia"/>
+          <w:rFonts w:ascii="PZqS" w:hAnsi="PZqS" w:cs="PZqS"/>
           <w:color w:val="34495E"/>
           <w:kern w:val="0"/>
           <w:sz w:val="13"/>
@@ -19814,7 +23579,7 @@
         <w:spacing w:line="100" w:lineRule="atLeast"/>
         <w:ind w:left="567" w:right="567"/>
         <w:rPr>
-          <w:rFonts w:ascii="PZqS" w:hAnsi="PZqS" w:cs="PZqS" w:hint="eastAsia"/>
+          <w:rFonts w:ascii="PZqS" w:hAnsi="PZqS" w:cs="PZqS"/>
           <w:color w:val="34495E"/>
           <w:kern w:val="0"/>
           <w:sz w:val="13"/>
@@ -19877,7 +23642,7 @@
         <w:spacing w:line="100" w:lineRule="atLeast"/>
         <w:ind w:left="567" w:right="567"/>
         <w:rPr>
-          <w:rFonts w:ascii="PZqS" w:hAnsi="PZqS" w:cs="PZqS" w:hint="eastAsia"/>
+          <w:rFonts w:ascii="PZqS" w:hAnsi="PZqS" w:cs="PZqS"/>
           <w:color w:val="34495E"/>
           <w:kern w:val="0"/>
           <w:sz w:val="13"/>
@@ -19950,7 +23715,7 @@
         <w:spacing w:line="100" w:lineRule="atLeast"/>
         <w:ind w:left="567" w:right="567"/>
         <w:rPr>
-          <w:rFonts w:ascii="PZqS" w:hAnsi="PZqS" w:cs="PZqS" w:hint="eastAsia"/>
+          <w:rFonts w:ascii="PZqS" w:hAnsi="PZqS" w:cs="PZqS"/>
           <w:color w:val="34495E"/>
           <w:kern w:val="0"/>
           <w:sz w:val="13"/>
@@ -20003,7 +23768,7 @@
         <w:spacing w:line="100" w:lineRule="atLeast"/>
         <w:ind w:left="567" w:right="567"/>
         <w:rPr>
-          <w:rFonts w:ascii="PZqS" w:hAnsi="PZqS" w:cs="PZqS" w:hint="eastAsia"/>
+          <w:rFonts w:ascii="PZqS" w:hAnsi="PZqS" w:cs="PZqS"/>
           <w:color w:val="34495E"/>
           <w:kern w:val="0"/>
           <w:sz w:val="13"/>
@@ -20066,7 +23831,7 @@
         <w:spacing w:line="100" w:lineRule="atLeast"/>
         <w:ind w:left="567" w:right="567"/>
         <w:rPr>
-          <w:rFonts w:ascii="PZqS" w:hAnsi="PZqS" w:cs="PZqS" w:hint="eastAsia"/>
+          <w:rFonts w:ascii="PZqS" w:hAnsi="PZqS" w:cs="PZqS"/>
           <w:color w:val="34495E"/>
           <w:kern w:val="0"/>
           <w:sz w:val="13"/>
@@ -20119,7 +23884,7 @@
         <w:spacing w:line="100" w:lineRule="atLeast"/>
         <w:ind w:left="567" w:right="567"/>
         <w:rPr>
-          <w:rFonts w:ascii="PZqS" w:hAnsi="PZqS" w:cs="PZqS" w:hint="eastAsia"/>
+          <w:rFonts w:ascii="PZqS" w:hAnsi="PZqS" w:cs="PZqS"/>
           <w:color w:val="34495E"/>
           <w:kern w:val="0"/>
           <w:sz w:val="13"/>
@@ -20287,17 +24052,39 @@
           <w:sz w:val="13"/>
           <w:szCs w:val="13"/>
         </w:rPr>
-        <w:t>含最小、最大值</w:t>
-      </w:r>
-      <w:r>
-        <w:rPr>
-          <w:rFonts w:ascii="PZqS" w:hAnsi="PZqS" w:cs="PZqS"/>
-          <w:color w:val="34495E"/>
-          <w:kern w:val="0"/>
-          <w:sz w:val="13"/>
-          <w:szCs w:val="13"/>
-        </w:rPr>
-        <w:t xml:space="preserve">)IN(...) </w:t>
+        <w:t>含最小、</w:t>
+      </w:r>
+      <w:proofErr w:type="gramStart"/>
+      <w:r>
+        <w:rPr>
+          <w:rFonts w:ascii="PZqS" w:hAnsi="PZqS" w:cs="PZqS"/>
+          <w:color w:val="34495E"/>
+          <w:kern w:val="0"/>
+          <w:sz w:val="13"/>
+          <w:szCs w:val="13"/>
+        </w:rPr>
+        <w:t>最大值</w:t>
+      </w:r>
+      <w:r>
+        <w:rPr>
+          <w:rFonts w:ascii="PZqS" w:hAnsi="PZqS" w:cs="PZqS"/>
+          <w:color w:val="34495E"/>
+          <w:kern w:val="0"/>
+          <w:sz w:val="13"/>
+          <w:szCs w:val="13"/>
+        </w:rPr>
+        <w:t>)IN</w:t>
+      </w:r>
+      <w:proofErr w:type="gramEnd"/>
+      <w:r>
+        <w:rPr>
+          <w:rFonts w:ascii="PZqS" w:hAnsi="PZqS" w:cs="PZqS"/>
+          <w:color w:val="34495E"/>
+          <w:kern w:val="0"/>
+          <w:sz w:val="13"/>
+          <w:szCs w:val="13"/>
+        </w:rPr>
+        <w:t xml:space="preserve">(...) </w:t>
       </w:r>
       <w:r>
         <w:rPr>
@@ -20826,8 +24613,20 @@
           <w:sz w:val="13"/>
           <w:szCs w:val="13"/>
         </w:rPr>
-        <w:t>CREATE TABLE student(</w:t>
-      </w:r>
+        <w:t xml:space="preserve">CREATE TABLE </w:t>
+      </w:r>
+      <w:proofErr w:type="gramStart"/>
+      <w:r>
+        <w:rPr>
+          <w:rFonts w:ascii="PZqS" w:hAnsi="PZqS" w:cs="PZqS"/>
+          <w:color w:val="34495E"/>
+          <w:kern w:val="0"/>
+          <w:sz w:val="13"/>
+          <w:szCs w:val="13"/>
+        </w:rPr>
+        <w:t>student(</w:t>
+      </w:r>
+      <w:proofErr w:type="gramEnd"/>
     </w:p>
     <w:p>
       <w:pPr>
@@ -20860,7 +24659,29 @@
           <w:szCs w:val="13"/>
         </w:rPr>
         <w:tab/>
-        <w:t>id INTEGER PRIMARY KEY auto_increment,</w:t>
+        <w:t xml:space="preserve">id INTEGER PRIMARY KEY </w:t>
+      </w:r>
+      <w:proofErr w:type="spellStart"/>
+      <w:r>
+        <w:rPr>
+          <w:rFonts w:ascii="PZqS" w:hAnsi="PZqS" w:cs="PZqS"/>
+          <w:color w:val="34495E"/>
+          <w:kern w:val="0"/>
+          <w:sz w:val="13"/>
+          <w:szCs w:val="13"/>
+        </w:rPr>
+        <w:t>auto_increment</w:t>
+      </w:r>
+      <w:proofErr w:type="spellEnd"/>
+      <w:r>
+        <w:rPr>
+          <w:rFonts w:ascii="PZqS" w:hAnsi="PZqS" w:cs="PZqS"/>
+          <w:color w:val="34495E"/>
+          <w:kern w:val="0"/>
+          <w:sz w:val="13"/>
+          <w:szCs w:val="13"/>
+        </w:rPr>
+        <w:t>,</w:t>
       </w:r>
     </w:p>
     <w:p>
@@ -20894,7 +24715,29 @@
           <w:szCs w:val="13"/>
         </w:rPr>
         <w:tab/>
-        <w:t>name VARCHAR(10) UNIQUE NOT NULL,</w:t>
+        <w:t xml:space="preserve">name </w:t>
+      </w:r>
+      <w:proofErr w:type="gramStart"/>
+      <w:r>
+        <w:rPr>
+          <w:rFonts w:ascii="PZqS" w:hAnsi="PZqS" w:cs="PZqS"/>
+          <w:color w:val="34495E"/>
+          <w:kern w:val="0"/>
+          <w:sz w:val="13"/>
+          <w:szCs w:val="13"/>
+        </w:rPr>
+        <w:t>VARCHAR(</w:t>
+      </w:r>
+      <w:proofErr w:type="gramEnd"/>
+      <w:r>
+        <w:rPr>
+          <w:rFonts w:ascii="PZqS" w:hAnsi="PZqS" w:cs="PZqS"/>
+          <w:color w:val="34495E"/>
+          <w:kern w:val="0"/>
+          <w:sz w:val="13"/>
+          <w:szCs w:val="13"/>
+        </w:rPr>
+        <w:t>10) UNIQUE NOT NULL,</w:t>
       </w:r>
     </w:p>
     <w:p>
@@ -20928,7 +24771,28 @@
           <w:szCs w:val="13"/>
         </w:rPr>
         <w:tab/>
-        <w:t>age  TINYINT UNSIGNED check(age&gt;0&amp;&amp;age&lt;=120),</w:t>
+      </w:r>
+      <w:proofErr w:type="gramStart"/>
+      <w:r>
+        <w:rPr>
+          <w:rFonts w:ascii="PZqS" w:hAnsi="PZqS" w:cs="PZqS"/>
+          <w:color w:val="34495E"/>
+          <w:kern w:val="0"/>
+          <w:sz w:val="13"/>
+          <w:szCs w:val="13"/>
+        </w:rPr>
+        <w:t>age  TINYINT</w:t>
+      </w:r>
+      <w:proofErr w:type="gramEnd"/>
+      <w:r>
+        <w:rPr>
+          <w:rFonts w:ascii="PZqS" w:hAnsi="PZqS" w:cs="PZqS"/>
+          <w:color w:val="34495E"/>
+          <w:kern w:val="0"/>
+          <w:sz w:val="13"/>
+          <w:szCs w:val="13"/>
+        </w:rPr>
+        <w:t xml:space="preserve"> UNSIGNED check(age&gt;0&amp;&amp;age&lt;=120),</w:t>
       </w:r>
     </w:p>
     <w:p>
@@ -20962,7 +24826,29 @@
           <w:szCs w:val="13"/>
         </w:rPr>
         <w:tab/>
-        <w:t>status char(1) DEFAULT '1',</w:t>
+        <w:t xml:space="preserve">status </w:t>
+      </w:r>
+      <w:proofErr w:type="gramStart"/>
+      <w:r>
+        <w:rPr>
+          <w:rFonts w:ascii="PZqS" w:hAnsi="PZqS" w:cs="PZqS"/>
+          <w:color w:val="34495E"/>
+          <w:kern w:val="0"/>
+          <w:sz w:val="13"/>
+          <w:szCs w:val="13"/>
+        </w:rPr>
+        <w:t>char(</w:t>
+      </w:r>
+      <w:proofErr w:type="gramEnd"/>
+      <w:r>
+        <w:rPr>
+          <w:rFonts w:ascii="PZqS" w:hAnsi="PZqS" w:cs="PZqS"/>
+          <w:color w:val="34495E"/>
+          <w:kern w:val="0"/>
+          <w:sz w:val="13"/>
+          <w:szCs w:val="13"/>
+        </w:rPr>
+        <w:t>1) DEFAULT '1',</w:t>
       </w:r>
     </w:p>
     <w:p>
@@ -20996,7 +24882,29 @@
           <w:szCs w:val="13"/>
         </w:rPr>
         <w:tab/>
-        <w:t>gender char(1)</w:t>
+        <w:t xml:space="preserve">gender </w:t>
+      </w:r>
+      <w:proofErr w:type="gramStart"/>
+      <w:r>
+        <w:rPr>
+          <w:rFonts w:ascii="PZqS" w:hAnsi="PZqS" w:cs="PZqS"/>
+          <w:color w:val="34495E"/>
+          <w:kern w:val="0"/>
+          <w:sz w:val="13"/>
+          <w:szCs w:val="13"/>
+        </w:rPr>
+        <w:t>char(</w:t>
+      </w:r>
+      <w:proofErr w:type="gramEnd"/>
+      <w:r>
+        <w:rPr>
+          <w:rFonts w:ascii="PZqS" w:hAnsi="PZqS" w:cs="PZqS"/>
+          <w:color w:val="34495E"/>
+          <w:kern w:val="0"/>
+          <w:sz w:val="13"/>
+          <w:szCs w:val="13"/>
+        </w:rPr>
+        <w:t>1)</w:t>
       </w:r>
     </w:p>
     <w:p>
@@ -22250,7 +26158,73 @@
           <w:sz w:val="13"/>
           <w:szCs w:val="13"/>
         </w:rPr>
-        <w:t>C(Cno, Cname, Pcno)</w:t>
+        <w:t>C(</w:t>
+      </w:r>
+      <w:proofErr w:type="spellStart"/>
+      <w:r>
+        <w:rPr>
+          <w:rFonts w:ascii="PZqS" w:hAnsi="PZqS" w:cs="PZqS"/>
+          <w:color w:val="34495E"/>
+          <w:kern w:val="0"/>
+          <w:sz w:val="13"/>
+          <w:szCs w:val="13"/>
+        </w:rPr>
+        <w:t>Cno</w:t>
+      </w:r>
+      <w:proofErr w:type="spellEnd"/>
+      <w:r>
+        <w:rPr>
+          <w:rFonts w:ascii="PZqS" w:hAnsi="PZqS" w:cs="PZqS"/>
+          <w:color w:val="34495E"/>
+          <w:kern w:val="0"/>
+          <w:sz w:val="13"/>
+          <w:szCs w:val="13"/>
+        </w:rPr>
+        <w:t xml:space="preserve">, </w:t>
+      </w:r>
+      <w:proofErr w:type="spellStart"/>
+      <w:r>
+        <w:rPr>
+          <w:rFonts w:ascii="PZqS" w:hAnsi="PZqS" w:cs="PZqS"/>
+          <w:color w:val="34495E"/>
+          <w:kern w:val="0"/>
+          <w:sz w:val="13"/>
+          <w:szCs w:val="13"/>
+        </w:rPr>
+        <w:t>Cname</w:t>
+      </w:r>
+      <w:proofErr w:type="spellEnd"/>
+      <w:r>
+        <w:rPr>
+          <w:rFonts w:ascii="PZqS" w:hAnsi="PZqS" w:cs="PZqS"/>
+          <w:color w:val="34495E"/>
+          <w:kern w:val="0"/>
+          <w:sz w:val="13"/>
+          <w:szCs w:val="13"/>
+        </w:rPr>
+        <w:t xml:space="preserve">, </w:t>
+      </w:r>
+      <w:proofErr w:type="spellStart"/>
+      <w:r>
+        <w:rPr>
+          <w:rFonts w:ascii="PZqS" w:hAnsi="PZqS" w:cs="PZqS"/>
+          <w:color w:val="34495E"/>
+          <w:kern w:val="0"/>
+          <w:sz w:val="13"/>
+          <w:szCs w:val="13"/>
+        </w:rPr>
+        <w:t>Pcno</w:t>
+      </w:r>
+      <w:proofErr w:type="spellEnd"/>
+      <w:r>
+        <w:rPr>
+          <w:rFonts w:ascii="PZqS" w:hAnsi="PZqS" w:cs="PZqS"/>
+          <w:color w:val="34495E"/>
+          <w:kern w:val="0"/>
+          <w:sz w:val="13"/>
+          <w:szCs w:val="13"/>
+        </w:rPr>
+        <w:t>)</w:t>
       </w:r>
       <w:r>
         <w:rPr>
@@ -22262,16 +26236,62 @@
         </w:rPr>
         <w:t>，</w:t>
       </w:r>
-      <w:r>
-        <w:rPr>
-          <w:rFonts w:ascii="PZqS" w:hAnsi="PZqS" w:cs="PZqS"/>
-          <w:color w:val="34495E"/>
-          <w:kern w:val="0"/>
-          <w:sz w:val="13"/>
-          <w:szCs w:val="13"/>
-        </w:rPr>
-        <w:t>Cno, Cname, Pcno</w:t>
-      </w:r>
+      <w:proofErr w:type="spellStart"/>
+      <w:r>
+        <w:rPr>
+          <w:rFonts w:ascii="PZqS" w:hAnsi="PZqS" w:cs="PZqS"/>
+          <w:color w:val="34495E"/>
+          <w:kern w:val="0"/>
+          <w:sz w:val="13"/>
+          <w:szCs w:val="13"/>
+        </w:rPr>
+        <w:t>Cno</w:t>
+      </w:r>
+      <w:proofErr w:type="spellEnd"/>
+      <w:r>
+        <w:rPr>
+          <w:rFonts w:ascii="PZqS" w:hAnsi="PZqS" w:cs="PZqS"/>
+          <w:color w:val="34495E"/>
+          <w:kern w:val="0"/>
+          <w:sz w:val="13"/>
+          <w:szCs w:val="13"/>
+        </w:rPr>
+        <w:t xml:space="preserve">, </w:t>
+      </w:r>
+      <w:proofErr w:type="spellStart"/>
+      <w:r>
+        <w:rPr>
+          <w:rFonts w:ascii="PZqS" w:hAnsi="PZqS" w:cs="PZqS"/>
+          <w:color w:val="34495E"/>
+          <w:kern w:val="0"/>
+          <w:sz w:val="13"/>
+          <w:szCs w:val="13"/>
+        </w:rPr>
+        <w:t>Cname</w:t>
+      </w:r>
+      <w:proofErr w:type="spellEnd"/>
+      <w:r>
+        <w:rPr>
+          <w:rFonts w:ascii="PZqS" w:hAnsi="PZqS" w:cs="PZqS"/>
+          <w:color w:val="34495E"/>
+          <w:kern w:val="0"/>
+          <w:sz w:val="13"/>
+          <w:szCs w:val="13"/>
+        </w:rPr>
+        <w:t xml:space="preserve">, </w:t>
+      </w:r>
+      <w:proofErr w:type="spellStart"/>
+      <w:r>
+        <w:rPr>
+          <w:rFonts w:ascii="PZqS" w:hAnsi="PZqS" w:cs="PZqS"/>
+          <w:color w:val="34495E"/>
+          <w:kern w:val="0"/>
+          <w:sz w:val="13"/>
+          <w:szCs w:val="13"/>
+        </w:rPr>
+        <w:t>Pcno</w:t>
+      </w:r>
+      <w:proofErr w:type="spellEnd"/>
       <w:r>
         <w:rPr>
           <w:rFonts w:ascii="PZqS" w:hAnsi="PZqS" w:cs="PZqS"/>
@@ -22302,6 +26322,7 @@
         </w:rPr>
         <w:t>只有一个码</w:t>
       </w:r>
+      <w:proofErr w:type="spellStart"/>
       <w:r>
         <w:rPr>
           <w:rFonts w:ascii="PZqS" w:hAnsi="PZqS" w:cs="PZqS"/>
@@ -22312,6 +26333,7 @@
         </w:rPr>
         <w:t>Cno</w:t>
       </w:r>
+      <w:proofErr w:type="spellEnd"/>
       <w:r>
         <w:rPr>
           <w:rFonts w:ascii="PZqS" w:hAnsi="PZqS" w:cs="PZqS"/>
@@ -22322,6 +26344,7 @@
         </w:rPr>
         <w:t>，且没有任何属性对</w:t>
       </w:r>
+      <w:proofErr w:type="spellStart"/>
       <w:r>
         <w:rPr>
           <w:rFonts w:ascii="PZqS" w:hAnsi="PZqS" w:cs="PZqS"/>
@@ -22332,6 +26355,7 @@
         </w:rPr>
         <w:t>Cno</w:t>
       </w:r>
+      <w:proofErr w:type="spellEnd"/>
       <w:r>
         <w:rPr>
           <w:rFonts w:ascii="PZqS" w:hAnsi="PZqS" w:cs="PZqS"/>
@@ -22362,6 +26386,7 @@
         </w:rPr>
         <w:t>属于第三范式，同时</w:t>
       </w:r>
+      <w:proofErr w:type="spellStart"/>
       <w:r>
         <w:rPr>
           <w:rFonts w:ascii="PZqS" w:hAnsi="PZqS" w:cs="PZqS"/>
@@ -22372,6 +26397,7 @@
         </w:rPr>
         <w:t>Cno</w:t>
       </w:r>
+      <w:proofErr w:type="spellEnd"/>
       <w:r>
         <w:rPr>
           <w:rFonts w:ascii="PZqS" w:hAnsi="PZqS" w:cs="PZqS"/>
@@ -22786,7 +26812,29 @@
           <w:sz w:val="13"/>
           <w:szCs w:val="13"/>
         </w:rPr>
-        <w:t>select name, password from uses where username = ‘mak’ and password = ‘’</w:t>
+        <w:t>select name, password from uses where username = ‘</w:t>
+      </w:r>
+      <w:proofErr w:type="spellStart"/>
+      <w:r>
+        <w:rPr>
+          <w:rFonts w:ascii="PZqS" w:hAnsi="PZqS" w:cs="PZqS"/>
+          <w:color w:val="34495E"/>
+          <w:kern w:val="0"/>
+          <w:sz w:val="13"/>
+          <w:szCs w:val="13"/>
+        </w:rPr>
+        <w:t>mak</w:t>
+      </w:r>
+      <w:proofErr w:type="spellEnd"/>
+      <w:r>
+        <w:rPr>
+          <w:rFonts w:ascii="PZqS" w:hAnsi="PZqS" w:cs="PZqS"/>
+          <w:color w:val="34495E"/>
+          <w:kern w:val="0"/>
+          <w:sz w:val="13"/>
+          <w:szCs w:val="13"/>
+        </w:rPr>
+        <w:t>’ and password = ‘’</w:t>
       </w:r>
       <w:r>
         <w:rPr>
@@ -22844,7 +26892,7 @@
         <w:spacing w:line="100" w:lineRule="atLeast"/>
         <w:ind w:left="567" w:right="567"/>
         <w:rPr>
-          <w:rFonts w:ascii="PZqS" w:hAnsi="PZqS" w:cs="PZqS" w:hint="eastAsia"/>
+          <w:rFonts w:ascii="PZqS" w:hAnsi="PZqS" w:cs="PZqS"/>
           <w:color w:val="34495E"/>
           <w:kern w:val="0"/>
           <w:sz w:val="13"/>
@@ -22897,6 +26945,40 @@
           <w:szCs w:val="13"/>
         </w:rPr>
       </w:pPr>
+      <w:proofErr w:type="spellStart"/>
+      <w:r>
+        <w:rPr>
+          <w:rFonts w:ascii="PZqS" w:hAnsi="PZqS" w:cs="PZqS"/>
+          <w:color w:val="34495E"/>
+          <w:kern w:val="0"/>
+          <w:sz w:val="13"/>
+          <w:szCs w:val="13"/>
+        </w:rPr>
+        <w:t>Sudo</w:t>
+      </w:r>
+      <w:proofErr w:type="spellEnd"/>
+      <w:r>
+        <w:rPr>
+          <w:rFonts w:ascii="PZqS" w:hAnsi="PZqS" w:cs="PZqS"/>
+          <w:color w:val="34495E"/>
+          <w:kern w:val="0"/>
+          <w:sz w:val="13"/>
+          <w:szCs w:val="13"/>
+        </w:rPr>
+        <w:t xml:space="preserve"> </w:t>
+      </w:r>
+      <w:proofErr w:type="spellStart"/>
+      <w:r>
+        <w:rPr>
+          <w:rFonts w:ascii="PZqS" w:hAnsi="PZqS" w:cs="PZqS"/>
+          <w:color w:val="34495E"/>
+          <w:kern w:val="0"/>
+          <w:sz w:val="13"/>
+          <w:szCs w:val="13"/>
+        </w:rPr>
+        <w:t>mysql</w:t>
+      </w:r>
+      <w:proofErr w:type="spellEnd"/>
     </w:p>
     <w:p>
       <w:pPr>
@@ -22918,31 +27000,64 @@
           <w:sz w:val="13"/>
           <w:szCs w:val="13"/>
         </w:rPr>
-        <w:t>Sudo mysql</w:t>
-      </w:r>
-    </w:p>
-    <w:p>
-      <w:pPr>
-        <w:spacing w:line="100" w:lineRule="atLeast"/>
-        <w:ind w:left="567" w:right="567"/>
-        <w:rPr>
-          <w:rFonts w:ascii="PZqS" w:hAnsi="PZqS" w:cs="PZqS"/>
-          <w:color w:val="34495E"/>
-          <w:kern w:val="0"/>
-          <w:sz w:val="13"/>
-          <w:szCs w:val="13"/>
-        </w:rPr>
-      </w:pPr>
-      <w:r>
-        <w:rPr>
-          <w:rFonts w:ascii="PZqS" w:hAnsi="PZqS" w:cs="PZqS"/>
-          <w:color w:val="34495E"/>
-          <w:kern w:val="0"/>
-          <w:sz w:val="13"/>
-          <w:szCs w:val="13"/>
-        </w:rPr>
-        <w:t>ALTER USER 'root'@'localhost' IDENTIFIED VIA mysql_native_password USING PASSWORD('root');</w:t>
-      </w:r>
+        <w:t>ALTER USER '</w:t>
+      </w:r>
+      <w:proofErr w:type="spellStart"/>
+      <w:r>
+        <w:rPr>
+          <w:rFonts w:ascii="PZqS" w:hAnsi="PZqS" w:cs="PZqS"/>
+          <w:color w:val="34495E"/>
+          <w:kern w:val="0"/>
+          <w:sz w:val="13"/>
+          <w:szCs w:val="13"/>
+        </w:rPr>
+        <w:t>root'@'localhost</w:t>
+      </w:r>
+      <w:proofErr w:type="spellEnd"/>
+      <w:r>
+        <w:rPr>
+          <w:rFonts w:ascii="PZqS" w:hAnsi="PZqS" w:cs="PZqS"/>
+          <w:color w:val="34495E"/>
+          <w:kern w:val="0"/>
+          <w:sz w:val="13"/>
+          <w:szCs w:val="13"/>
+        </w:rPr>
+        <w:t xml:space="preserve">' IDENTIFIED VIA </w:t>
+      </w:r>
+      <w:proofErr w:type="spellStart"/>
+      <w:r>
+        <w:rPr>
+          <w:rFonts w:ascii="PZqS" w:hAnsi="PZqS" w:cs="PZqS"/>
+          <w:color w:val="34495E"/>
+          <w:kern w:val="0"/>
+          <w:sz w:val="13"/>
+          <w:szCs w:val="13"/>
+        </w:rPr>
+        <w:t>mysql_native_password</w:t>
+      </w:r>
+      <w:proofErr w:type="spellEnd"/>
+      <w:r>
+        <w:rPr>
+          <w:rFonts w:ascii="PZqS" w:hAnsi="PZqS" w:cs="PZqS"/>
+          <w:color w:val="34495E"/>
+          <w:kern w:val="0"/>
+          <w:sz w:val="13"/>
+          <w:szCs w:val="13"/>
+        </w:rPr>
+        <w:t xml:space="preserve"> USING PASSWORD('root'</w:t>
+      </w:r>
+      <w:proofErr w:type="gramStart"/>
+      <w:r>
+        <w:rPr>
+          <w:rFonts w:ascii="PZqS" w:hAnsi="PZqS" w:cs="PZqS"/>
+          <w:color w:val="34495E"/>
+          <w:kern w:val="0"/>
+          <w:sz w:val="13"/>
+          <w:szCs w:val="13"/>
+        </w:rPr>
+        <w:t>);</w:t>
+      </w:r>
+      <w:proofErr w:type="gramEnd"/>
     </w:p>
     <w:sectPr>
       <w:pgSz w:w="11906" w:h="16838"/>
